--- a/דוחות/התקדמות פרויקט/מלל של התקדמות פרויקט גמר.docx
+++ b/דוחות/התקדמות פרויקט/מלל של התקדמות פרויקט גמר.docx
@@ -120,7 +120,7 @@
           </w:tcPr>
           <w:p>
             <w:pPr>
-              <w:pStyle w:val="BodyText2"/>
+              <w:pStyle w:val="2"/>
               <w:tabs>
                 <w:tab w:val="left" w:pos="1152"/>
                 <w:tab w:val="left" w:pos="2304"/>
@@ -166,7 +166,7 @@
           </w:p>
           <w:p>
             <w:pPr>
-              <w:pStyle w:val="BodyText2"/>
+              <w:pStyle w:val="2"/>
               <w:tabs>
                 <w:tab w:val="left" w:pos="1152"/>
                 <w:tab w:val="left" w:pos="2304"/>
@@ -2063,7 +2063,7 @@
     </w:p>
     <w:p>
       <w:pPr>
-        <w:pStyle w:val="ListParagraph"/>
+        <w:pStyle w:val="a3"/>
         <w:numPr>
           <w:ilvl w:val="0"/>
           <w:numId w:val="14"/>
@@ -2294,7 +2294,7 @@
           <w:szCs w:val="28"/>
           <w:rtl/>
         </w:rPr>
-        <w:t xml:space="preserve"> שונים , אבל בין </w:t>
+        <w:t xml:space="preserve"> שונים, אבל בין </w:t>
       </w:r>
       <w:r>
         <w:rPr>
@@ -2362,7 +2362,7 @@
     </w:p>
     <w:p>
       <w:pPr>
-        <w:pStyle w:val="ListParagraph"/>
+        <w:pStyle w:val="a3"/>
         <w:tabs>
           <w:tab w:val="left" w:pos="1152"/>
           <w:tab w:val="left" w:pos="2304"/>
@@ -2407,7 +2407,7 @@
     </w:p>
     <w:p>
       <w:pPr>
-        <w:pStyle w:val="ListParagraph"/>
+        <w:pStyle w:val="a3"/>
         <w:tabs>
           <w:tab w:val="left" w:pos="1152"/>
           <w:tab w:val="left" w:pos="2304"/>
@@ -2511,7 +2511,7 @@
     </w:p>
     <w:p>
       <w:pPr>
-        <w:pStyle w:val="ListParagraph"/>
+        <w:pStyle w:val="a3"/>
         <w:tabs>
           <w:tab w:val="left" w:pos="1152"/>
           <w:tab w:val="left" w:pos="2304"/>
@@ -2534,7 +2534,7 @@
     </w:p>
     <w:p>
       <w:pPr>
-        <w:pStyle w:val="ListParagraph"/>
+        <w:pStyle w:val="a3"/>
         <w:numPr>
           <w:ilvl w:val="0"/>
           <w:numId w:val="14"/>
@@ -2736,7 +2736,7 @@
     </w:p>
     <w:p>
       <w:pPr>
-        <w:pStyle w:val="ListParagraph"/>
+        <w:pStyle w:val="a3"/>
         <w:tabs>
           <w:tab w:val="left" w:pos="1152"/>
           <w:tab w:val="left" w:pos="2304"/>
@@ -2770,7 +2770,7 @@
     </w:p>
     <w:p>
       <w:pPr>
-        <w:pStyle w:val="ListParagraph"/>
+        <w:pStyle w:val="a3"/>
         <w:tabs>
           <w:tab w:val="left" w:pos="1152"/>
           <w:tab w:val="left" w:pos="2304"/>
@@ -2922,7 +2922,7 @@
     </w:p>
     <w:p>
       <w:pPr>
-        <w:pStyle w:val="ListParagraph"/>
+        <w:pStyle w:val="a3"/>
         <w:numPr>
           <w:ilvl w:val="0"/>
           <w:numId w:val="16"/>
@@ -3126,7 +3126,7 @@
     </w:p>
     <w:p>
       <w:pPr>
-        <w:pStyle w:val="ListParagraph"/>
+        <w:pStyle w:val="a3"/>
         <w:tabs>
           <w:tab w:val="left" w:pos="1152"/>
           <w:tab w:val="left" w:pos="2304"/>
@@ -3160,7 +3160,7 @@
     </w:p>
     <w:p>
       <w:pPr>
-        <w:pStyle w:val="ListParagraph"/>
+        <w:pStyle w:val="a3"/>
         <w:tabs>
           <w:tab w:val="left" w:pos="1152"/>
           <w:tab w:val="left" w:pos="2304"/>
@@ -3192,7 +3192,7 @@
     </w:p>
     <w:p>
       <w:pPr>
-        <w:pStyle w:val="ListParagraph"/>
+        <w:pStyle w:val="a3"/>
         <w:tabs>
           <w:tab w:val="left" w:pos="1152"/>
           <w:tab w:val="left" w:pos="2304"/>
@@ -3266,7 +3266,7 @@
           <w:szCs w:val="28"/>
           <w:rtl/>
         </w:rPr>
-        <w:t xml:space="preserve">  אשר</w:t>
+        <w:t xml:space="preserve"> אשר</w:t>
       </w:r>
       <w:r>
         <w:rPr>
@@ -3432,7 +3432,7 @@
     </w:p>
     <w:p>
       <w:pPr>
-        <w:pStyle w:val="ListParagraph"/>
+        <w:pStyle w:val="a3"/>
         <w:numPr>
           <w:ilvl w:val="0"/>
           <w:numId w:val="20"/>
@@ -3475,7 +3475,7 @@
     </w:p>
     <w:p>
       <w:pPr>
-        <w:pStyle w:val="ListParagraph"/>
+        <w:pStyle w:val="a3"/>
         <w:numPr>
           <w:ilvl w:val="0"/>
           <w:numId w:val="20"/>
@@ -3545,7 +3545,7 @@
     </w:p>
     <w:p>
       <w:pPr>
-        <w:pStyle w:val="ListParagraph"/>
+        <w:pStyle w:val="a3"/>
         <w:numPr>
           <w:ilvl w:val="0"/>
           <w:numId w:val="20"/>
@@ -3579,7 +3579,7 @@
     </w:p>
     <w:p>
       <w:pPr>
-        <w:pStyle w:val="ListParagraph"/>
+        <w:pStyle w:val="a3"/>
         <w:numPr>
           <w:ilvl w:val="0"/>
           <w:numId w:val="20"/>
@@ -3622,7 +3622,7 @@
     </w:p>
     <w:p>
       <w:pPr>
-        <w:pStyle w:val="ListParagraph"/>
+        <w:pStyle w:val="a3"/>
         <w:numPr>
           <w:ilvl w:val="0"/>
           <w:numId w:val="20"/>
@@ -3959,7 +3959,7 @@
     </w:p>
     <w:p>
       <w:pPr>
-        <w:pStyle w:val="ListParagraph"/>
+        <w:pStyle w:val="a3"/>
         <w:tabs>
           <w:tab w:val="left" w:pos="1152"/>
           <w:tab w:val="left" w:pos="2304"/>
@@ -4242,7 +4242,7 @@
     </w:p>
     <w:p>
       <w:pPr>
-        <w:pStyle w:val="ListParagraph"/>
+        <w:pStyle w:val="a3"/>
         <w:numPr>
           <w:ilvl w:val="1"/>
           <w:numId w:val="21"/>
@@ -4276,7 +4276,7 @@
     </w:p>
     <w:p>
       <w:pPr>
-        <w:pStyle w:val="ListParagraph"/>
+        <w:pStyle w:val="a3"/>
         <w:numPr>
           <w:ilvl w:val="1"/>
           <w:numId w:val="21"/>
@@ -4328,7 +4328,7 @@
     </w:p>
     <w:p>
       <w:pPr>
-        <w:pStyle w:val="ListParagraph"/>
+        <w:pStyle w:val="a3"/>
         <w:numPr>
           <w:ilvl w:val="1"/>
           <w:numId w:val="21"/>
@@ -4362,7 +4362,7 @@
     </w:p>
     <w:p>
       <w:pPr>
-        <w:pStyle w:val="ListParagraph"/>
+        <w:pStyle w:val="a3"/>
         <w:numPr>
           <w:ilvl w:val="1"/>
           <w:numId w:val="21"/>
@@ -4429,7 +4429,7 @@
     </w:p>
     <w:p>
       <w:pPr>
-        <w:pStyle w:val="ListParagraph"/>
+        <w:pStyle w:val="a3"/>
         <w:numPr>
           <w:ilvl w:val="0"/>
           <w:numId w:val="1"/>
@@ -4467,7 +4467,7 @@
     </w:p>
     <w:p>
       <w:pPr>
-        <w:pStyle w:val="ListParagraph"/>
+        <w:pStyle w:val="a3"/>
         <w:tabs>
           <w:tab w:val="left" w:pos="1152"/>
           <w:tab w:val="left" w:pos="2304"/>
@@ -4531,7 +4531,7 @@
     </w:p>
     <w:p>
       <w:pPr>
-        <w:pStyle w:val="ListParagraph"/>
+        <w:pStyle w:val="a3"/>
         <w:numPr>
           <w:ilvl w:val="1"/>
           <w:numId w:val="22"/>
@@ -4601,7 +4601,7 @@
     </w:p>
     <w:p>
       <w:pPr>
-        <w:pStyle w:val="ListParagraph"/>
+        <w:pStyle w:val="a3"/>
         <w:numPr>
           <w:ilvl w:val="1"/>
           <w:numId w:val="22"/>
@@ -4644,7 +4644,7 @@
     </w:p>
     <w:p>
       <w:pPr>
-        <w:pStyle w:val="ListParagraph"/>
+        <w:pStyle w:val="a3"/>
         <w:numPr>
           <w:ilvl w:val="1"/>
           <w:numId w:val="22"/>
@@ -4696,7 +4696,7 @@
     </w:p>
     <w:p>
       <w:pPr>
-        <w:pStyle w:val="ListParagraph"/>
+        <w:pStyle w:val="a3"/>
         <w:numPr>
           <w:ilvl w:val="1"/>
           <w:numId w:val="22"/>
@@ -4748,7 +4748,7 @@
     </w:p>
     <w:p>
       <w:pPr>
-        <w:pStyle w:val="ListParagraph"/>
+        <w:pStyle w:val="a3"/>
         <w:numPr>
           <w:ilvl w:val="1"/>
           <w:numId w:val="22"/>
@@ -4808,7 +4808,7 @@
     </w:p>
     <w:p>
       <w:pPr>
-        <w:pStyle w:val="ListParagraph"/>
+        <w:pStyle w:val="a3"/>
         <w:tabs>
           <w:tab w:val="left" w:pos="1152"/>
           <w:tab w:val="left" w:pos="2304"/>
@@ -5213,7 +5213,7 @@
     </w:p>
     <w:p>
       <w:pPr>
-        <w:pStyle w:val="ListParagraph"/>
+        <w:pStyle w:val="a3"/>
         <w:numPr>
           <w:ilvl w:val="0"/>
           <w:numId w:val="1"/>
@@ -5331,7 +5331,7 @@
     </w:p>
     <w:p>
       <w:pPr>
-        <w:pStyle w:val="ListParagraph"/>
+        <w:pStyle w:val="a3"/>
         <w:numPr>
           <w:ilvl w:val="0"/>
           <w:numId w:val="16"/>
@@ -5909,7 +5909,7 @@
     </w:p>
     <w:p>
       <w:pPr>
-        <w:pStyle w:val="ListParagraph"/>
+        <w:pStyle w:val="a3"/>
         <w:numPr>
           <w:ilvl w:val="0"/>
           <w:numId w:val="16"/>
@@ -6056,7 +6056,7 @@
     </w:p>
     <w:p>
       <w:pPr>
-        <w:pStyle w:val="ListParagraph"/>
+        <w:pStyle w:val="a3"/>
         <w:numPr>
           <w:ilvl w:val="0"/>
           <w:numId w:val="6"/>
@@ -6090,7 +6090,7 @@
     </w:p>
     <w:p>
       <w:pPr>
-        <w:pStyle w:val="ListParagraph"/>
+        <w:pStyle w:val="a3"/>
         <w:numPr>
           <w:ilvl w:val="0"/>
           <w:numId w:val="6"/>
@@ -6125,7 +6125,7 @@
     </w:p>
     <w:p>
       <w:pPr>
-        <w:pStyle w:val="ListParagraph"/>
+        <w:pStyle w:val="a3"/>
         <w:numPr>
           <w:ilvl w:val="0"/>
           <w:numId w:val="6"/>
@@ -6198,7 +6198,7 @@
     </w:p>
     <w:p>
       <w:pPr>
-        <w:pStyle w:val="ListParagraph"/>
+        <w:pStyle w:val="a3"/>
         <w:numPr>
           <w:ilvl w:val="0"/>
           <w:numId w:val="7"/>
@@ -6232,7 +6232,7 @@
     </w:p>
     <w:p>
       <w:pPr>
-        <w:pStyle w:val="ListParagraph"/>
+        <w:pStyle w:val="a3"/>
         <w:numPr>
           <w:ilvl w:val="0"/>
           <w:numId w:val="7"/>
@@ -6266,7 +6266,7 @@
     </w:p>
     <w:p>
       <w:pPr>
-        <w:pStyle w:val="ListParagraph"/>
+        <w:pStyle w:val="a3"/>
         <w:tabs>
           <w:tab w:val="left" w:pos="1152"/>
           <w:tab w:val="left" w:pos="2304"/>
@@ -6343,7 +6343,7 @@
     </w:p>
     <w:p>
       <w:pPr>
-        <w:pStyle w:val="ListParagraph"/>
+        <w:pStyle w:val="a3"/>
         <w:numPr>
           <w:ilvl w:val="0"/>
           <w:numId w:val="10"/>
@@ -6386,7 +6386,7 @@
     </w:p>
     <w:p>
       <w:pPr>
-        <w:pStyle w:val="ListParagraph"/>
+        <w:pStyle w:val="a3"/>
         <w:numPr>
           <w:ilvl w:val="0"/>
           <w:numId w:val="10"/>
@@ -6420,7 +6420,7 @@
     </w:p>
     <w:p>
       <w:pPr>
-        <w:pStyle w:val="ListParagraph"/>
+        <w:pStyle w:val="a3"/>
         <w:numPr>
           <w:ilvl w:val="0"/>
           <w:numId w:val="10"/>
@@ -6454,7 +6454,7 @@
     </w:p>
     <w:p>
       <w:pPr>
-        <w:pStyle w:val="ListParagraph"/>
+        <w:pStyle w:val="a3"/>
         <w:numPr>
           <w:ilvl w:val="0"/>
           <w:numId w:val="10"/>
@@ -6522,7 +6522,7 @@
     </w:p>
     <w:p>
       <w:pPr>
-        <w:pStyle w:val="ListParagraph"/>
+        <w:pStyle w:val="a3"/>
         <w:numPr>
           <w:ilvl w:val="0"/>
           <w:numId w:val="8"/>
@@ -6563,7 +6563,7 @@
     </w:p>
     <w:p>
       <w:pPr>
-        <w:pStyle w:val="ListParagraph"/>
+        <w:pStyle w:val="a3"/>
         <w:numPr>
           <w:ilvl w:val="0"/>
           <w:numId w:val="8"/>
@@ -6596,7 +6596,7 @@
     </w:p>
     <w:p>
       <w:pPr>
-        <w:pStyle w:val="ListParagraph"/>
+        <w:pStyle w:val="a3"/>
         <w:numPr>
           <w:ilvl w:val="0"/>
           <w:numId w:val="8"/>
@@ -6629,7 +6629,7 @@
     </w:p>
     <w:p>
       <w:pPr>
-        <w:pStyle w:val="ListParagraph"/>
+        <w:pStyle w:val="a3"/>
         <w:numPr>
           <w:ilvl w:val="0"/>
           <w:numId w:val="8"/>
@@ -6670,7 +6670,7 @@
     </w:p>
     <w:p>
       <w:pPr>
-        <w:pStyle w:val="ListParagraph"/>
+        <w:pStyle w:val="a3"/>
         <w:numPr>
           <w:ilvl w:val="0"/>
           <w:numId w:val="8"/>
@@ -6711,7 +6711,7 @@
     </w:p>
     <w:p>
       <w:pPr>
-        <w:pStyle w:val="ListParagraph"/>
+        <w:pStyle w:val="a3"/>
         <w:numPr>
           <w:ilvl w:val="0"/>
           <w:numId w:val="8"/>
@@ -6787,28 +6787,28 @@
     </w:p>
     <w:p>
       <w:pPr>
-        <w:pStyle w:val="ListParagraph"/>
-        <w:tabs>
-          <w:tab w:val="left" w:pos="1152"/>
-          <w:tab w:val="left" w:pos="2304"/>
-          <w:tab w:val="left" w:pos="3456"/>
-          <w:tab w:val="left" w:pos="4608"/>
-          <w:tab w:val="left" w:pos="5760"/>
-          <w:tab w:val="left" w:pos="6912"/>
-          <w:tab w:val="left" w:pos="8063"/>
-          <w:tab w:val="left" w:pos="9216"/>
-          <w:tab w:val="left" w:pos="10368"/>
-        </w:tabs>
-        <w:rPr>
-          <w:rFonts w:ascii="Arial" w:hAnsi="Arial" w:cs="Arial"/>
-          <w:sz w:val="28"/>
-          <w:szCs w:val="28"/>
-        </w:rPr>
-      </w:pPr>
-    </w:p>
-    <w:p>
-      <w:pPr>
-        <w:pStyle w:val="ListParagraph"/>
+        <w:pStyle w:val="a3"/>
+        <w:tabs>
+          <w:tab w:val="left" w:pos="1152"/>
+          <w:tab w:val="left" w:pos="2304"/>
+          <w:tab w:val="left" w:pos="3456"/>
+          <w:tab w:val="left" w:pos="4608"/>
+          <w:tab w:val="left" w:pos="5760"/>
+          <w:tab w:val="left" w:pos="6912"/>
+          <w:tab w:val="left" w:pos="8063"/>
+          <w:tab w:val="left" w:pos="9216"/>
+          <w:tab w:val="left" w:pos="10368"/>
+        </w:tabs>
+        <w:rPr>
+          <w:rFonts w:ascii="Arial" w:hAnsi="Arial" w:cs="Arial"/>
+          <w:sz w:val="28"/>
+          <w:szCs w:val="28"/>
+        </w:rPr>
+      </w:pPr>
+    </w:p>
+    <w:p>
+      <w:pPr>
+        <w:pStyle w:val="a3"/>
         <w:tabs>
           <w:tab w:val="left" w:pos="1152"/>
           <w:tab w:val="left" w:pos="2304"/>
@@ -6911,7 +6911,7 @@
     </w:p>
     <w:p>
       <w:pPr>
-        <w:pStyle w:val="ListParagraph"/>
+        <w:pStyle w:val="a3"/>
         <w:numPr>
           <w:ilvl w:val="0"/>
           <w:numId w:val="9"/>
@@ -6981,7 +6981,7 @@
     </w:p>
     <w:p>
       <w:pPr>
-        <w:pStyle w:val="ListParagraph"/>
+        <w:pStyle w:val="a3"/>
         <w:numPr>
           <w:ilvl w:val="0"/>
           <w:numId w:val="9"/>
@@ -7150,7 +7150,7 @@
     <w:bookmarkEnd w:id="1"/>
     <w:p>
       <w:pPr>
-        <w:pStyle w:val="ListParagraph"/>
+        <w:pStyle w:val="a3"/>
         <w:numPr>
           <w:ilvl w:val="0"/>
           <w:numId w:val="9"/>
@@ -7229,7 +7229,7 @@
     </w:p>
     <w:p>
       <w:pPr>
-        <w:pStyle w:val="ListParagraph"/>
+        <w:pStyle w:val="a3"/>
         <w:numPr>
           <w:ilvl w:val="0"/>
           <w:numId w:val="9"/>
@@ -7263,7 +7263,7 @@
     </w:p>
     <w:p>
       <w:pPr>
-        <w:pStyle w:val="ListParagraph"/>
+        <w:pStyle w:val="a3"/>
         <w:numPr>
           <w:ilvl w:val="0"/>
           <w:numId w:val="9"/>
@@ -7496,6 +7496,516 @@
           <w:tab w:val="left" w:pos="9216"/>
           <w:tab w:val="left" w:pos="10368"/>
         </w:tabs>
+        <w:rPr>
+          <w:rFonts w:ascii="Arial" w:hAnsi="Arial" w:cs="Arial"/>
+          <w:noProof/>
+          <w:sz w:val="28"/>
+          <w:szCs w:val="28"/>
+          <w:rtl/>
+        </w:rPr>
+      </w:pPr>
+      <w:r>
+        <w:rPr>
+          <w:rFonts w:ascii="Arial" w:hAnsi="Arial" w:cs="Arial" w:hint="cs"/>
+          <w:noProof/>
+          <w:sz w:val="28"/>
+          <w:szCs w:val="28"/>
+          <w:rtl/>
+        </w:rPr>
+        <w:t>מלבד התכנון הרעיוני נתקלנו במספר קשיים שבאים לידי ביטוי גם עם המנוע משחקים עצמו ובכלים חסרים כדי לממש דברים קריטיים למימוש הפרויקט.</w:t>
+      </w:r>
+    </w:p>
+    <w:p>
+      <w:pPr>
+        <w:tabs>
+          <w:tab w:val="left" w:pos="1152"/>
+          <w:tab w:val="left" w:pos="2304"/>
+          <w:tab w:val="left" w:pos="3456"/>
+          <w:tab w:val="left" w:pos="4608"/>
+          <w:tab w:val="left" w:pos="5760"/>
+          <w:tab w:val="left" w:pos="6912"/>
+          <w:tab w:val="left" w:pos="8063"/>
+          <w:tab w:val="left" w:pos="9216"/>
+          <w:tab w:val="left" w:pos="10368"/>
+        </w:tabs>
+        <w:rPr>
+          <w:rFonts w:ascii="Arial" w:hAnsi="Arial" w:cs="Arial"/>
+          <w:noProof/>
+          <w:sz w:val="28"/>
+          <w:szCs w:val="28"/>
+          <w:rtl/>
+        </w:rPr>
+      </w:pPr>
+      <w:r>
+        <w:rPr>
+          <w:rFonts w:ascii="Arial" w:hAnsi="Arial" w:cs="Arial" w:hint="cs"/>
+          <w:noProof/>
+          <w:sz w:val="28"/>
+          <w:szCs w:val="28"/>
+          <w:rtl/>
+        </w:rPr>
+        <w:t>למשל מערכת לניתוב הדמויות השונות במפה עם התחשבות במסלול הקצר ביותר תוך  התחשבות בהאובייקטים השונים במפה.</w:t>
+      </w:r>
+    </w:p>
+    <w:p>
+      <w:pPr>
+        <w:tabs>
+          <w:tab w:val="left" w:pos="1152"/>
+          <w:tab w:val="left" w:pos="2304"/>
+          <w:tab w:val="left" w:pos="3456"/>
+          <w:tab w:val="left" w:pos="4608"/>
+          <w:tab w:val="left" w:pos="5760"/>
+          <w:tab w:val="left" w:pos="6912"/>
+          <w:tab w:val="left" w:pos="8063"/>
+          <w:tab w:val="left" w:pos="9216"/>
+          <w:tab w:val="left" w:pos="10368"/>
+        </w:tabs>
+        <w:rPr>
+          <w:rFonts w:ascii="Arial" w:hAnsi="Arial" w:cs="Arial"/>
+          <w:noProof/>
+          <w:sz w:val="28"/>
+          <w:szCs w:val="28"/>
+          <w:rtl/>
+        </w:rPr>
+      </w:pPr>
+      <w:r>
+        <w:rPr>
+          <w:rFonts w:ascii="Arial" w:hAnsi="Arial" w:cs="Arial" w:hint="cs"/>
+          <w:noProof/>
+          <w:sz w:val="28"/>
+          <w:szCs w:val="28"/>
+          <w:rtl/>
+        </w:rPr>
+        <w:t>מימוש כלי זה הוא עניין לא פשוט</w:t>
+      </w:r>
+      <w:r>
+        <w:rPr>
+          <w:rFonts w:ascii="Arial" w:hAnsi="Arial" w:cs="Arial" w:hint="cs"/>
+          <w:noProof/>
+          <w:sz w:val="28"/>
+          <w:szCs w:val="28"/>
+          <w:rtl/>
+        </w:rPr>
+        <w:t xml:space="preserve">, </w:t>
+      </w:r>
+      <w:r>
+        <w:rPr>
+          <w:rFonts w:ascii="Arial" w:hAnsi="Arial" w:cs="Arial" w:hint="cs"/>
+          <w:noProof/>
+          <w:sz w:val="28"/>
+          <w:szCs w:val="28"/>
+          <w:rtl/>
+        </w:rPr>
+        <w:t>כלי זה קיים ב</w:t>
+      </w:r>
+      <w:r>
+        <w:rPr>
+          <w:rFonts w:ascii="Arial" w:hAnsi="Arial" w:cs="Arial"/>
+          <w:noProof/>
+          <w:sz w:val="28"/>
+          <w:szCs w:val="28"/>
+        </w:rPr>
+        <w:t>Unity</w:t>
+      </w:r>
+      <w:r>
+        <w:rPr>
+          <w:rFonts w:ascii="Arial" w:hAnsi="Arial" w:cs="Arial" w:hint="cs"/>
+          <w:noProof/>
+          <w:sz w:val="28"/>
+          <w:szCs w:val="28"/>
+          <w:rtl/>
+        </w:rPr>
+        <w:t xml:space="preserve"> הנקרא </w:t>
+      </w:r>
+      <w:r>
+        <w:rPr>
+          <w:rFonts w:ascii="Arial" w:hAnsi="Arial" w:cs="Arial"/>
+          <w:noProof/>
+          <w:sz w:val="28"/>
+          <w:szCs w:val="28"/>
+        </w:rPr>
+        <w:t>NavMesh</w:t>
+      </w:r>
+      <w:r>
+        <w:rPr>
+          <w:rFonts w:ascii="Arial" w:hAnsi="Arial" w:cs="Arial" w:hint="cs"/>
+          <w:noProof/>
+          <w:sz w:val="28"/>
+          <w:szCs w:val="28"/>
+          <w:rtl/>
+        </w:rPr>
+        <w:t xml:space="preserve"> </w:t>
+      </w:r>
+      <w:r>
+        <w:rPr>
+          <w:rFonts w:ascii="Arial" w:hAnsi="Arial" w:cs="Arial" w:hint="cs"/>
+          <w:noProof/>
+          <w:sz w:val="28"/>
+          <w:szCs w:val="28"/>
+          <w:rtl/>
+        </w:rPr>
+        <w:t>אך הוא</w:t>
+      </w:r>
+      <w:r>
+        <w:rPr>
+          <w:rFonts w:ascii="Arial" w:hAnsi="Arial" w:cs="Arial" w:hint="cs"/>
+          <w:noProof/>
+          <w:sz w:val="28"/>
+          <w:szCs w:val="28"/>
+          <w:rtl/>
+        </w:rPr>
+        <w:t xml:space="preserve"> אינו נתמך ב</w:t>
+      </w:r>
+      <w:r>
+        <w:rPr>
+          <w:rFonts w:ascii="Arial" w:hAnsi="Arial" w:cs="Arial" w:hint="cs"/>
+          <w:noProof/>
+          <w:sz w:val="28"/>
+          <w:szCs w:val="28"/>
+          <w:rtl/>
+        </w:rPr>
+        <w:t xml:space="preserve">סגנון </w:t>
+      </w:r>
+      <w:r>
+        <w:rPr>
+          <w:rFonts w:ascii="Arial" w:hAnsi="Arial" w:cs="Arial" w:hint="cs"/>
+          <w:noProof/>
+          <w:sz w:val="28"/>
+          <w:szCs w:val="28"/>
+          <w:rtl/>
+        </w:rPr>
+        <w:t>משחק דו מימד</w:t>
+      </w:r>
+      <w:r>
+        <w:rPr>
+          <w:rFonts w:ascii="Arial" w:hAnsi="Arial" w:cs="Arial" w:hint="cs"/>
+          <w:noProof/>
+          <w:sz w:val="28"/>
+          <w:szCs w:val="28"/>
+          <w:rtl/>
+        </w:rPr>
+        <w:t xml:space="preserve"> </w:t>
+      </w:r>
+      <w:r>
+        <w:rPr>
+          <w:rFonts w:ascii="Arial" w:hAnsi="Arial" w:cs="Arial"/>
+          <w:noProof/>
+          <w:sz w:val="28"/>
+          <w:szCs w:val="28"/>
+        </w:rPr>
+        <w:t>(2</w:t>
+      </w:r>
+      <w:r>
+        <w:rPr>
+          <w:rFonts w:ascii="Arial" w:hAnsi="Arial" w:cs="Arial"/>
+          <w:noProof/>
+          <w:sz w:val="28"/>
+          <w:szCs w:val="28"/>
+        </w:rPr>
+        <w:t>D</w:t>
+      </w:r>
+      <w:r>
+        <w:rPr>
+          <w:rFonts w:ascii="Arial" w:hAnsi="Arial" w:cs="Arial"/>
+          <w:noProof/>
+          <w:sz w:val="28"/>
+          <w:szCs w:val="28"/>
+        </w:rPr>
+        <w:t>)</w:t>
+      </w:r>
+      <w:r>
+        <w:rPr>
+          <w:rFonts w:ascii="Arial" w:hAnsi="Arial" w:cs="Arial" w:hint="cs"/>
+          <w:noProof/>
+          <w:sz w:val="28"/>
+          <w:szCs w:val="28"/>
+          <w:rtl/>
+        </w:rPr>
+        <w:t xml:space="preserve">. </w:t>
+      </w:r>
+      <w:r>
+        <w:rPr>
+          <w:rFonts w:ascii="Arial" w:hAnsi="Arial" w:cs="Arial" w:hint="cs"/>
+          <w:noProof/>
+          <w:sz w:val="28"/>
+          <w:szCs w:val="28"/>
+          <w:rtl/>
+        </w:rPr>
+        <w:t>לכן בחרנו להשתמש ב</w:t>
+      </w:r>
+      <w:r>
+        <w:rPr>
+          <w:rFonts w:ascii="Arial" w:hAnsi="Arial" w:cs="Arial" w:hint="cs"/>
+          <w:noProof/>
+          <w:sz w:val="28"/>
+          <w:szCs w:val="28"/>
+          <w:rtl/>
+        </w:rPr>
+        <w:t>סיפרייה</w:t>
+      </w:r>
+      <w:r>
+        <w:rPr>
+          <w:rFonts w:ascii="Arial" w:hAnsi="Arial" w:cs="Arial" w:hint="cs"/>
+          <w:noProof/>
+          <w:sz w:val="28"/>
+          <w:szCs w:val="28"/>
+          <w:rtl/>
+        </w:rPr>
+        <w:t xml:space="preserve"> קיי</w:t>
+      </w:r>
+      <w:r>
+        <w:rPr>
+          <w:rFonts w:ascii="Arial" w:hAnsi="Arial" w:cs="Arial" w:hint="cs"/>
+          <w:noProof/>
+          <w:sz w:val="28"/>
+          <w:szCs w:val="28"/>
+          <w:rtl/>
+        </w:rPr>
+        <w:t>מת</w:t>
+      </w:r>
+      <w:r>
+        <w:rPr>
+          <w:rFonts w:ascii="Arial" w:hAnsi="Arial" w:cs="Arial" w:hint="cs"/>
+          <w:noProof/>
+          <w:sz w:val="28"/>
+          <w:szCs w:val="28"/>
+          <w:rtl/>
+        </w:rPr>
+        <w:t xml:space="preserve"> </w:t>
+      </w:r>
+      <w:r>
+        <w:rPr>
+          <w:rFonts w:ascii="Arial" w:hAnsi="Arial" w:cs="Arial" w:hint="cs"/>
+          <w:noProof/>
+          <w:sz w:val="28"/>
+          <w:szCs w:val="28"/>
+          <w:rtl/>
+        </w:rPr>
+        <w:t xml:space="preserve">הנקראת </w:t>
+      </w:r>
+      <w:r>
+        <w:rPr>
+          <w:rFonts w:ascii="Arial" w:hAnsi="Arial" w:cs="Arial"/>
+          <w:noProof/>
+          <w:sz w:val="28"/>
+          <w:szCs w:val="28"/>
+        </w:rPr>
+        <w:t>NavMeshPlus</w:t>
+      </w:r>
+      <w:r>
+        <w:rPr>
+          <w:rFonts w:ascii="Arial" w:hAnsi="Arial" w:cs="Arial" w:hint="cs"/>
+          <w:noProof/>
+          <w:sz w:val="28"/>
+          <w:szCs w:val="28"/>
+          <w:rtl/>
+        </w:rPr>
+        <w:t xml:space="preserve">, </w:t>
+      </w:r>
+      <w:r>
+        <w:rPr>
+          <w:rFonts w:ascii="Arial" w:hAnsi="Arial" w:cs="Arial" w:hint="cs"/>
+          <w:noProof/>
+          <w:sz w:val="28"/>
+          <w:szCs w:val="28"/>
+          <w:rtl/>
+        </w:rPr>
+        <w:t>שלוקח</w:t>
+      </w:r>
+      <w:r>
+        <w:rPr>
+          <w:rFonts w:ascii="Arial" w:hAnsi="Arial" w:cs="Arial" w:hint="cs"/>
+          <w:noProof/>
+          <w:sz w:val="28"/>
+          <w:szCs w:val="28"/>
+          <w:rtl/>
+        </w:rPr>
+        <w:t>ת</w:t>
+      </w:r>
+      <w:r>
+        <w:rPr>
+          <w:rFonts w:ascii="Arial" w:hAnsi="Arial" w:cs="Arial" w:hint="cs"/>
+          <w:noProof/>
+          <w:sz w:val="28"/>
+          <w:szCs w:val="28"/>
+          <w:rtl/>
+        </w:rPr>
+        <w:t xml:space="preserve"> </w:t>
+      </w:r>
+      <w:r>
+        <w:rPr>
+          <w:rFonts w:ascii="Arial" w:hAnsi="Arial" w:cs="Arial" w:hint="cs"/>
+          <w:noProof/>
+          <w:sz w:val="28"/>
+          <w:szCs w:val="28"/>
+          <w:rtl/>
+        </w:rPr>
+        <w:t>את הכלי הקיים ב</w:t>
+      </w:r>
+      <w:r>
+        <w:rPr>
+          <w:rFonts w:ascii="Arial" w:hAnsi="Arial" w:cs="Arial"/>
+          <w:noProof/>
+          <w:sz w:val="28"/>
+          <w:szCs w:val="28"/>
+        </w:rPr>
+        <w:t>Unity</w:t>
+      </w:r>
+      <w:r>
+        <w:rPr>
+          <w:rFonts w:ascii="Arial" w:hAnsi="Arial" w:cs="Arial" w:hint="cs"/>
+          <w:noProof/>
+          <w:sz w:val="28"/>
+          <w:szCs w:val="28"/>
+          <w:rtl/>
+        </w:rPr>
+        <w:t xml:space="preserve"> ומתאימה אותה למבנה דו מימד.</w:t>
+      </w:r>
+      <w:r>
+        <w:rPr>
+          <w:rFonts w:ascii="Arial" w:hAnsi="Arial" w:cs="Arial" w:hint="cs"/>
+          <w:noProof/>
+          <w:sz w:val="28"/>
+          <w:szCs w:val="28"/>
+          <w:rtl/>
+        </w:rPr>
+        <w:t xml:space="preserve"> </w:t>
+      </w:r>
+    </w:p>
+    <w:p>
+      <w:pPr>
+        <w:tabs>
+          <w:tab w:val="left" w:pos="1152"/>
+          <w:tab w:val="left" w:pos="2304"/>
+          <w:tab w:val="left" w:pos="3456"/>
+          <w:tab w:val="left" w:pos="4608"/>
+          <w:tab w:val="left" w:pos="5760"/>
+          <w:tab w:val="left" w:pos="6912"/>
+          <w:tab w:val="left" w:pos="8063"/>
+          <w:tab w:val="left" w:pos="9216"/>
+          <w:tab w:val="left" w:pos="10368"/>
+        </w:tabs>
+        <w:rPr>
+          <w:rFonts w:ascii="Arial" w:hAnsi="Arial" w:cs="Arial"/>
+          <w:noProof/>
+          <w:sz w:val="28"/>
+          <w:szCs w:val="28"/>
+          <w:rtl/>
+        </w:rPr>
+      </w:pPr>
+    </w:p>
+    <w:p>
+      <w:pPr>
+        <w:tabs>
+          <w:tab w:val="left" w:pos="1152"/>
+          <w:tab w:val="left" w:pos="2304"/>
+          <w:tab w:val="left" w:pos="3456"/>
+          <w:tab w:val="left" w:pos="4608"/>
+          <w:tab w:val="left" w:pos="5760"/>
+          <w:tab w:val="left" w:pos="6912"/>
+          <w:tab w:val="left" w:pos="8063"/>
+          <w:tab w:val="left" w:pos="9216"/>
+          <w:tab w:val="left" w:pos="10368"/>
+        </w:tabs>
+        <w:rPr>
+          <w:rFonts w:ascii="Arial" w:hAnsi="Arial" w:cs="Arial"/>
+          <w:noProof/>
+          <w:sz w:val="28"/>
+          <w:szCs w:val="28"/>
+          <w:rtl/>
+        </w:rPr>
+      </w:pPr>
+      <w:r>
+        <w:rPr>
+          <w:rFonts w:ascii="Arial" w:hAnsi="Arial" w:cs="Arial" w:hint="cs"/>
+          <w:noProof/>
+          <w:sz w:val="28"/>
+          <w:szCs w:val="28"/>
+          <w:rtl/>
+        </w:rPr>
+        <w:t>קיים קושי במציאת ה</w:t>
+      </w:r>
+      <w:r>
+        <w:rPr>
+          <w:rFonts w:ascii="Arial" w:hAnsi="Arial" w:cs="Arial"/>
+          <w:noProof/>
+          <w:sz w:val="28"/>
+          <w:szCs w:val="28"/>
+        </w:rPr>
+        <w:t xml:space="preserve"> Assests-</w:t>
+      </w:r>
+      <w:r>
+        <w:rPr>
+          <w:rFonts w:ascii="Arial" w:hAnsi="Arial" w:cs="Arial" w:hint="cs"/>
+          <w:noProof/>
+          <w:sz w:val="28"/>
+          <w:szCs w:val="28"/>
+          <w:rtl/>
+        </w:rPr>
+        <w:t xml:space="preserve"> </w:t>
+      </w:r>
+      <w:r>
+        <w:rPr>
+          <w:rFonts w:ascii="Arial" w:hAnsi="Arial" w:cs="Arial" w:hint="cs"/>
+          <w:noProof/>
+          <w:sz w:val="28"/>
+          <w:szCs w:val="28"/>
+          <w:rtl/>
+        </w:rPr>
+        <w:t xml:space="preserve">ממקורות שונים כך שנוצר של חוסר אחידות בין התמונות השונות שנותן חוויה לא נעימה של חוסר עיקביות בין הנושאים השונים, ולכן החלטנו לחפש </w:t>
+      </w:r>
+      <w:r>
+        <w:rPr>
+          <w:rFonts w:ascii="Arial" w:hAnsi="Arial" w:cs="Arial"/>
+          <w:noProof/>
+          <w:sz w:val="28"/>
+          <w:szCs w:val="28"/>
+        </w:rPr>
+        <w:t>Assests</w:t>
+      </w:r>
+      <w:r>
+        <w:rPr>
+          <w:rFonts w:ascii="Arial" w:hAnsi="Arial" w:cs="Arial" w:hint="cs"/>
+          <w:noProof/>
+          <w:sz w:val="28"/>
+          <w:szCs w:val="28"/>
+          <w:rtl/>
+        </w:rPr>
+        <w:t xml:space="preserve"> כחבילות כדי להתגבר על הבעיה, למשל בכלי </w:t>
+      </w:r>
+      <w:r>
+        <w:rPr>
+          <w:rFonts w:ascii="Arial" w:hAnsi="Arial" w:cs="Arial"/>
+          <w:noProof/>
+          <w:sz w:val="28"/>
+          <w:szCs w:val="28"/>
+        </w:rPr>
+        <w:t>Spum</w:t>
+      </w:r>
+      <w:r>
+        <w:rPr>
+          <w:rFonts w:ascii="Arial" w:hAnsi="Arial" w:cs="Arial" w:hint="cs"/>
+          <w:noProof/>
+          <w:sz w:val="28"/>
+          <w:szCs w:val="28"/>
+          <w:rtl/>
+        </w:rPr>
+        <w:t xml:space="preserve"> שמאפשר לנו ליצור את הדמויות השונות עם הנשקים הרלוונטים.</w:t>
+      </w:r>
+    </w:p>
+    <w:p>
+      <w:pPr>
+        <w:tabs>
+          <w:tab w:val="left" w:pos="1152"/>
+          <w:tab w:val="left" w:pos="2304"/>
+          <w:tab w:val="left" w:pos="3456"/>
+          <w:tab w:val="left" w:pos="4608"/>
+          <w:tab w:val="left" w:pos="5760"/>
+          <w:tab w:val="left" w:pos="6912"/>
+          <w:tab w:val="left" w:pos="8063"/>
+          <w:tab w:val="left" w:pos="9216"/>
+          <w:tab w:val="left" w:pos="10368"/>
+        </w:tabs>
         <w:jc w:val="left"/>
         <w:rPr>
           <w:rFonts w:ascii="Arial" w:hAnsi="Arial" w:cs="Arial"/>
@@ -7511,9 +8021,219 @@
           <w:noProof/>
           <w:sz w:val="28"/>
           <w:szCs w:val="28"/>
-          <w:rtl/>
-        </w:rPr>
-        <w:t>מלבד התכנון הרעיוני נתקלנו במספר קשיים שבאים לידי ביטוי גם עם המנוע משחקים עצמו ובכלים חסרים כדי לממש דברים קריטיים למימוש הפרויקט.</w:t>
+        </w:rPr>
+        <w:t xml:space="preserve"> </w:t>
+      </w:r>
+    </w:p>
+    <w:p>
+      <w:pPr>
+        <w:tabs>
+          <w:tab w:val="left" w:pos="1152"/>
+          <w:tab w:val="left" w:pos="2304"/>
+          <w:tab w:val="left" w:pos="3456"/>
+          <w:tab w:val="left" w:pos="4608"/>
+          <w:tab w:val="left" w:pos="5760"/>
+          <w:tab w:val="left" w:pos="6912"/>
+          <w:tab w:val="left" w:pos="8063"/>
+          <w:tab w:val="left" w:pos="9216"/>
+          <w:tab w:val="left" w:pos="10368"/>
+        </w:tabs>
+        <w:rPr>
+          <w:rFonts w:ascii="Arial" w:hAnsi="Arial" w:cs="Arial"/>
+          <w:noProof/>
+          <w:sz w:val="28"/>
+          <w:szCs w:val="28"/>
+          <w:rtl/>
+        </w:rPr>
+      </w:pPr>
+      <w:r>
+        <w:rPr>
+          <w:rFonts w:ascii="Arial" w:hAnsi="Arial" w:cs="Arial" w:hint="cs"/>
+          <w:noProof/>
+          <w:sz w:val="28"/>
+          <w:szCs w:val="28"/>
+          <w:rtl/>
+        </w:rPr>
+        <w:t xml:space="preserve">אנחנו משתמשים בענן של </w:t>
+      </w:r>
+      <w:r>
+        <w:rPr>
+          <w:rFonts w:ascii="Arial" w:hAnsi="Arial" w:cs="Arial"/>
+          <w:noProof/>
+          <w:sz w:val="28"/>
+          <w:szCs w:val="28"/>
+        </w:rPr>
+        <w:t>Github</w:t>
+      </w:r>
+      <w:r>
+        <w:rPr>
+          <w:rFonts w:ascii="Arial" w:hAnsi="Arial" w:cs="Arial" w:hint="cs"/>
+          <w:noProof/>
+          <w:sz w:val="28"/>
+          <w:szCs w:val="28"/>
+          <w:rtl/>
+        </w:rPr>
+        <w:t xml:space="preserve"> כדי לנהל את הגרסאות השונות בפרויקט, אך התנגשויות באובייקטים שונים ב</w:t>
+      </w:r>
+      <w:r>
+        <w:rPr>
+          <w:rFonts w:ascii="Arial" w:hAnsi="Arial" w:cs="Arial"/>
+          <w:noProof/>
+          <w:sz w:val="28"/>
+          <w:szCs w:val="28"/>
+        </w:rPr>
+        <w:t>Unity</w:t>
+      </w:r>
+      <w:r>
+        <w:rPr>
+          <w:rFonts w:ascii="Arial" w:hAnsi="Arial" w:cs="Arial" w:hint="cs"/>
+          <w:noProof/>
+          <w:sz w:val="28"/>
+          <w:szCs w:val="28"/>
+          <w:rtl/>
+        </w:rPr>
+        <w:t xml:space="preserve"> שלא ניתן לאיחוד מכיוון שמידע זה הוא אינו ניתן להבנה מבחינת הקוד , ולכן אנחנו לעיתים עובדים ביחד על דברים משותפים כדי לתאם גרסאות, או מפצלים את העבודה לדברים שאינם רלוונטים אחד לשני כך שפחות נוצר התנגשויות.</w:t>
+      </w:r>
+    </w:p>
+    <w:p>
+      <w:pPr>
+        <w:tabs>
+          <w:tab w:val="left" w:pos="1152"/>
+          <w:tab w:val="left" w:pos="2304"/>
+          <w:tab w:val="left" w:pos="3456"/>
+          <w:tab w:val="left" w:pos="4608"/>
+          <w:tab w:val="left" w:pos="5760"/>
+          <w:tab w:val="left" w:pos="6912"/>
+          <w:tab w:val="left" w:pos="8063"/>
+          <w:tab w:val="left" w:pos="9216"/>
+          <w:tab w:val="left" w:pos="10368"/>
+        </w:tabs>
+        <w:rPr>
+          <w:rFonts w:ascii="Arial" w:hAnsi="Arial" w:cs="Arial"/>
+          <w:noProof/>
+          <w:sz w:val="28"/>
+          <w:szCs w:val="28"/>
+          <w:rtl/>
+        </w:rPr>
+      </w:pPr>
+    </w:p>
+    <w:p>
+      <w:pPr>
+        <w:tabs>
+          <w:tab w:val="left" w:pos="1152"/>
+          <w:tab w:val="left" w:pos="2304"/>
+          <w:tab w:val="left" w:pos="3456"/>
+          <w:tab w:val="left" w:pos="4608"/>
+          <w:tab w:val="left" w:pos="5760"/>
+          <w:tab w:val="left" w:pos="6912"/>
+          <w:tab w:val="left" w:pos="8063"/>
+          <w:tab w:val="left" w:pos="9216"/>
+          <w:tab w:val="left" w:pos="10368"/>
+        </w:tabs>
+        <w:rPr>
+          <w:rFonts w:ascii="Arial" w:hAnsi="Arial" w:cs="Arial"/>
+          <w:noProof/>
+          <w:sz w:val="28"/>
+          <w:szCs w:val="28"/>
+          <w:rtl/>
+        </w:rPr>
+      </w:pPr>
+      <w:r>
+        <w:rPr>
+          <w:rFonts w:ascii="Arial" w:hAnsi="Arial" w:cs="Arial" w:hint="cs"/>
+          <w:noProof/>
+          <w:sz w:val="28"/>
+          <w:szCs w:val="28"/>
+          <w:rtl/>
+        </w:rPr>
+        <w:t xml:space="preserve">עבודה עם המנוע משחקים </w:t>
+      </w:r>
+      <w:r>
+        <w:rPr>
+          <w:rFonts w:ascii="Arial" w:hAnsi="Arial" w:cs="Arial"/>
+          <w:noProof/>
+          <w:sz w:val="28"/>
+          <w:szCs w:val="28"/>
+        </w:rPr>
+        <w:t>Unity</w:t>
+      </w:r>
+      <w:r>
+        <w:rPr>
+          <w:rFonts w:ascii="Arial" w:hAnsi="Arial" w:cs="Arial" w:hint="cs"/>
+          <w:noProof/>
+          <w:sz w:val="28"/>
+          <w:szCs w:val="28"/>
+          <w:rtl/>
+        </w:rPr>
+        <w:t xml:space="preserve"> מצריך שיטה תכנות שונה ממה שהורגלנו אליה ב</w:t>
+      </w:r>
+      <w:r>
+        <w:rPr>
+          <w:rFonts w:ascii="Arial" w:hAnsi="Arial" w:cs="Arial" w:hint="cs"/>
+          <w:noProof/>
+          <w:sz w:val="28"/>
+          <w:szCs w:val="28"/>
+        </w:rPr>
+        <w:t>O</w:t>
+      </w:r>
+      <w:r>
+        <w:rPr>
+          <w:rFonts w:ascii="Arial" w:hAnsi="Arial" w:cs="Arial"/>
+          <w:noProof/>
+          <w:sz w:val="28"/>
+          <w:szCs w:val="28"/>
+        </w:rPr>
+        <w:t>bject Oriented Progrmming-</w:t>
+      </w:r>
+      <w:r>
+        <w:rPr>
+          <w:rFonts w:ascii="Arial" w:hAnsi="Arial" w:cs="Arial" w:hint="cs"/>
+          <w:noProof/>
+          <w:sz w:val="28"/>
+          <w:szCs w:val="28"/>
+          <w:rtl/>
+        </w:rPr>
+        <w:t xml:space="preserve"> מכיוון שכל אובייקט הוא כבר מובנה במערכת ולכן איננו צריכים לבצע </w:t>
+      </w:r>
+      <w:r>
+        <w:rPr>
+          <w:rFonts w:ascii="Arial" w:hAnsi="Arial" w:cs="Arial" w:hint="cs"/>
+          <w:noProof/>
+          <w:sz w:val="28"/>
+          <w:szCs w:val="28"/>
+          <w:rtl/>
+        </w:rPr>
+        <w:t>ה</w:t>
+      </w:r>
+      <w:r>
+        <w:rPr>
+          <w:rFonts w:ascii="Arial" w:hAnsi="Arial" w:cs="Arial" w:hint="cs"/>
+          <w:noProof/>
+          <w:sz w:val="28"/>
+          <w:szCs w:val="28"/>
+          <w:rtl/>
+        </w:rPr>
+        <w:t>י</w:t>
+      </w:r>
+      <w:r>
+        <w:rPr>
+          <w:rFonts w:ascii="Arial" w:hAnsi="Arial" w:cs="Arial" w:hint="cs"/>
+          <w:noProof/>
+          <w:sz w:val="28"/>
+          <w:szCs w:val="28"/>
+          <w:rtl/>
+        </w:rPr>
+        <w:t>ר</w:t>
+      </w:r>
+      <w:r>
+        <w:rPr>
+          <w:rFonts w:ascii="Arial" w:hAnsi="Arial" w:cs="Arial" w:hint="cs"/>
+          <w:noProof/>
+          <w:sz w:val="28"/>
+          <w:szCs w:val="28"/>
+          <w:rtl/>
+        </w:rPr>
+        <w:t>רכייה שלמה בין האובייקטים השונים. לכן אנחנו מתאימים את חלוקת הקוד באופן פונקציונאלי כך שכל אובייקט מקבל קוד למימוש פעולה ספציפית כך שיהיה אפשר להתאים אותו למספר אובייקטים שונים במקביל.</w:t>
       </w:r>
     </w:p>
     <w:p>
@@ -7538,16 +8258,6 @@
           <w:rtl/>
         </w:rPr>
       </w:pPr>
-      <w:r>
-        <w:rPr>
-          <w:rFonts w:ascii="Arial" w:hAnsi="Arial" w:cs="Arial" w:hint="cs"/>
-          <w:noProof/>
-          <w:sz w:val="28"/>
-          <w:szCs w:val="28"/>
-          <w:rtl/>
-        </w:rPr>
-        <w:t>למשל מערכת לניתוב הדמויות השונות במפה עם התחשבות במסלול הקצר ביותר תוך  התחשבות בהאובייקטים השונים במפה.</w:t>
-      </w:r>
     </w:p>
     <w:p>
       <w:pPr>
@@ -7571,210 +8281,77 @@
           <w:rtl/>
         </w:rPr>
       </w:pPr>
-      <w:r>
-        <w:rPr>
-          <w:rFonts w:ascii="Arial" w:hAnsi="Arial" w:cs="Arial" w:hint="cs"/>
-          <w:noProof/>
-          <w:sz w:val="28"/>
-          <w:szCs w:val="28"/>
-          <w:rtl/>
-        </w:rPr>
-        <w:t xml:space="preserve">מימוש כלי זה הוא עניין לא פשוט </w:t>
-      </w:r>
-      <w:r>
-        <w:rPr>
-          <w:rFonts w:ascii="Arial" w:hAnsi="Arial" w:cs="Arial"/>
-          <w:noProof/>
-          <w:sz w:val="28"/>
-          <w:szCs w:val="28"/>
-        </w:rPr>
-        <w:t>,</w:t>
-      </w:r>
-      <w:r>
-        <w:rPr>
-          <w:rFonts w:ascii="Arial" w:hAnsi="Arial" w:cs="Arial" w:hint="cs"/>
-          <w:noProof/>
-          <w:sz w:val="28"/>
-          <w:szCs w:val="28"/>
-          <w:rtl/>
-        </w:rPr>
-        <w:t>כלי זה קיים ב</w:t>
-      </w:r>
-      <w:r>
-        <w:rPr>
-          <w:rFonts w:ascii="Arial" w:hAnsi="Arial" w:cs="Arial"/>
-          <w:noProof/>
-          <w:sz w:val="28"/>
-          <w:szCs w:val="28"/>
-        </w:rPr>
-        <w:t>Unity</w:t>
-      </w:r>
-      <w:r>
-        <w:rPr>
-          <w:rFonts w:ascii="Arial" w:hAnsi="Arial" w:cs="Arial" w:hint="cs"/>
-          <w:noProof/>
-          <w:sz w:val="28"/>
-          <w:szCs w:val="28"/>
-          <w:rtl/>
-        </w:rPr>
-        <w:t xml:space="preserve"> הנקרא </w:t>
-      </w:r>
-      <w:r>
-        <w:rPr>
-          <w:rFonts w:ascii="Arial" w:hAnsi="Arial" w:cs="Arial"/>
-          <w:noProof/>
-          <w:sz w:val="28"/>
-          <w:szCs w:val="28"/>
-        </w:rPr>
-        <w:t>NavMesh</w:t>
-      </w:r>
-      <w:r>
-        <w:rPr>
-          <w:rFonts w:ascii="Arial" w:hAnsi="Arial" w:cs="Arial" w:hint="cs"/>
-          <w:noProof/>
-          <w:sz w:val="28"/>
-          <w:szCs w:val="28"/>
-          <w:rtl/>
-        </w:rPr>
-        <w:t xml:space="preserve"> </w:t>
-      </w:r>
-      <w:r>
-        <w:rPr>
-          <w:rFonts w:ascii="Arial" w:hAnsi="Arial" w:cs="Arial" w:hint="cs"/>
-          <w:noProof/>
-          <w:sz w:val="28"/>
-          <w:szCs w:val="28"/>
-          <w:rtl/>
-        </w:rPr>
-        <w:t>אך הוא</w:t>
-      </w:r>
-      <w:r>
-        <w:rPr>
-          <w:rFonts w:ascii="Arial" w:hAnsi="Arial" w:cs="Arial" w:hint="cs"/>
-          <w:noProof/>
-          <w:sz w:val="28"/>
-          <w:szCs w:val="28"/>
-          <w:rtl/>
-        </w:rPr>
-        <w:t xml:space="preserve"> אינו נתמך ב</w:t>
-      </w:r>
-      <w:r>
-        <w:rPr>
-          <w:rFonts w:ascii="Arial" w:hAnsi="Arial" w:cs="Arial" w:hint="cs"/>
-          <w:noProof/>
-          <w:sz w:val="28"/>
-          <w:szCs w:val="28"/>
-          <w:rtl/>
-        </w:rPr>
-        <w:t xml:space="preserve">סגנון </w:t>
-      </w:r>
-      <w:r>
-        <w:rPr>
-          <w:rFonts w:ascii="Arial" w:hAnsi="Arial" w:cs="Arial" w:hint="cs"/>
-          <w:noProof/>
-          <w:sz w:val="28"/>
-          <w:szCs w:val="28"/>
-          <w:rtl/>
-        </w:rPr>
-        <w:t>משחק דו מימד</w:t>
-      </w:r>
-      <w:r>
-        <w:rPr>
-          <w:rFonts w:ascii="Arial" w:hAnsi="Arial" w:cs="Arial"/>
-          <w:noProof/>
-          <w:sz w:val="28"/>
-          <w:szCs w:val="28"/>
-        </w:rPr>
-        <w:t>(2d)</w:t>
-      </w:r>
-      <w:r>
-        <w:rPr>
-          <w:rFonts w:ascii="Arial" w:hAnsi="Arial" w:cs="Arial" w:hint="cs"/>
-          <w:noProof/>
-          <w:sz w:val="28"/>
-          <w:szCs w:val="28"/>
-          <w:rtl/>
-        </w:rPr>
-        <w:t xml:space="preserve"> </w:t>
-      </w:r>
-      <w:r>
-        <w:rPr>
-          <w:rFonts w:ascii="Arial" w:hAnsi="Arial" w:cs="Arial" w:hint="cs"/>
-          <w:noProof/>
-          <w:sz w:val="28"/>
-          <w:szCs w:val="28"/>
-          <w:rtl/>
-        </w:rPr>
-        <w:t xml:space="preserve">. </w:t>
-      </w:r>
-      <w:r>
-        <w:rPr>
-          <w:rFonts w:ascii="Arial" w:hAnsi="Arial" w:cs="Arial" w:hint="cs"/>
-          <w:noProof/>
-          <w:sz w:val="28"/>
-          <w:szCs w:val="28"/>
-          <w:rtl/>
-        </w:rPr>
-        <w:t>לכן בחרנו להשתמש ב</w:t>
-      </w:r>
-      <w:r>
-        <w:rPr>
-          <w:rFonts w:ascii="Arial" w:hAnsi="Arial" w:cs="Arial" w:hint="cs"/>
-          <w:noProof/>
-          <w:sz w:val="28"/>
-          <w:szCs w:val="28"/>
-          <w:rtl/>
-        </w:rPr>
-        <w:t>סיפרייה</w:t>
-      </w:r>
-      <w:r>
-        <w:rPr>
-          <w:rFonts w:ascii="Arial" w:hAnsi="Arial" w:cs="Arial" w:hint="cs"/>
-          <w:noProof/>
-          <w:sz w:val="28"/>
-          <w:szCs w:val="28"/>
-          <w:rtl/>
-        </w:rPr>
-        <w:t xml:space="preserve"> קיי</w:t>
-      </w:r>
-      <w:r>
-        <w:rPr>
-          <w:rFonts w:ascii="Arial" w:hAnsi="Arial" w:cs="Arial" w:hint="cs"/>
-          <w:noProof/>
-          <w:sz w:val="28"/>
-          <w:szCs w:val="28"/>
-          <w:rtl/>
-        </w:rPr>
-        <w:t>מת</w:t>
-      </w:r>
-      <w:r>
-        <w:rPr>
-          <w:rFonts w:ascii="Arial" w:hAnsi="Arial" w:cs="Arial" w:hint="cs"/>
-          <w:noProof/>
-          <w:sz w:val="28"/>
-          <w:szCs w:val="28"/>
-          <w:rtl/>
-        </w:rPr>
-        <w:t xml:space="preserve"> </w:t>
-      </w:r>
-      <w:r>
-        <w:rPr>
-          <w:rFonts w:ascii="Arial" w:hAnsi="Arial" w:cs="Arial" w:hint="cs"/>
-          <w:noProof/>
-          <w:sz w:val="28"/>
-          <w:szCs w:val="28"/>
-          <w:rtl/>
-        </w:rPr>
-        <w:t xml:space="preserve">הנקראת </w:t>
-      </w:r>
-      <w:r>
-        <w:rPr>
-          <w:rFonts w:ascii="Arial" w:hAnsi="Arial" w:cs="Arial"/>
-          <w:noProof/>
-          <w:sz w:val="28"/>
-          <w:szCs w:val="28"/>
-        </w:rPr>
-        <w:t>NavMeshPlus</w:t>
+    </w:p>
+    <w:p>
+      <w:pPr>
+        <w:tabs>
+          <w:tab w:val="left" w:pos="1152"/>
+          <w:tab w:val="left" w:pos="2304"/>
+          <w:tab w:val="left" w:pos="3456"/>
+          <w:tab w:val="left" w:pos="4608"/>
+          <w:tab w:val="left" w:pos="5760"/>
+          <w:tab w:val="left" w:pos="6912"/>
+          <w:tab w:val="left" w:pos="8063"/>
+          <w:tab w:val="left" w:pos="9216"/>
+          <w:tab w:val="left" w:pos="10368"/>
+        </w:tabs>
+        <w:rPr>
+          <w:rFonts w:ascii="Arial" w:hAnsi="Arial" w:cs="Arial"/>
+          <w:noProof/>
+          <w:sz w:val="28"/>
+          <w:szCs w:val="28"/>
+        </w:rPr>
+      </w:pPr>
+      <w:r>
+        <w:rPr>
+          <w:rFonts w:ascii="Arial" w:hAnsi="Arial" w:cs="Arial" w:hint="cs"/>
+          <w:noProof/>
+          <w:sz w:val="28"/>
+          <w:szCs w:val="28"/>
+          <w:rtl/>
+        </w:rPr>
+        <w:lastRenderedPageBreak/>
+        <w:t>חלוק</w:t>
+      </w:r>
+      <w:r>
+        <w:rPr>
+          <w:rFonts w:ascii="Arial" w:hAnsi="Arial" w:cs="Arial" w:hint="cs"/>
+          <w:noProof/>
+          <w:sz w:val="28"/>
+          <w:szCs w:val="28"/>
+          <w:rtl/>
+        </w:rPr>
+        <w:t>ת העבודה</w:t>
+      </w:r>
+      <w:r>
+        <w:rPr>
+          <w:rFonts w:ascii="Arial" w:hAnsi="Arial" w:cs="Arial" w:hint="cs"/>
+          <w:noProof/>
+          <w:sz w:val="28"/>
+          <w:szCs w:val="28"/>
+          <w:rtl/>
+        </w:rPr>
+        <w:t xml:space="preserve"> בתחילת העבודה </w:t>
+      </w:r>
+      <w:r>
+        <w:rPr>
+          <w:rFonts w:ascii="Arial" w:hAnsi="Arial" w:cs="Arial" w:hint="cs"/>
+          <w:noProof/>
+          <w:sz w:val="28"/>
+          <w:szCs w:val="28"/>
+          <w:rtl/>
+        </w:rPr>
+        <w:t xml:space="preserve">הייתה </w:t>
+      </w:r>
+      <w:r>
+        <w:rPr>
+          <w:rFonts w:ascii="Arial" w:hAnsi="Arial" w:cs="Arial" w:hint="cs"/>
+          <w:noProof/>
+          <w:sz w:val="28"/>
+          <w:szCs w:val="28"/>
+          <w:rtl/>
+        </w:rPr>
+        <w:t>שגויה</w:t>
       </w:r>
       <w:r>
         <w:rPr>
@@ -7794,474 +8371,7 @@
           <w:szCs w:val="28"/>
           <w:rtl/>
         </w:rPr>
-        <w:t>שלוקח</w:t>
-      </w:r>
-      <w:r>
-        <w:rPr>
-          <w:rFonts w:ascii="Arial" w:hAnsi="Arial" w:cs="Arial" w:hint="cs"/>
-          <w:noProof/>
-          <w:sz w:val="28"/>
-          <w:szCs w:val="28"/>
-          <w:rtl/>
-        </w:rPr>
-        <w:t>ת</w:t>
-      </w:r>
-      <w:r>
-        <w:rPr>
-          <w:rFonts w:ascii="Arial" w:hAnsi="Arial" w:cs="Arial" w:hint="cs"/>
-          <w:noProof/>
-          <w:sz w:val="28"/>
-          <w:szCs w:val="28"/>
-          <w:rtl/>
-        </w:rPr>
-        <w:t xml:space="preserve"> </w:t>
-      </w:r>
-      <w:r>
-        <w:rPr>
-          <w:rFonts w:ascii="Arial" w:hAnsi="Arial" w:cs="Arial" w:hint="cs"/>
-          <w:noProof/>
-          <w:sz w:val="28"/>
-          <w:szCs w:val="28"/>
-          <w:rtl/>
-        </w:rPr>
-        <w:t>את הכלי הקיים ב</w:t>
-      </w:r>
-      <w:r>
-        <w:rPr>
-          <w:rFonts w:ascii="Arial" w:hAnsi="Arial" w:cs="Arial"/>
-          <w:noProof/>
-          <w:sz w:val="28"/>
-          <w:szCs w:val="28"/>
-        </w:rPr>
-        <w:t>Unity</w:t>
-      </w:r>
-      <w:r>
-        <w:rPr>
-          <w:rFonts w:ascii="Arial" w:hAnsi="Arial" w:cs="Arial" w:hint="cs"/>
-          <w:noProof/>
-          <w:sz w:val="28"/>
-          <w:szCs w:val="28"/>
-          <w:rtl/>
-        </w:rPr>
-        <w:t xml:space="preserve"> ומתאימה אותה למבנה דו מימד.</w:t>
-      </w:r>
-      <w:r>
-        <w:rPr>
-          <w:rFonts w:ascii="Arial" w:hAnsi="Arial" w:cs="Arial" w:hint="cs"/>
-          <w:noProof/>
-          <w:sz w:val="28"/>
-          <w:szCs w:val="28"/>
-          <w:rtl/>
-        </w:rPr>
-        <w:t xml:space="preserve"> </w:t>
-      </w:r>
-    </w:p>
-    <w:p>
-      <w:pPr>
-        <w:tabs>
-          <w:tab w:val="left" w:pos="1152"/>
-          <w:tab w:val="left" w:pos="2304"/>
-          <w:tab w:val="left" w:pos="3456"/>
-          <w:tab w:val="left" w:pos="4608"/>
-          <w:tab w:val="left" w:pos="5760"/>
-          <w:tab w:val="left" w:pos="6912"/>
-          <w:tab w:val="left" w:pos="8063"/>
-          <w:tab w:val="left" w:pos="9216"/>
-          <w:tab w:val="left" w:pos="10368"/>
-        </w:tabs>
-        <w:jc w:val="left"/>
-        <w:rPr>
-          <w:rFonts w:ascii="Arial" w:hAnsi="Arial" w:cs="Arial"/>
-          <w:noProof/>
-          <w:sz w:val="28"/>
-          <w:szCs w:val="28"/>
-          <w:rtl/>
-        </w:rPr>
-      </w:pPr>
-    </w:p>
-    <w:p>
-      <w:pPr>
-        <w:tabs>
-          <w:tab w:val="left" w:pos="1152"/>
-          <w:tab w:val="left" w:pos="2304"/>
-          <w:tab w:val="left" w:pos="3456"/>
-          <w:tab w:val="left" w:pos="4608"/>
-          <w:tab w:val="left" w:pos="5760"/>
-          <w:tab w:val="left" w:pos="6912"/>
-          <w:tab w:val="left" w:pos="8063"/>
-          <w:tab w:val="left" w:pos="9216"/>
-          <w:tab w:val="left" w:pos="10368"/>
-        </w:tabs>
-        <w:jc w:val="left"/>
-        <w:rPr>
-          <w:rFonts w:ascii="Arial" w:hAnsi="Arial" w:cs="Arial"/>
-          <w:noProof/>
-          <w:sz w:val="28"/>
-          <w:szCs w:val="28"/>
-          <w:rtl/>
-        </w:rPr>
-      </w:pPr>
-      <w:r>
-        <w:rPr>
-          <w:rFonts w:ascii="Arial" w:hAnsi="Arial" w:cs="Arial" w:hint="cs"/>
-          <w:noProof/>
-          <w:sz w:val="28"/>
-          <w:szCs w:val="28"/>
-          <w:rtl/>
-        </w:rPr>
-        <w:t>קיים קושי במציאת ה</w:t>
-      </w:r>
-      <w:r>
-        <w:rPr>
-          <w:rFonts w:ascii="Arial" w:hAnsi="Arial" w:cs="Arial"/>
-          <w:noProof/>
-          <w:sz w:val="28"/>
-          <w:szCs w:val="28"/>
-        </w:rPr>
-        <w:t xml:space="preserve"> Assests-</w:t>
-      </w:r>
-      <w:r>
-        <w:rPr>
-          <w:rFonts w:ascii="Arial" w:hAnsi="Arial" w:cs="Arial" w:hint="cs"/>
-          <w:noProof/>
-          <w:sz w:val="28"/>
-          <w:szCs w:val="28"/>
-          <w:rtl/>
-        </w:rPr>
-        <w:t xml:space="preserve"> </w:t>
-      </w:r>
-      <w:r>
-        <w:rPr>
-          <w:rFonts w:ascii="Arial" w:hAnsi="Arial" w:cs="Arial" w:hint="cs"/>
-          <w:noProof/>
-          <w:sz w:val="28"/>
-          <w:szCs w:val="28"/>
-          <w:rtl/>
-        </w:rPr>
-        <w:t xml:space="preserve">ממקורות שונים כך שנוצר של חוסר אחידות בין התמונות השונות שנותן חוויה לא נעימה של חוסר עיקביות בין הנושאים השונים, ולכן החלטנו לחפש </w:t>
-      </w:r>
-      <w:r>
-        <w:rPr>
-          <w:rFonts w:ascii="Arial" w:hAnsi="Arial" w:cs="Arial"/>
-          <w:noProof/>
-          <w:sz w:val="28"/>
-          <w:szCs w:val="28"/>
-        </w:rPr>
-        <w:t>Assests</w:t>
-      </w:r>
-      <w:r>
-        <w:rPr>
-          <w:rFonts w:ascii="Arial" w:hAnsi="Arial" w:cs="Arial" w:hint="cs"/>
-          <w:noProof/>
-          <w:sz w:val="28"/>
-          <w:szCs w:val="28"/>
-          <w:rtl/>
-        </w:rPr>
-        <w:t xml:space="preserve"> כחבילות כדי להתגבר על הבעיה, למשל בכלי </w:t>
-      </w:r>
-      <w:r>
-        <w:rPr>
-          <w:rFonts w:ascii="Arial" w:hAnsi="Arial" w:cs="Arial"/>
-          <w:noProof/>
-          <w:sz w:val="28"/>
-          <w:szCs w:val="28"/>
-        </w:rPr>
-        <w:t>Spum</w:t>
-      </w:r>
-      <w:r>
-        <w:rPr>
-          <w:rFonts w:ascii="Arial" w:hAnsi="Arial" w:cs="Arial" w:hint="cs"/>
-          <w:noProof/>
-          <w:sz w:val="28"/>
-          <w:szCs w:val="28"/>
-          <w:rtl/>
-        </w:rPr>
-        <w:t xml:space="preserve"> שמאפשר לנו ליצור את הדמויות השונות עם הנשקים הרלוונטים.</w:t>
-      </w:r>
-    </w:p>
-    <w:p>
-      <w:pPr>
-        <w:tabs>
-          <w:tab w:val="left" w:pos="1152"/>
-          <w:tab w:val="left" w:pos="2304"/>
-          <w:tab w:val="left" w:pos="3456"/>
-          <w:tab w:val="left" w:pos="4608"/>
-          <w:tab w:val="left" w:pos="5760"/>
-          <w:tab w:val="left" w:pos="6912"/>
-          <w:tab w:val="left" w:pos="8063"/>
-          <w:tab w:val="left" w:pos="9216"/>
-          <w:tab w:val="left" w:pos="10368"/>
-        </w:tabs>
-        <w:jc w:val="left"/>
-        <w:rPr>
-          <w:rFonts w:ascii="Arial" w:hAnsi="Arial" w:cs="Arial"/>
-          <w:noProof/>
-          <w:sz w:val="28"/>
-          <w:szCs w:val="28"/>
-          <w:rtl/>
-        </w:rPr>
-      </w:pPr>
-      <w:r>
-        <w:rPr>
-          <w:rFonts w:ascii="Arial" w:hAnsi="Arial" w:cs="Arial" w:hint="cs"/>
-          <w:noProof/>
-          <w:sz w:val="28"/>
-          <w:szCs w:val="28"/>
-        </w:rPr>
-        <w:t xml:space="preserve"> </w:t>
-      </w:r>
-    </w:p>
-    <w:p>
-      <w:pPr>
-        <w:tabs>
-          <w:tab w:val="left" w:pos="1152"/>
-          <w:tab w:val="left" w:pos="2304"/>
-          <w:tab w:val="left" w:pos="3456"/>
-          <w:tab w:val="left" w:pos="4608"/>
-          <w:tab w:val="left" w:pos="5760"/>
-          <w:tab w:val="left" w:pos="6912"/>
-          <w:tab w:val="left" w:pos="8063"/>
-          <w:tab w:val="left" w:pos="9216"/>
-          <w:tab w:val="left" w:pos="10368"/>
-        </w:tabs>
-        <w:jc w:val="left"/>
-        <w:rPr>
-          <w:rFonts w:ascii="Arial" w:hAnsi="Arial" w:cs="Arial"/>
-          <w:noProof/>
-          <w:sz w:val="28"/>
-          <w:szCs w:val="28"/>
-          <w:rtl/>
-        </w:rPr>
-      </w:pPr>
-      <w:r>
-        <w:rPr>
-          <w:rFonts w:ascii="Arial" w:hAnsi="Arial" w:cs="Arial" w:hint="cs"/>
-          <w:noProof/>
-          <w:sz w:val="28"/>
-          <w:szCs w:val="28"/>
-          <w:rtl/>
-        </w:rPr>
-        <w:t xml:space="preserve">אנחנו משתמשים בענן של </w:t>
-      </w:r>
-      <w:r>
-        <w:rPr>
-          <w:rFonts w:ascii="Arial" w:hAnsi="Arial" w:cs="Arial"/>
-          <w:noProof/>
-          <w:sz w:val="28"/>
-          <w:szCs w:val="28"/>
-        </w:rPr>
-        <w:t>Github</w:t>
-      </w:r>
-      <w:r>
-        <w:rPr>
-          <w:rFonts w:ascii="Arial" w:hAnsi="Arial" w:cs="Arial" w:hint="cs"/>
-          <w:noProof/>
-          <w:sz w:val="28"/>
-          <w:szCs w:val="28"/>
-          <w:rtl/>
-        </w:rPr>
-        <w:t xml:space="preserve"> כדי לנהל את הגרסאות השונות בפרויקט, אך התנגשויות באובייקטים שונים ב</w:t>
-      </w:r>
-      <w:r>
-        <w:rPr>
-          <w:rFonts w:ascii="Arial" w:hAnsi="Arial" w:cs="Arial"/>
-          <w:noProof/>
-          <w:sz w:val="28"/>
-          <w:szCs w:val="28"/>
-        </w:rPr>
-        <w:t>Unity</w:t>
-      </w:r>
-      <w:r>
-        <w:rPr>
-          <w:rFonts w:ascii="Arial" w:hAnsi="Arial" w:cs="Arial" w:hint="cs"/>
-          <w:noProof/>
-          <w:sz w:val="28"/>
-          <w:szCs w:val="28"/>
-          <w:rtl/>
-        </w:rPr>
-        <w:t xml:space="preserve"> שלא ניתן לאיחוד מכיוון שמידע זה הוא אינו ניתן להבנה מבחינת הקוד , ולכן אנחנו לעיתים עובדים ביחד על דברים משותפים כדי לתאם גרסאות , או מפצלים את העבודה לדברים שאינם רלוונטים אחד לשני כך שפחות נוצר התנגשויות.</w:t>
-      </w:r>
-    </w:p>
-    <w:p>
-      <w:pPr>
-        <w:tabs>
-          <w:tab w:val="left" w:pos="1152"/>
-          <w:tab w:val="left" w:pos="2304"/>
-          <w:tab w:val="left" w:pos="3456"/>
-          <w:tab w:val="left" w:pos="4608"/>
-          <w:tab w:val="left" w:pos="5760"/>
-          <w:tab w:val="left" w:pos="6912"/>
-          <w:tab w:val="left" w:pos="8063"/>
-          <w:tab w:val="left" w:pos="9216"/>
-          <w:tab w:val="left" w:pos="10368"/>
-        </w:tabs>
-        <w:jc w:val="left"/>
-        <w:rPr>
-          <w:rFonts w:ascii="Arial" w:hAnsi="Arial" w:cs="Arial"/>
-          <w:noProof/>
-          <w:sz w:val="28"/>
-          <w:szCs w:val="28"/>
-          <w:rtl/>
-        </w:rPr>
-      </w:pPr>
-    </w:p>
-    <w:p>
-      <w:pPr>
-        <w:tabs>
-          <w:tab w:val="left" w:pos="1152"/>
-          <w:tab w:val="left" w:pos="2304"/>
-          <w:tab w:val="left" w:pos="3456"/>
-          <w:tab w:val="left" w:pos="4608"/>
-          <w:tab w:val="left" w:pos="5760"/>
-          <w:tab w:val="left" w:pos="6912"/>
-          <w:tab w:val="left" w:pos="8063"/>
-          <w:tab w:val="left" w:pos="9216"/>
-          <w:tab w:val="left" w:pos="10368"/>
-        </w:tabs>
-        <w:jc w:val="left"/>
-        <w:rPr>
-          <w:rFonts w:ascii="Arial" w:hAnsi="Arial" w:cs="Arial"/>
-          <w:noProof/>
-          <w:sz w:val="28"/>
-          <w:szCs w:val="28"/>
-          <w:rtl/>
-        </w:rPr>
-      </w:pPr>
-      <w:r>
-        <w:rPr>
-          <w:rFonts w:ascii="Arial" w:hAnsi="Arial" w:cs="Arial" w:hint="cs"/>
-          <w:noProof/>
-          <w:sz w:val="28"/>
-          <w:szCs w:val="28"/>
-          <w:rtl/>
-        </w:rPr>
-        <w:t xml:space="preserve">עבודה עם המנוע משחקים </w:t>
-      </w:r>
-      <w:r>
-        <w:rPr>
-          <w:rFonts w:ascii="Arial" w:hAnsi="Arial" w:cs="Arial"/>
-          <w:noProof/>
-          <w:sz w:val="28"/>
-          <w:szCs w:val="28"/>
-        </w:rPr>
-        <w:t>Unity</w:t>
-      </w:r>
-      <w:r>
-        <w:rPr>
-          <w:rFonts w:ascii="Arial" w:hAnsi="Arial" w:cs="Arial" w:hint="cs"/>
-          <w:noProof/>
-          <w:sz w:val="28"/>
-          <w:szCs w:val="28"/>
-          <w:rtl/>
-        </w:rPr>
-        <w:t xml:space="preserve"> מצריך שיטה תכנות שונה ממה שהורגלנו אליה ב</w:t>
-      </w:r>
-      <w:r>
-        <w:rPr>
-          <w:rFonts w:ascii="Arial" w:hAnsi="Arial" w:cs="Arial" w:hint="cs"/>
-          <w:noProof/>
-          <w:sz w:val="28"/>
-          <w:szCs w:val="28"/>
-        </w:rPr>
-        <w:t>O</w:t>
-      </w:r>
-      <w:r>
-        <w:rPr>
-          <w:rFonts w:ascii="Arial" w:hAnsi="Arial" w:cs="Arial"/>
-          <w:noProof/>
-          <w:sz w:val="28"/>
-          <w:szCs w:val="28"/>
-        </w:rPr>
-        <w:t>bject Oriented Progrmming-</w:t>
-      </w:r>
-      <w:r>
-        <w:rPr>
-          <w:rFonts w:ascii="Arial" w:hAnsi="Arial" w:cs="Arial" w:hint="cs"/>
-          <w:noProof/>
-          <w:sz w:val="28"/>
-          <w:szCs w:val="28"/>
-          <w:rtl/>
-        </w:rPr>
-        <w:t xml:space="preserve"> מכיוון שכל אובייקט הוא כבר מובנה במערכת ולכן איננו צריכים לבצע אירכייה שלמה בין האובייקטים השונים. לכן אנחנו מתאימים את חלוקת הקוד באופן פונקציונאלי כך שכל אובייקט מקבל קוד למימוש פעולה ספציפית כך שיהיה אפשר להתאים אותו למספר אובייקטים שונים במקביל.</w:t>
-      </w:r>
-    </w:p>
-    <w:p>
-      <w:pPr>
-        <w:tabs>
-          <w:tab w:val="left" w:pos="1152"/>
-          <w:tab w:val="left" w:pos="2304"/>
-          <w:tab w:val="left" w:pos="3456"/>
-          <w:tab w:val="left" w:pos="4608"/>
-          <w:tab w:val="left" w:pos="5760"/>
-          <w:tab w:val="left" w:pos="6912"/>
-          <w:tab w:val="left" w:pos="8063"/>
-          <w:tab w:val="left" w:pos="9216"/>
-          <w:tab w:val="left" w:pos="10368"/>
-        </w:tabs>
-        <w:jc w:val="left"/>
-        <w:rPr>
-          <w:rFonts w:ascii="Arial" w:hAnsi="Arial" w:cs="Arial" w:hint="cs"/>
-          <w:noProof/>
-          <w:sz w:val="28"/>
-          <w:szCs w:val="28"/>
-          <w:rtl/>
-        </w:rPr>
-      </w:pPr>
-    </w:p>
-    <w:p>
-      <w:pPr>
-        <w:tabs>
-          <w:tab w:val="left" w:pos="1152"/>
-          <w:tab w:val="left" w:pos="2304"/>
-          <w:tab w:val="left" w:pos="3456"/>
-          <w:tab w:val="left" w:pos="4608"/>
-          <w:tab w:val="left" w:pos="5760"/>
-          <w:tab w:val="left" w:pos="6912"/>
-          <w:tab w:val="left" w:pos="8063"/>
-          <w:tab w:val="left" w:pos="9216"/>
-          <w:tab w:val="left" w:pos="10368"/>
-        </w:tabs>
-        <w:jc w:val="left"/>
-        <w:rPr>
-          <w:rFonts w:ascii="Arial" w:hAnsi="Arial" w:cs="Arial"/>
-          <w:noProof/>
-          <w:sz w:val="28"/>
-          <w:szCs w:val="28"/>
-          <w:rtl/>
-        </w:rPr>
-      </w:pPr>
-    </w:p>
-    <w:p>
-      <w:pPr>
-        <w:tabs>
-          <w:tab w:val="left" w:pos="1152"/>
-          <w:tab w:val="left" w:pos="2304"/>
-          <w:tab w:val="left" w:pos="3456"/>
-          <w:tab w:val="left" w:pos="4608"/>
-          <w:tab w:val="left" w:pos="5760"/>
-          <w:tab w:val="left" w:pos="6912"/>
-          <w:tab w:val="left" w:pos="8063"/>
-          <w:tab w:val="left" w:pos="9216"/>
-          <w:tab w:val="left" w:pos="10368"/>
-        </w:tabs>
-        <w:jc w:val="left"/>
-        <w:rPr>
-          <w:rFonts w:ascii="Arial" w:hAnsi="Arial" w:cs="Arial" w:hint="cs"/>
-          <w:noProof/>
-          <w:sz w:val="28"/>
-          <w:szCs w:val="28"/>
-        </w:rPr>
-      </w:pPr>
-      <w:r>
-        <w:rPr>
-          <w:rFonts w:ascii="Arial" w:hAnsi="Arial" w:cs="Arial" w:hint="cs"/>
-          <w:noProof/>
-          <w:sz w:val="28"/>
-          <w:szCs w:val="28"/>
-          <w:rtl/>
-        </w:rPr>
-        <w:lastRenderedPageBreak/>
-        <w:t xml:space="preserve">היה חלוקה שגויה בתחילת העבודה מכיוון שחלק מהתפקידים השונים חפפו אחד לשני כך שנוצר בלבול במימושים של חלק מהדברים, ולכן פיצלנו את העבודה למשימות ספיציפיות וקטנות יותר והחלטנו להשתמש במערכת </w:t>
+        <w:t xml:space="preserve">מכיוון שחלק מהתפקידים השונים חפפו אחד לשני כך שנוצר בלבול במימושים של חלק מהדברים, ולכן פיצלנו את העבודה למשימות ספיציפיות וקטנות יותר והחלטנו להשתמש במערכת </w:t>
       </w:r>
       <w:r>
         <w:rPr>
@@ -8393,7 +8503,6 @@
           <w:tab w:val="left" w:pos="9216"/>
           <w:tab w:val="left" w:pos="10368"/>
         </w:tabs>
-        <w:jc w:val="left"/>
         <w:rPr>
           <w:rFonts w:ascii="Arial" w:hAnsi="Arial" w:cs="Arial"/>
           <w:noProof/>
@@ -8426,67 +8535,85 @@
           <w:tab w:val="left" w:pos="9216"/>
           <w:tab w:val="left" w:pos="10368"/>
         </w:tabs>
-        <w:jc w:val="left"/>
-        <w:rPr>
-          <w:rFonts w:ascii="Arial" w:hAnsi="Arial" w:cs="Arial"/>
-          <w:noProof/>
-          <w:sz w:val="28"/>
-          <w:szCs w:val="28"/>
-          <w:rtl/>
-        </w:rPr>
-      </w:pPr>
-      <w:r>
-        <w:rPr>
-          <w:rFonts w:ascii="Arial" w:hAnsi="Arial" w:cs="Arial" w:hint="cs"/>
-          <w:noProof/>
-          <w:sz w:val="28"/>
-          <w:szCs w:val="28"/>
-          <w:rtl/>
-        </w:rPr>
-        <w:t xml:space="preserve">לאחר שסיימנו את האינטרקציות הבסיסיות בין  היחידות והמבנים </w:t>
-      </w:r>
-      <w:r>
-        <w:rPr>
-          <w:rFonts w:ascii="Arial" w:hAnsi="Arial" w:cs="Arial" w:hint="cs"/>
-          <w:noProof/>
-          <w:sz w:val="28"/>
-          <w:szCs w:val="28"/>
-          <w:rtl/>
-        </w:rPr>
-        <w:t>, נתחיל לעבוד על התקשורת בין השחקנים בעזרת הסיפרייה שהזכרנו קודם , כך שמשתמש יוכל לארח משחק כשרת וגם להיות שחקן.</w:t>
-      </w:r>
-    </w:p>
-    <w:p>
-      <w:pPr>
-        <w:tabs>
-          <w:tab w:val="left" w:pos="1152"/>
-          <w:tab w:val="left" w:pos="2304"/>
-          <w:tab w:val="left" w:pos="3456"/>
-          <w:tab w:val="left" w:pos="4608"/>
-          <w:tab w:val="left" w:pos="5760"/>
-          <w:tab w:val="left" w:pos="6912"/>
-          <w:tab w:val="left" w:pos="8063"/>
-          <w:tab w:val="left" w:pos="9216"/>
-          <w:tab w:val="left" w:pos="10368"/>
-        </w:tabs>
-        <w:jc w:val="left"/>
-        <w:rPr>
-          <w:rFonts w:ascii="Arial" w:hAnsi="Arial" w:cs="Arial"/>
-          <w:noProof/>
-          <w:sz w:val="28"/>
-          <w:szCs w:val="28"/>
-          <w:rtl/>
-        </w:rPr>
-      </w:pPr>
-      <w:r>
-        <w:rPr>
-          <w:rFonts w:ascii="Arial" w:hAnsi="Arial" w:cs="Arial" w:hint="cs"/>
-          <w:noProof/>
-          <w:sz w:val="28"/>
-          <w:szCs w:val="28"/>
-          <w:rtl/>
-        </w:rPr>
-        <w:t xml:space="preserve">לאחר שסיימנו את התקושרת בין השחקנים השונים נממש את השלבים השונים כך שכל </w:t>
+        <w:rPr>
+          <w:rFonts w:ascii="Arial" w:hAnsi="Arial" w:cs="Arial"/>
+          <w:noProof/>
+          <w:sz w:val="28"/>
+          <w:szCs w:val="28"/>
+          <w:rtl/>
+        </w:rPr>
+      </w:pPr>
+      <w:r>
+        <w:rPr>
+          <w:rFonts w:ascii="Arial" w:hAnsi="Arial" w:cs="Arial" w:hint="cs"/>
+          <w:noProof/>
+          <w:sz w:val="28"/>
+          <w:szCs w:val="28"/>
+          <w:rtl/>
+        </w:rPr>
+        <w:t>לאחר שסיימנו את האינטרקציות הבסיסיות בין  היחידות והמבנים</w:t>
+      </w:r>
+      <w:r>
+        <w:rPr>
+          <w:rFonts w:ascii="Arial" w:hAnsi="Arial" w:cs="Arial" w:hint="cs"/>
+          <w:noProof/>
+          <w:sz w:val="28"/>
+          <w:szCs w:val="28"/>
+          <w:rtl/>
+        </w:rPr>
+        <w:t>, נתחיל לעבוד על התקשורת בין השחקנים בעזרת הסיפרייה שהזכרנו קודם, כך שמשתמש יוכל לארח משחק כשרת וגם להיות שחקן.</w:t>
+      </w:r>
+    </w:p>
+    <w:p>
+      <w:pPr>
+        <w:tabs>
+          <w:tab w:val="left" w:pos="1152"/>
+          <w:tab w:val="left" w:pos="2304"/>
+          <w:tab w:val="left" w:pos="3456"/>
+          <w:tab w:val="left" w:pos="4608"/>
+          <w:tab w:val="left" w:pos="5760"/>
+          <w:tab w:val="left" w:pos="6912"/>
+          <w:tab w:val="left" w:pos="8063"/>
+          <w:tab w:val="left" w:pos="9216"/>
+          <w:tab w:val="left" w:pos="10368"/>
+        </w:tabs>
+        <w:rPr>
+          <w:rFonts w:ascii="Arial" w:hAnsi="Arial" w:cs="Arial"/>
+          <w:noProof/>
+          <w:sz w:val="28"/>
+          <w:szCs w:val="28"/>
+          <w:rtl/>
+        </w:rPr>
+      </w:pPr>
+      <w:r>
+        <w:rPr>
+          <w:rFonts w:ascii="Arial" w:hAnsi="Arial" w:cs="Arial" w:hint="cs"/>
+          <w:noProof/>
+          <w:sz w:val="28"/>
+          <w:szCs w:val="28"/>
+          <w:rtl/>
+        </w:rPr>
+        <w:t>לאחר שסיימנו את התקש</w:t>
+      </w:r>
+      <w:r>
+        <w:rPr>
+          <w:rFonts w:ascii="Arial" w:hAnsi="Arial" w:cs="Arial" w:hint="cs"/>
+          <w:noProof/>
+          <w:sz w:val="28"/>
+          <w:szCs w:val="28"/>
+          <w:rtl/>
+        </w:rPr>
+        <w:t>ו</w:t>
+      </w:r>
+      <w:r>
+        <w:rPr>
+          <w:rFonts w:ascii="Arial" w:hAnsi="Arial" w:cs="Arial" w:hint="cs"/>
+          <w:noProof/>
+          <w:sz w:val="28"/>
+          <w:szCs w:val="28"/>
+          <w:rtl/>
+        </w:rPr>
+        <w:t xml:space="preserve">רת בין השחקנים השונים נממש את השלבים השונים כך שכל </w:t>
       </w:r>
       <w:r>
         <w:rPr>
@@ -8512,24 +8639,43 @@
           <w:tab w:val="left" w:pos="9216"/>
           <w:tab w:val="left" w:pos="10368"/>
         </w:tabs>
-        <w:jc w:val="left"/>
-        <w:rPr>
-          <w:rFonts w:ascii="Arial" w:hAnsi="Arial" w:cs="Arial" w:hint="cs"/>
-          <w:noProof/>
-          <w:sz w:val="28"/>
-          <w:szCs w:val="28"/>
-          <w:rtl/>
-        </w:rPr>
-      </w:pPr>
-      <w:r>
-        <w:rPr>
-          <w:rFonts w:ascii="Arial" w:hAnsi="Arial" w:cs="Arial" w:hint="cs"/>
-          <w:noProof/>
-          <w:sz w:val="28"/>
-          <w:szCs w:val="28"/>
-          <w:rtl/>
-        </w:rPr>
-        <w:t>הורדנו את החישבות במציאת ה-</w:t>
+        <w:rPr>
+          <w:rFonts w:ascii="Arial" w:hAnsi="Arial" w:cs="Arial" w:hint="cs"/>
+          <w:noProof/>
+          <w:sz w:val="28"/>
+          <w:szCs w:val="28"/>
+          <w:rtl/>
+        </w:rPr>
+      </w:pPr>
+      <w:r>
+        <w:rPr>
+          <w:rFonts w:ascii="Arial" w:hAnsi="Arial" w:cs="Arial" w:hint="cs"/>
+          <w:noProof/>
+          <w:sz w:val="28"/>
+          <w:szCs w:val="28"/>
+          <w:rtl/>
+        </w:rPr>
+        <w:t>הורדנו את החש</w:t>
+      </w:r>
+      <w:r>
+        <w:rPr>
+          <w:rFonts w:ascii="Arial" w:hAnsi="Arial" w:cs="Arial" w:hint="cs"/>
+          <w:noProof/>
+          <w:sz w:val="28"/>
+          <w:szCs w:val="28"/>
+          <w:rtl/>
+        </w:rPr>
+        <w:t>י</w:t>
+      </w:r>
+      <w:r>
+        <w:rPr>
+          <w:rFonts w:ascii="Arial" w:hAnsi="Arial" w:cs="Arial" w:hint="cs"/>
+          <w:noProof/>
+          <w:sz w:val="28"/>
+          <w:szCs w:val="28"/>
+          <w:rtl/>
+        </w:rPr>
+        <w:t>בות במציאת ה-</w:t>
       </w:r>
       <w:r>
         <w:rPr>
@@ -8548,7 +8694,67 @@
           <w:szCs w:val="28"/>
           <w:rtl/>
         </w:rPr>
-        <w:t xml:space="preserve"> השונים מכיוון הקושי להתאים את הסגנון העיצובי של תמונות שונות ולכן במקביל על הממימושים השונים ב</w:t>
+        <w:t xml:space="preserve"> השונים מ</w:t>
+      </w:r>
+      <w:r>
+        <w:rPr>
+          <w:rFonts w:ascii="Arial" w:hAnsi="Arial" w:cs="Arial" w:hint="cs"/>
+          <w:noProof/>
+          <w:sz w:val="28"/>
+          <w:szCs w:val="28"/>
+          <w:rtl/>
+        </w:rPr>
+        <w:t>שום</w:t>
+      </w:r>
+      <w:r>
+        <w:rPr>
+          <w:rFonts w:ascii="Arial" w:hAnsi="Arial" w:cs="Arial" w:hint="cs"/>
+          <w:noProof/>
+          <w:sz w:val="28"/>
+          <w:szCs w:val="28"/>
+          <w:rtl/>
+        </w:rPr>
+        <w:t xml:space="preserve"> הקושי להתאים את הסגנון העיצובי של תמונות שונות ולכן</w:t>
+      </w:r>
+      <w:r>
+        <w:rPr>
+          <w:rFonts w:ascii="Arial" w:hAnsi="Arial" w:cs="Arial" w:hint="cs"/>
+          <w:noProof/>
+          <w:sz w:val="28"/>
+          <w:szCs w:val="28"/>
+          <w:rtl/>
+        </w:rPr>
+        <w:t>,</w:t>
+      </w:r>
+      <w:r>
+        <w:rPr>
+          <w:rFonts w:ascii="Arial" w:hAnsi="Arial" w:cs="Arial" w:hint="cs"/>
+          <w:noProof/>
+          <w:sz w:val="28"/>
+          <w:szCs w:val="28"/>
+          <w:rtl/>
+        </w:rPr>
+        <w:t xml:space="preserve"> במקביל על המ</w:t>
+      </w:r>
+      <w:r>
+        <w:rPr>
+          <w:rFonts w:ascii="Arial" w:hAnsi="Arial" w:cs="Arial" w:hint="cs"/>
+          <w:noProof/>
+          <w:sz w:val="28"/>
+          <w:szCs w:val="28"/>
+          <w:rtl/>
+        </w:rPr>
+        <w:t>י</w:t>
+      </w:r>
+      <w:r>
+        <w:rPr>
+          <w:rFonts w:ascii="Arial" w:hAnsi="Arial" w:cs="Arial" w:hint="cs"/>
+          <w:noProof/>
+          <w:sz w:val="28"/>
+          <w:szCs w:val="28"/>
+          <w:rtl/>
+        </w:rPr>
+        <w:t>מושים השונים ב</w:t>
       </w:r>
       <w:r>
         <w:rPr>
@@ -8567,23 +8773,60 @@
           <w:szCs w:val="28"/>
           <w:rtl/>
         </w:rPr>
-        <w:t xml:space="preserve"> , אנחנו מחפשים חבילות שתואמות לתכנון הראשוני שלנו, וגם אחד לשני כך שיהיה לנו אחידות בסגנון העיצובי של המשחק.</w:t>
-      </w:r>
-    </w:p>
-    <w:p>
-      <w:pPr>
-        <w:tabs>
-          <w:tab w:val="left" w:pos="1152"/>
-          <w:tab w:val="left" w:pos="2304"/>
-          <w:tab w:val="left" w:pos="3456"/>
-          <w:tab w:val="left" w:pos="4608"/>
-          <w:tab w:val="left" w:pos="5760"/>
-          <w:tab w:val="left" w:pos="6912"/>
-          <w:tab w:val="left" w:pos="8063"/>
-          <w:tab w:val="left" w:pos="9216"/>
-          <w:tab w:val="left" w:pos="10368"/>
-        </w:tabs>
-        <w:jc w:val="left"/>
+        <w:t>, אנחנו מחפשים חבילות שתואמות לתכנון הראשוני שלנו, וגם אחד לשני כך שיהיה לנו אחידות בסגנון העיצובי של המשחק.</w:t>
+      </w:r>
+      <w:r>
+        <w:rPr>
+          <w:rFonts w:ascii="Arial" w:hAnsi="Arial" w:cs="Arial" w:hint="cs"/>
+          <w:noProof/>
+          <w:sz w:val="28"/>
+          <w:szCs w:val="28"/>
+          <w:rtl/>
+        </w:rPr>
+        <w:t xml:space="preserve"> בנתיים אנו עובדים אם ה-</w:t>
+      </w:r>
+      <w:r>
+        <w:rPr>
+          <w:rFonts w:ascii="Arial" w:hAnsi="Arial" w:cs="Arial" w:hint="cs"/>
+          <w:noProof/>
+          <w:sz w:val="28"/>
+          <w:szCs w:val="28"/>
+        </w:rPr>
+        <w:t>A</w:t>
+      </w:r>
+      <w:r>
+        <w:rPr>
+          <w:rFonts w:ascii="Arial" w:hAnsi="Arial" w:cs="Arial"/>
+          <w:noProof/>
+          <w:sz w:val="28"/>
+          <w:szCs w:val="28"/>
+        </w:rPr>
+        <w:t>ssets</w:t>
+      </w:r>
+      <w:r>
+        <w:rPr>
+          <w:rFonts w:ascii="Arial" w:hAnsi="Arial" w:cs="Arial" w:hint="cs"/>
+          <w:noProof/>
+          <w:sz w:val="28"/>
+          <w:szCs w:val="28"/>
+          <w:rtl/>
+        </w:rPr>
+        <w:t xml:space="preserve"> לדוגמא שהעלנו לצורך עבודה ויצירת תזוזות, אינטראקציות, וכדומה.</w:t>
+      </w:r>
+    </w:p>
+    <w:p>
+      <w:pPr>
+        <w:tabs>
+          <w:tab w:val="left" w:pos="1152"/>
+          <w:tab w:val="left" w:pos="2304"/>
+          <w:tab w:val="left" w:pos="3456"/>
+          <w:tab w:val="left" w:pos="4608"/>
+          <w:tab w:val="left" w:pos="5760"/>
+          <w:tab w:val="left" w:pos="6912"/>
+          <w:tab w:val="left" w:pos="8063"/>
+          <w:tab w:val="left" w:pos="9216"/>
+          <w:tab w:val="left" w:pos="10368"/>
+        </w:tabs>
         <w:rPr>
           <w:rFonts w:ascii="Arial" w:hAnsi="Arial" w:cs="Arial"/>
           <w:noProof/>
@@ -9065,7 +9308,7 @@
     <w:sdtContent>
       <w:p>
         <w:pPr>
-          <w:pStyle w:val="Footer"/>
+          <w:pStyle w:val="a7"/>
           <w:jc w:val="center"/>
         </w:pPr>
         <w:r>
@@ -9092,7 +9335,7 @@
   </w:sdt>
   <w:p>
     <w:pPr>
-      <w:pStyle w:val="Footer"/>
+      <w:pStyle w:val="a7"/>
     </w:pPr>
   </w:p>
 </w:ftr>
@@ -11862,7 +12105,7 @@
     <w:lsdException w:name="Unresolved Mention" w:semiHidden="1" w:unhideWhenUsed="1"/>
     <w:lsdException w:name="Smart Link" w:semiHidden="1" w:unhideWhenUsed="1"/>
   </w:latentStyles>
-  <w:style w:type="paragraph" w:default="1" w:styleId="Normal">
+  <w:style w:type="paragraph" w:default="1" w:styleId="a">
     <w:name w:val="Normal"/>
     <w:qFormat/>
     <w:rsid w:val="00A03C77"/>
@@ -11877,13 +12120,13 @@
       <w:lang w:eastAsia="he-IL"/>
     </w:rPr>
   </w:style>
-  <w:style w:type="character" w:default="1" w:styleId="DefaultParagraphFont">
+  <w:style w:type="character" w:default="1" w:styleId="a0">
     <w:name w:val="Default Paragraph Font"/>
     <w:uiPriority w:val="1"/>
     <w:semiHidden/>
     <w:unhideWhenUsed/>
   </w:style>
-  <w:style w:type="table" w:default="1" w:styleId="TableNormal">
+  <w:style w:type="table" w:default="1" w:styleId="a1">
     <w:name w:val="Normal Table"/>
     <w:uiPriority w:val="99"/>
     <w:semiHidden/>
@@ -11898,16 +12141,16 @@
       </w:tblCellMar>
     </w:tblPr>
   </w:style>
-  <w:style w:type="numbering" w:default="1" w:styleId="NoList">
+  <w:style w:type="numbering" w:default="1" w:styleId="a2">
     <w:name w:val="No List"/>
     <w:uiPriority w:val="99"/>
     <w:semiHidden/>
     <w:unhideWhenUsed/>
   </w:style>
-  <w:style w:type="paragraph" w:styleId="BodyText2">
+  <w:style w:type="paragraph" w:styleId="2">
     <w:name w:val="Body Text 2"/>
-    <w:basedOn w:val="Normal"/>
-    <w:link w:val="BodyText2Char"/>
+    <w:basedOn w:val="a"/>
+    <w:link w:val="20"/>
     <w:semiHidden/>
     <w:unhideWhenUsed/>
     <w:rsid w:val="00B73804"/>
@@ -11916,10 +12159,10 @@
       <w:sz w:val="26"/>
     </w:rPr>
   </w:style>
-  <w:style w:type="character" w:customStyle="1" w:styleId="BodyText2Char">
-    <w:name w:val="Body Text 2 Char"/>
-    <w:basedOn w:val="DefaultParagraphFont"/>
-    <w:link w:val="BodyText2"/>
+  <w:style w:type="character" w:customStyle="1" w:styleId="20">
+    <w:name w:val="גוף טקסט 2 תו"/>
+    <w:basedOn w:val="a0"/>
+    <w:link w:val="2"/>
     <w:semiHidden/>
     <w:rsid w:val="00B73804"/>
     <w:rPr>
@@ -11929,9 +12172,9 @@
       <w:lang w:val="en-US" w:eastAsia="he-IL"/>
     </w:rPr>
   </w:style>
-  <w:style w:type="paragraph" w:styleId="ListParagraph">
+  <w:style w:type="paragraph" w:styleId="a3">
     <w:name w:val="List Paragraph"/>
-    <w:basedOn w:val="Normal"/>
+    <w:basedOn w:val="a"/>
     <w:uiPriority w:val="34"/>
     <w:qFormat/>
     <w:rsid w:val="00D81048"/>
@@ -11942,7 +12185,7 @@
   </w:style>
   <w:style w:type="character" w:styleId="Hyperlink">
     <w:name w:val="Hyperlink"/>
-    <w:basedOn w:val="DefaultParagraphFont"/>
+    <w:basedOn w:val="a0"/>
     <w:uiPriority w:val="99"/>
     <w:unhideWhenUsed/>
     <w:rsid w:val="008D0031"/>
@@ -11951,9 +12194,9 @@
       <w:u w:val="single"/>
     </w:rPr>
   </w:style>
-  <w:style w:type="character" w:styleId="UnresolvedMention">
+  <w:style w:type="character" w:styleId="a4">
     <w:name w:val="Unresolved Mention"/>
-    <w:basedOn w:val="DefaultParagraphFont"/>
+    <w:basedOn w:val="a0"/>
     <w:uiPriority w:val="99"/>
     <w:semiHidden/>
     <w:unhideWhenUsed/>
@@ -11963,10 +12206,10 @@
       <w:shd w:val="clear" w:color="auto" w:fill="E1DFDD"/>
     </w:rPr>
   </w:style>
-  <w:style w:type="paragraph" w:styleId="Header">
+  <w:style w:type="paragraph" w:styleId="a5">
     <w:name w:val="header"/>
-    <w:basedOn w:val="Normal"/>
-    <w:link w:val="HeaderChar"/>
+    <w:basedOn w:val="a"/>
+    <w:link w:val="a6"/>
     <w:uiPriority w:val="99"/>
     <w:unhideWhenUsed/>
     <w:rsid w:val="00BA0554"/>
@@ -11978,10 +12221,10 @@
       <w:spacing w:line="240" w:lineRule="auto"/>
     </w:pPr>
   </w:style>
-  <w:style w:type="character" w:customStyle="1" w:styleId="HeaderChar">
-    <w:name w:val="Header Char"/>
-    <w:basedOn w:val="DefaultParagraphFont"/>
-    <w:link w:val="Header"/>
+  <w:style w:type="character" w:customStyle="1" w:styleId="a6">
+    <w:name w:val="כותרת עליונה תו"/>
+    <w:basedOn w:val="a0"/>
+    <w:link w:val="a5"/>
     <w:uiPriority w:val="99"/>
     <w:rsid w:val="00BA0554"/>
     <w:rPr>
@@ -11990,10 +12233,10 @@
       <w:lang w:eastAsia="he-IL"/>
     </w:rPr>
   </w:style>
-  <w:style w:type="paragraph" w:styleId="Footer">
+  <w:style w:type="paragraph" w:styleId="a7">
     <w:name w:val="footer"/>
-    <w:basedOn w:val="Normal"/>
-    <w:link w:val="FooterChar"/>
+    <w:basedOn w:val="a"/>
+    <w:link w:val="a8"/>
     <w:uiPriority w:val="99"/>
     <w:unhideWhenUsed/>
     <w:rsid w:val="00BA0554"/>
@@ -12005,10 +12248,10 @@
       <w:spacing w:line="240" w:lineRule="auto"/>
     </w:pPr>
   </w:style>
-  <w:style w:type="character" w:customStyle="1" w:styleId="FooterChar">
-    <w:name w:val="Footer Char"/>
-    <w:basedOn w:val="DefaultParagraphFont"/>
-    <w:link w:val="Footer"/>
+  <w:style w:type="character" w:customStyle="1" w:styleId="a8">
+    <w:name w:val="כותרת תחתונה תו"/>
+    <w:basedOn w:val="a0"/>
+    <w:link w:val="a7"/>
     <w:uiPriority w:val="99"/>
     <w:rsid w:val="00BA0554"/>
     <w:rPr>
@@ -12019,7 +12262,7 @@
   </w:style>
   <w:style w:type="character" w:styleId="FollowedHyperlink">
     <w:name w:val="FollowedHyperlink"/>
-    <w:basedOn w:val="DefaultParagraphFont"/>
+    <w:basedOn w:val="a0"/>
     <w:uiPriority w:val="99"/>
     <w:semiHidden/>
     <w:unhideWhenUsed/>

--- a/דוחות/התקדמות פרויקט/מלל של התקדמות פרויקט גמר.docx
+++ b/דוחות/התקדמות פרויקט/מלל של התקדמות פרויקט גמר.docx
@@ -205,8 +205,20 @@
                 <w:sz w:val="28"/>
                 <w:szCs w:val="28"/>
               </w:rPr>
-              <w:t>Shimshon Polak</w:t>
+              <w:t xml:space="preserve">Shimshon </w:t>
             </w:r>
+            <w:proofErr w:type="spellStart"/>
+            <w:r>
+              <w:rPr>
+                <w:rFonts w:ascii="Arial" w:hAnsi="Arial"/>
+                <w:b/>
+                <w:bCs/>
+                <w:sz w:val="28"/>
+                <w:szCs w:val="28"/>
+              </w:rPr>
+              <w:t>Polak</w:t>
+            </w:r>
+            <w:proofErr w:type="spellEnd"/>
           </w:p>
           <w:p>
             <w:pPr>
@@ -417,6 +429,7 @@
               </w:rPr>
               <w:t xml:space="preserve">שם הסטודנט באנגלית: </w:t>
             </w:r>
+            <w:proofErr w:type="spellStart"/>
             <w:r>
               <w:rPr>
                 <w:rFonts w:ascii="Arial" w:hAnsi="Arial" w:cs="Arial"/>
@@ -425,7 +438,18 @@
                 <w:sz w:val="28"/>
                 <w:szCs w:val="28"/>
               </w:rPr>
-              <w:t>Eliachar Feig</w:t>
+              <w:t>Eliachar</w:t>
+            </w:r>
+            <w:proofErr w:type="spellEnd"/>
+            <w:r>
+              <w:rPr>
+                <w:rFonts w:ascii="Arial" w:hAnsi="Arial" w:cs="Arial"/>
+                <w:b/>
+                <w:bCs/>
+                <w:sz w:val="28"/>
+                <w:szCs w:val="28"/>
+              </w:rPr>
+              <w:t xml:space="preserve"> Feig</w:t>
             </w:r>
           </w:p>
           <w:p>
@@ -625,8 +649,19 @@
                 <w:szCs w:val="28"/>
                 <w:rtl/>
               </w:rPr>
-              <w:t xml:space="preserve"> אסף וינריב</w:t>
+              <w:t xml:space="preserve"> אסף </w:t>
             </w:r>
+            <w:proofErr w:type="spellStart"/>
+            <w:r>
+              <w:rPr>
+                <w:rFonts w:ascii="Arial" w:hAnsi="Arial" w:cs="Arial" w:hint="cs"/>
+                <w:sz w:val="28"/>
+                <w:szCs w:val="28"/>
+                <w:rtl/>
+              </w:rPr>
+              <w:t>וינריב</w:t>
+            </w:r>
+            <w:proofErr w:type="spellEnd"/>
           </w:p>
         </w:tc>
       </w:tr>
@@ -1788,14 +1823,25 @@
         <w:lastRenderedPageBreak/>
         <w:t xml:space="preserve">נרצה </w:t>
       </w:r>
-      <w:r>
-        <w:rPr>
-          <w:rFonts w:ascii="Arial" w:hAnsi="Arial" w:cs="Arial" w:hint="cs"/>
-          <w:sz w:val="28"/>
-          <w:szCs w:val="28"/>
-          <w:rtl/>
-        </w:rPr>
-        <w:t xml:space="preserve">להנגיש את סוגת המשחק לקהל הרחב בכך שניתן הסברים מתומצתים וקולעים ומערכת משחק פשוטה להבנה ומשוב תוך כדי משחק ואחריו. מערכת המשחק תהיה ברורה, ידידותית למשתמש ותתאים לכל הגילאים השונים. </w:t>
+      <w:proofErr w:type="spellStart"/>
+      <w:r>
+        <w:rPr>
+          <w:rFonts w:ascii="Arial" w:hAnsi="Arial" w:cs="Arial" w:hint="cs"/>
+          <w:sz w:val="28"/>
+          <w:szCs w:val="28"/>
+          <w:rtl/>
+        </w:rPr>
+        <w:t>להנגיש</w:t>
+      </w:r>
+      <w:proofErr w:type="spellEnd"/>
+      <w:r>
+        <w:rPr>
+          <w:rFonts w:ascii="Arial" w:hAnsi="Arial" w:cs="Arial" w:hint="cs"/>
+          <w:sz w:val="28"/>
+          <w:szCs w:val="28"/>
+          <w:rtl/>
+        </w:rPr>
+        <w:t xml:space="preserve"> את סוגת המשחק לקהל הרחב בכך שניתן הסברים מתומצתים וקולעים ומערכת משחק פשוטה להבנה ומשוב תוך כדי משחק ואחריו. מערכת המשחק תהיה ברורה, ידידותית למשתמש ותתאים לכל הגילאים השונים. </w:t>
       </w:r>
     </w:p>
     <w:p>
@@ -3831,7 +3877,27 @@
           <w:szCs w:val="28"/>
           <w:rtl/>
         </w:rPr>
-        <w:t xml:space="preserve">השחקנים מקבלים בתחילת המשחק משאבים זהים (עובדים, מגוייסים, </w:t>
+        <w:t xml:space="preserve">השחקנים מקבלים בתחילת המשחק משאבים זהים (עובדים, </w:t>
+      </w:r>
+      <w:proofErr w:type="spellStart"/>
+      <w:r>
+        <w:rPr>
+          <w:rFonts w:ascii="Arial" w:hAnsi="Arial" w:cs="Arial" w:hint="cs"/>
+          <w:sz w:val="28"/>
+          <w:szCs w:val="28"/>
+          <w:rtl/>
+        </w:rPr>
+        <w:t>מגוייסים</w:t>
+      </w:r>
+      <w:proofErr w:type="spellEnd"/>
+      <w:r>
+        <w:rPr>
+          <w:rFonts w:ascii="Arial" w:hAnsi="Arial" w:cs="Arial" w:hint="cs"/>
+          <w:sz w:val="28"/>
+          <w:szCs w:val="28"/>
+          <w:rtl/>
+        </w:rPr>
+        <w:t xml:space="preserve">, </w:t>
       </w:r>
       <w:r>
         <w:rPr>
@@ -5403,8 +5469,19 @@
           <w:szCs w:val="28"/>
           <w:rtl/>
         </w:rPr>
-        <w:t xml:space="preserve"> באמצעות תוכנה ליצירת דמויות מוכנות עם הכלים הרלוונטים</w:t>
-      </w:r>
+        <w:t xml:space="preserve"> באמצעות תוכנה ליצירת דמויות מוכנות עם הכלים </w:t>
+      </w:r>
+      <w:proofErr w:type="spellStart"/>
+      <w:r>
+        <w:rPr>
+          <w:rFonts w:ascii="Arial" w:hAnsi="Arial" w:cs="Arial" w:hint="cs"/>
+          <w:sz w:val="28"/>
+          <w:szCs w:val="28"/>
+          <w:rtl/>
+        </w:rPr>
+        <w:t>הרלוונטים</w:t>
+      </w:r>
+      <w:proofErr w:type="spellEnd"/>
       <w:r>
         <w:rPr>
           <w:rFonts w:ascii="Arial" w:hAnsi="Arial" w:cs="Arial" w:hint="cs"/>
@@ -6008,7 +6085,491 @@
           <w:tab w:val="left" w:pos="9216"/>
           <w:tab w:val="left" w:pos="10368"/>
         </w:tabs>
-        <w:ind w:left="360"/>
+        <w:jc w:val="left"/>
+        <w:rPr>
+          <w:rFonts w:ascii="Arial" w:hAnsi="Arial" w:cs="Arial"/>
+          <w:b/>
+          <w:bCs/>
+          <w:sz w:val="28"/>
+          <w:szCs w:val="28"/>
+          <w:rtl/>
+        </w:rPr>
+      </w:pPr>
+      <w:r>
+        <w:rPr>
+          <w:rFonts w:ascii="Arial" w:hAnsi="Arial" w:cs="Arial" w:hint="cs"/>
+          <w:b/>
+          <w:bCs/>
+          <w:sz w:val="28"/>
+          <w:szCs w:val="28"/>
+          <w:rtl/>
+        </w:rPr>
+        <w:t xml:space="preserve">  </w:t>
+      </w:r>
+    </w:p>
+    <w:p>
+      <w:pPr>
+        <w:tabs>
+          <w:tab w:val="left" w:pos="1152"/>
+          <w:tab w:val="left" w:pos="2304"/>
+          <w:tab w:val="left" w:pos="3456"/>
+          <w:tab w:val="left" w:pos="4608"/>
+          <w:tab w:val="left" w:pos="5760"/>
+          <w:tab w:val="left" w:pos="6912"/>
+          <w:tab w:val="left" w:pos="8063"/>
+          <w:tab w:val="left" w:pos="9216"/>
+          <w:tab w:val="left" w:pos="10368"/>
+        </w:tabs>
+        <w:jc w:val="left"/>
+        <w:rPr>
+          <w:rFonts w:ascii="Arial" w:hAnsi="Arial" w:cs="Arial"/>
+          <w:b/>
+          <w:bCs/>
+          <w:sz w:val="28"/>
+          <w:szCs w:val="28"/>
+        </w:rPr>
+      </w:pPr>
+      <w:r>
+        <w:rPr>
+          <w:rFonts w:ascii="Arial" w:hAnsi="Arial" w:cs="Arial" w:hint="cs"/>
+          <w:b/>
+          <w:bCs/>
+          <w:sz w:val="28"/>
+          <w:szCs w:val="28"/>
+          <w:rtl/>
+        </w:rPr>
+        <w:t xml:space="preserve">למה דווקא </w:t>
+      </w:r>
+      <w:r>
+        <w:rPr>
+          <w:rFonts w:ascii="Arial" w:hAnsi="Arial" w:cs="Arial"/>
+          <w:b/>
+          <w:bCs/>
+          <w:sz w:val="28"/>
+          <w:szCs w:val="28"/>
+        </w:rPr>
+        <w:t>Unity</w:t>
+      </w:r>
+    </w:p>
+    <w:p>
+      <w:pPr>
+        <w:numPr>
+          <w:ilvl w:val="0"/>
+          <w:numId w:val="23"/>
+        </w:numPr>
+        <w:tabs>
+          <w:tab w:val="left" w:pos="1152"/>
+          <w:tab w:val="left" w:pos="2304"/>
+          <w:tab w:val="left" w:pos="3456"/>
+          <w:tab w:val="left" w:pos="4608"/>
+          <w:tab w:val="left" w:pos="5760"/>
+          <w:tab w:val="left" w:pos="6912"/>
+          <w:tab w:val="left" w:pos="8063"/>
+          <w:tab w:val="left" w:pos="9216"/>
+          <w:tab w:val="left" w:pos="10368"/>
+        </w:tabs>
+        <w:jc w:val="left"/>
+        <w:rPr>
+          <w:rFonts w:ascii="Arial" w:hAnsi="Arial" w:cs="Arial"/>
+          <w:sz w:val="24"/>
+          <w:rtl/>
+        </w:rPr>
+      </w:pPr>
+      <w:r>
+        <w:rPr>
+          <w:rFonts w:ascii="Arial" w:hAnsi="Arial" w:cs="Arial"/>
+          <w:sz w:val="24"/>
+          <w:rtl/>
+        </w:rPr>
+        <w:t>תמיכה שוטפת במנוע משחקים (דוקומנטציה</w:t>
+      </w:r>
+      <w:r>
+        <w:rPr>
+          <w:rFonts w:ascii="Arial" w:hAnsi="Arial" w:cs="Arial"/>
+          <w:sz w:val="24"/>
+        </w:rPr>
+        <w:t>,</w:t>
+      </w:r>
+      <w:r>
+        <w:rPr>
+          <w:rFonts w:ascii="Arial" w:hAnsi="Arial" w:cs="Arial"/>
+          <w:sz w:val="24"/>
+          <w:rtl/>
+        </w:rPr>
+        <w:t xml:space="preserve"> באגים </w:t>
+      </w:r>
+      <w:proofErr w:type="spellStart"/>
+      <w:r>
+        <w:rPr>
+          <w:rFonts w:ascii="Arial" w:hAnsi="Arial" w:cs="Arial"/>
+          <w:sz w:val="24"/>
+          <w:rtl/>
+        </w:rPr>
+        <w:t>וכו</w:t>
+      </w:r>
+      <w:proofErr w:type="spellEnd"/>
+      <w:r>
+        <w:rPr>
+          <w:rFonts w:ascii="Arial" w:hAnsi="Arial" w:cs="Arial"/>
+          <w:sz w:val="24"/>
+        </w:rPr>
+        <w:t>'</w:t>
+      </w:r>
+      <w:r>
+        <w:rPr>
+          <w:rFonts w:ascii="Arial" w:hAnsi="Arial" w:cs="Arial"/>
+          <w:sz w:val="24"/>
+          <w:rtl/>
+        </w:rPr>
+        <w:t>)</w:t>
+      </w:r>
+    </w:p>
+    <w:p>
+      <w:pPr>
+        <w:numPr>
+          <w:ilvl w:val="0"/>
+          <w:numId w:val="23"/>
+        </w:numPr>
+        <w:tabs>
+          <w:tab w:val="left" w:pos="1152"/>
+          <w:tab w:val="left" w:pos="2304"/>
+          <w:tab w:val="left" w:pos="3456"/>
+          <w:tab w:val="left" w:pos="4608"/>
+          <w:tab w:val="left" w:pos="5760"/>
+          <w:tab w:val="left" w:pos="6912"/>
+          <w:tab w:val="left" w:pos="8063"/>
+          <w:tab w:val="left" w:pos="9216"/>
+          <w:tab w:val="left" w:pos="10368"/>
+        </w:tabs>
+        <w:jc w:val="left"/>
+        <w:rPr>
+          <w:rFonts w:ascii="Arial" w:hAnsi="Arial" w:cs="Arial"/>
+          <w:sz w:val="24"/>
+          <w:rtl/>
+        </w:rPr>
+      </w:pPr>
+      <w:r>
+        <w:rPr>
+          <w:rFonts w:ascii="Arial" w:hAnsi="Arial" w:cs="Arial"/>
+          <w:sz w:val="24"/>
+          <w:rtl/>
+        </w:rPr>
+        <w:t>מאוד נוח עבור פיתוח משחקים בדו</w:t>
+      </w:r>
+      <w:r>
+        <w:rPr>
+          <w:rFonts w:ascii="Arial" w:hAnsi="Arial" w:cs="Arial" w:hint="cs"/>
+          <w:sz w:val="24"/>
+          <w:rtl/>
+        </w:rPr>
+        <w:t>-</w:t>
+      </w:r>
+      <w:proofErr w:type="spellStart"/>
+      <w:r>
+        <w:rPr>
+          <w:rFonts w:ascii="Arial" w:hAnsi="Arial" w:cs="Arial"/>
+          <w:sz w:val="24"/>
+          <w:rtl/>
+        </w:rPr>
+        <w:t>מימד</w:t>
+      </w:r>
+      <w:proofErr w:type="spellEnd"/>
+      <w:r>
+        <w:rPr>
+          <w:rFonts w:ascii="Arial" w:hAnsi="Arial" w:cs="Arial"/>
+          <w:sz w:val="24"/>
+          <w:rtl/>
+        </w:rPr>
+        <w:t xml:space="preserve"> (</w:t>
+      </w:r>
+      <w:r>
+        <w:rPr>
+          <w:rFonts w:ascii="Arial" w:hAnsi="Arial" w:cs="Arial"/>
+          <w:sz w:val="24"/>
+        </w:rPr>
+        <w:t>2d</w:t>
+      </w:r>
+      <w:r>
+        <w:rPr>
+          <w:rFonts w:ascii="Arial" w:hAnsi="Arial" w:cs="Arial"/>
+          <w:sz w:val="24"/>
+          <w:rtl/>
+        </w:rPr>
+        <w:t>)</w:t>
+      </w:r>
+    </w:p>
+    <w:p>
+      <w:pPr>
+        <w:numPr>
+          <w:ilvl w:val="0"/>
+          <w:numId w:val="23"/>
+        </w:numPr>
+        <w:tabs>
+          <w:tab w:val="left" w:pos="1152"/>
+          <w:tab w:val="left" w:pos="2304"/>
+          <w:tab w:val="left" w:pos="3456"/>
+          <w:tab w:val="left" w:pos="4608"/>
+          <w:tab w:val="left" w:pos="5760"/>
+          <w:tab w:val="left" w:pos="6912"/>
+          <w:tab w:val="left" w:pos="8063"/>
+          <w:tab w:val="left" w:pos="9216"/>
+          <w:tab w:val="left" w:pos="10368"/>
+        </w:tabs>
+        <w:jc w:val="left"/>
+        <w:rPr>
+          <w:rFonts w:ascii="Arial" w:hAnsi="Arial" w:cs="Arial"/>
+          <w:sz w:val="24"/>
+          <w:rtl/>
+        </w:rPr>
+      </w:pPr>
+      <w:r>
+        <w:rPr>
+          <w:rFonts w:ascii="Arial" w:hAnsi="Arial" w:cs="Arial"/>
+          <w:sz w:val="24"/>
+          <w:rtl/>
+        </w:rPr>
+        <w:t>מגוון אפשרויות רחב למימושים שונים</w:t>
+      </w:r>
+    </w:p>
+    <w:p>
+      <w:pPr>
+        <w:numPr>
+          <w:ilvl w:val="0"/>
+          <w:numId w:val="23"/>
+        </w:numPr>
+        <w:tabs>
+          <w:tab w:val="left" w:pos="1152"/>
+          <w:tab w:val="left" w:pos="2304"/>
+          <w:tab w:val="left" w:pos="3456"/>
+          <w:tab w:val="left" w:pos="4608"/>
+          <w:tab w:val="left" w:pos="5760"/>
+          <w:tab w:val="left" w:pos="6912"/>
+          <w:tab w:val="left" w:pos="8063"/>
+          <w:tab w:val="left" w:pos="9216"/>
+          <w:tab w:val="left" w:pos="10368"/>
+        </w:tabs>
+        <w:jc w:val="left"/>
+        <w:rPr>
+          <w:rFonts w:ascii="Arial" w:hAnsi="Arial" w:cs="Arial"/>
+          <w:sz w:val="24"/>
+        </w:rPr>
+      </w:pPr>
+      <w:r>
+        <w:rPr>
+          <w:rFonts w:ascii="Arial" w:hAnsi="Arial" w:cs="Arial"/>
+          <w:sz w:val="24"/>
+          <w:rtl/>
+        </w:rPr>
+        <w:t xml:space="preserve">מאפשר שליטה טוטלית באובייקטים השונים </w:t>
+      </w:r>
+    </w:p>
+    <w:p>
+      <w:pPr>
+        <w:tabs>
+          <w:tab w:val="left" w:pos="1152"/>
+          <w:tab w:val="left" w:pos="2304"/>
+          <w:tab w:val="left" w:pos="3456"/>
+          <w:tab w:val="left" w:pos="4608"/>
+          <w:tab w:val="left" w:pos="5760"/>
+          <w:tab w:val="left" w:pos="6912"/>
+          <w:tab w:val="left" w:pos="8063"/>
+          <w:tab w:val="left" w:pos="9216"/>
+          <w:tab w:val="left" w:pos="10368"/>
+        </w:tabs>
+        <w:ind w:left="720"/>
+        <w:jc w:val="left"/>
+        <w:rPr>
+          <w:rFonts w:ascii="Arial" w:hAnsi="Arial" w:cs="Arial"/>
+          <w:sz w:val="24"/>
+          <w:rtl/>
+        </w:rPr>
+      </w:pPr>
+    </w:p>
+    <w:p>
+      <w:pPr>
+        <w:tabs>
+          <w:tab w:val="left" w:pos="1152"/>
+          <w:tab w:val="left" w:pos="2304"/>
+          <w:tab w:val="left" w:pos="3456"/>
+          <w:tab w:val="left" w:pos="4608"/>
+          <w:tab w:val="left" w:pos="5760"/>
+          <w:tab w:val="left" w:pos="6912"/>
+          <w:tab w:val="left" w:pos="8063"/>
+          <w:tab w:val="left" w:pos="9216"/>
+          <w:tab w:val="left" w:pos="10368"/>
+        </w:tabs>
+        <w:jc w:val="left"/>
+        <w:rPr>
+          <w:rFonts w:ascii="Arial" w:hAnsi="Arial" w:cs="Arial"/>
+          <w:sz w:val="24"/>
+          <w:rtl/>
+        </w:rPr>
+      </w:pPr>
+      <w:r>
+        <w:rPr>
+          <w:rFonts w:ascii="Arial" w:hAnsi="Arial" w:cs="Arial"/>
+          <w:sz w:val="24"/>
+          <w:rtl/>
+        </w:rPr>
+        <w:t>משחקים פופולריים שפותחו ב</w:t>
+      </w:r>
+      <w:r>
+        <w:rPr>
+          <w:rFonts w:ascii="Arial" w:hAnsi="Arial" w:cs="Arial"/>
+          <w:sz w:val="24"/>
+        </w:rPr>
+        <w:t>Unity</w:t>
+      </w:r>
+      <w:r>
+        <w:rPr>
+          <w:rFonts w:ascii="Arial" w:hAnsi="Arial" w:cs="Arial"/>
+          <w:sz w:val="24"/>
+          <w:rtl/>
+        </w:rPr>
+        <w:t>:</w:t>
+      </w:r>
+    </w:p>
+    <w:p>
+      <w:pPr>
+        <w:numPr>
+          <w:ilvl w:val="0"/>
+          <w:numId w:val="24"/>
+        </w:numPr>
+        <w:tabs>
+          <w:tab w:val="left" w:pos="1152"/>
+          <w:tab w:val="left" w:pos="2304"/>
+          <w:tab w:val="left" w:pos="3456"/>
+          <w:tab w:val="left" w:pos="4608"/>
+          <w:tab w:val="left" w:pos="5760"/>
+          <w:tab w:val="left" w:pos="6912"/>
+          <w:tab w:val="left" w:pos="8063"/>
+          <w:tab w:val="left" w:pos="9216"/>
+          <w:tab w:val="left" w:pos="10368"/>
+        </w:tabs>
+        <w:jc w:val="left"/>
+        <w:rPr>
+          <w:rFonts w:ascii="Arial" w:hAnsi="Arial" w:cs="Arial"/>
+          <w:sz w:val="24"/>
+          <w:rtl/>
+        </w:rPr>
+      </w:pPr>
+      <w:r>
+        <w:rPr>
+          <w:rFonts w:ascii="Arial" w:hAnsi="Arial" w:cs="Arial"/>
+          <w:sz w:val="24"/>
+        </w:rPr>
+        <w:t>Ori The Blind Forest</w:t>
+      </w:r>
+    </w:p>
+    <w:p>
+      <w:pPr>
+        <w:numPr>
+          <w:ilvl w:val="0"/>
+          <w:numId w:val="24"/>
+        </w:numPr>
+        <w:tabs>
+          <w:tab w:val="left" w:pos="1152"/>
+          <w:tab w:val="left" w:pos="2304"/>
+          <w:tab w:val="left" w:pos="3456"/>
+          <w:tab w:val="left" w:pos="4608"/>
+          <w:tab w:val="left" w:pos="5760"/>
+          <w:tab w:val="left" w:pos="6912"/>
+          <w:tab w:val="left" w:pos="8063"/>
+          <w:tab w:val="left" w:pos="9216"/>
+          <w:tab w:val="left" w:pos="10368"/>
+        </w:tabs>
+        <w:jc w:val="left"/>
+        <w:rPr>
+          <w:rFonts w:ascii="Arial" w:hAnsi="Arial" w:cs="Arial"/>
+          <w:sz w:val="24"/>
+          <w:rtl/>
+        </w:rPr>
+      </w:pPr>
+      <w:r>
+        <w:rPr>
+          <w:rFonts w:ascii="Arial" w:hAnsi="Arial" w:cs="Arial"/>
+          <w:sz w:val="24"/>
+        </w:rPr>
+        <w:t>Temple Run</w:t>
+      </w:r>
+    </w:p>
+    <w:p>
+      <w:pPr>
+        <w:numPr>
+          <w:ilvl w:val="0"/>
+          <w:numId w:val="24"/>
+        </w:numPr>
+        <w:tabs>
+          <w:tab w:val="left" w:pos="1152"/>
+          <w:tab w:val="left" w:pos="2304"/>
+          <w:tab w:val="left" w:pos="3456"/>
+          <w:tab w:val="left" w:pos="4608"/>
+          <w:tab w:val="left" w:pos="5760"/>
+          <w:tab w:val="left" w:pos="6912"/>
+          <w:tab w:val="left" w:pos="8063"/>
+          <w:tab w:val="left" w:pos="9216"/>
+          <w:tab w:val="left" w:pos="10368"/>
+        </w:tabs>
+        <w:jc w:val="left"/>
+        <w:rPr>
+          <w:rFonts w:ascii="Arial" w:hAnsi="Arial" w:cs="Arial"/>
+          <w:sz w:val="24"/>
+          <w:rtl/>
+        </w:rPr>
+      </w:pPr>
+      <w:r>
+        <w:rPr>
+          <w:rFonts w:ascii="Arial" w:hAnsi="Arial" w:cs="Arial"/>
+          <w:sz w:val="24"/>
+        </w:rPr>
+        <w:t>Rust</w:t>
+      </w:r>
+    </w:p>
+    <w:p>
+      <w:pPr>
+        <w:numPr>
+          <w:ilvl w:val="0"/>
+          <w:numId w:val="24"/>
+        </w:numPr>
+        <w:tabs>
+          <w:tab w:val="left" w:pos="1152"/>
+          <w:tab w:val="left" w:pos="2304"/>
+          <w:tab w:val="left" w:pos="3456"/>
+          <w:tab w:val="left" w:pos="4608"/>
+          <w:tab w:val="left" w:pos="5760"/>
+          <w:tab w:val="left" w:pos="6912"/>
+          <w:tab w:val="left" w:pos="8063"/>
+          <w:tab w:val="left" w:pos="9216"/>
+          <w:tab w:val="left" w:pos="10368"/>
+        </w:tabs>
+        <w:jc w:val="left"/>
+        <w:rPr>
+          <w:rFonts w:ascii="Arial" w:hAnsi="Arial" w:cs="Arial"/>
+          <w:sz w:val="24"/>
+          <w:rtl/>
+        </w:rPr>
+      </w:pPr>
+      <w:r>
+        <w:rPr>
+          <w:rFonts w:ascii="Arial" w:hAnsi="Arial" w:cs="Arial"/>
+          <w:sz w:val="24"/>
+        </w:rPr>
+        <w:t>Pillars of Eternity</w:t>
+      </w:r>
+    </w:p>
+    <w:p>
+      <w:pPr>
+        <w:tabs>
+          <w:tab w:val="left" w:pos="1152"/>
+          <w:tab w:val="left" w:pos="2304"/>
+          <w:tab w:val="left" w:pos="3456"/>
+          <w:tab w:val="left" w:pos="4608"/>
+          <w:tab w:val="left" w:pos="5760"/>
+          <w:tab w:val="left" w:pos="6912"/>
+          <w:tab w:val="left" w:pos="8063"/>
+          <w:tab w:val="left" w:pos="9216"/>
+          <w:tab w:val="left" w:pos="10368"/>
+        </w:tabs>
         <w:jc w:val="left"/>
         <w:rPr>
           <w:rFonts w:ascii="Arial" w:hAnsi="Arial" w:cs="Arial"/>
@@ -6483,6 +7044,7 @@
           <w:szCs w:val="28"/>
           <w:rtl/>
         </w:rPr>
+        <w:lastRenderedPageBreak/>
         <w:t>שימוש בכלים מתחומים שונים</w:t>
       </w:r>
     </w:p>
@@ -6787,61 +7349,39 @@
     </w:p>
     <w:p>
       <w:pPr>
-        <w:pStyle w:val="a3"/>
-        <w:tabs>
-          <w:tab w:val="left" w:pos="1152"/>
-          <w:tab w:val="left" w:pos="2304"/>
-          <w:tab w:val="left" w:pos="3456"/>
-          <w:tab w:val="left" w:pos="4608"/>
-          <w:tab w:val="left" w:pos="5760"/>
-          <w:tab w:val="left" w:pos="6912"/>
-          <w:tab w:val="left" w:pos="8063"/>
-          <w:tab w:val="left" w:pos="9216"/>
-          <w:tab w:val="left" w:pos="10368"/>
-        </w:tabs>
-        <w:rPr>
-          <w:rFonts w:ascii="Arial" w:hAnsi="Arial" w:cs="Arial"/>
-          <w:sz w:val="28"/>
-          <w:szCs w:val="28"/>
-        </w:rPr>
-      </w:pPr>
-    </w:p>
-    <w:p>
-      <w:pPr>
-        <w:pStyle w:val="a3"/>
-        <w:tabs>
-          <w:tab w:val="left" w:pos="1152"/>
-          <w:tab w:val="left" w:pos="2304"/>
-          <w:tab w:val="left" w:pos="3456"/>
-          <w:tab w:val="left" w:pos="4608"/>
-          <w:tab w:val="left" w:pos="5760"/>
-          <w:tab w:val="left" w:pos="6912"/>
-          <w:tab w:val="left" w:pos="8063"/>
-          <w:tab w:val="left" w:pos="9216"/>
-          <w:tab w:val="left" w:pos="10368"/>
-        </w:tabs>
-        <w:rPr>
-          <w:rFonts w:ascii="Arial" w:hAnsi="Arial" w:cs="Arial"/>
-          <w:sz w:val="28"/>
-          <w:szCs w:val="28"/>
-        </w:rPr>
-      </w:pPr>
-    </w:p>
-    <w:p>
-      <w:pPr>
-        <w:tabs>
-          <w:tab w:val="left" w:pos="1152"/>
-          <w:tab w:val="left" w:pos="2304"/>
-          <w:tab w:val="left" w:pos="3456"/>
-          <w:tab w:val="left" w:pos="4608"/>
-          <w:tab w:val="left" w:pos="5760"/>
-          <w:tab w:val="left" w:pos="6912"/>
-          <w:tab w:val="left" w:pos="8063"/>
-          <w:tab w:val="left" w:pos="9216"/>
-          <w:tab w:val="left" w:pos="10368"/>
-        </w:tabs>
-        <w:rPr>
-          <w:rFonts w:ascii="Arial" w:hAnsi="Arial" w:cs="Arial"/>
+        <w:tabs>
+          <w:tab w:val="left" w:pos="1152"/>
+          <w:tab w:val="left" w:pos="2304"/>
+          <w:tab w:val="left" w:pos="3456"/>
+          <w:tab w:val="left" w:pos="4608"/>
+          <w:tab w:val="left" w:pos="5760"/>
+          <w:tab w:val="left" w:pos="6912"/>
+          <w:tab w:val="left" w:pos="8063"/>
+          <w:tab w:val="left" w:pos="9216"/>
+          <w:tab w:val="left" w:pos="10368"/>
+        </w:tabs>
+        <w:rPr>
+          <w:rFonts w:ascii="Arial" w:hAnsi="Arial" w:cs="Arial"/>
+          <w:sz w:val="28"/>
+          <w:szCs w:val="28"/>
+        </w:rPr>
+      </w:pPr>
+    </w:p>
+    <w:p>
+      <w:pPr>
+        <w:tabs>
+          <w:tab w:val="left" w:pos="1152"/>
+          <w:tab w:val="left" w:pos="2304"/>
+          <w:tab w:val="left" w:pos="3456"/>
+          <w:tab w:val="left" w:pos="4608"/>
+          <w:tab w:val="left" w:pos="5760"/>
+          <w:tab w:val="left" w:pos="6912"/>
+          <w:tab w:val="left" w:pos="8063"/>
+          <w:tab w:val="left" w:pos="9216"/>
+          <w:tab w:val="left" w:pos="10368"/>
+        </w:tabs>
+        <w:rPr>
+          <w:rFonts w:ascii="Arial" w:hAnsi="Arial" w:cs="Arial" w:hint="cs"/>
           <w:b/>
           <w:bCs/>
           <w:sz w:val="36"/>
@@ -6859,7 +7399,6 @@
           <w:szCs w:val="36"/>
           <w:rtl/>
         </w:rPr>
-        <w:lastRenderedPageBreak/>
         <w:t xml:space="preserve">מדידת ההצלחה של </w:t>
       </w:r>
       <w:r>
@@ -6885,29 +7424,6 @@
         </w:rPr>
         <w:t>:</w:t>
       </w:r>
-    </w:p>
-    <w:p>
-      <w:pPr>
-        <w:tabs>
-          <w:tab w:val="left" w:pos="1152"/>
-          <w:tab w:val="left" w:pos="2304"/>
-          <w:tab w:val="left" w:pos="3456"/>
-          <w:tab w:val="left" w:pos="4608"/>
-          <w:tab w:val="left" w:pos="5760"/>
-          <w:tab w:val="left" w:pos="6912"/>
-          <w:tab w:val="left" w:pos="8063"/>
-          <w:tab w:val="left" w:pos="9216"/>
-          <w:tab w:val="left" w:pos="10368"/>
-        </w:tabs>
-        <w:rPr>
-          <w:rFonts w:ascii="Arial" w:hAnsi="Arial" w:cs="Arial"/>
-          <w:b/>
-          <w:bCs/>
-          <w:sz w:val="18"/>
-          <w:szCs w:val="18"/>
-          <w:rtl/>
-        </w:rPr>
-      </w:pPr>
     </w:p>
     <w:p>
       <w:pPr>
@@ -8341,27 +8857,7 @@
           <w:szCs w:val="28"/>
           <w:rtl/>
         </w:rPr>
-        <w:t xml:space="preserve">הייתה </w:t>
-      </w:r>
-      <w:r>
-        <w:rPr>
-          <w:rFonts w:ascii="Arial" w:hAnsi="Arial" w:cs="Arial" w:hint="cs"/>
-          <w:noProof/>
-          <w:sz w:val="28"/>
-          <w:szCs w:val="28"/>
-          <w:rtl/>
-        </w:rPr>
-        <w:t>שגויה</w:t>
-      </w:r>
-      <w:r>
-        <w:rPr>
-          <w:rFonts w:ascii="Arial" w:hAnsi="Arial" w:cs="Arial" w:hint="cs"/>
-          <w:noProof/>
-          <w:sz w:val="28"/>
-          <w:szCs w:val="28"/>
-          <w:rtl/>
-        </w:rPr>
-        <w:t xml:space="preserve">, </w:t>
+        <w:t xml:space="preserve">הייתה שגויה, </w:t>
       </w:r>
       <w:r>
         <w:rPr>
@@ -8640,7 +9136,7 @@
           <w:tab w:val="left" w:pos="10368"/>
         </w:tabs>
         <w:rPr>
-          <w:rFonts w:ascii="Arial" w:hAnsi="Arial" w:cs="Arial" w:hint="cs"/>
+          <w:rFonts w:ascii="Arial" w:hAnsi="Arial" w:cs="Arial"/>
           <w:noProof/>
           <w:sz w:val="28"/>
           <w:szCs w:val="28"/>
@@ -8980,24 +9476,17 @@
       <w:r>
         <w:rPr>
           <w:rFonts w:ascii="Arial" w:hAnsi="Arial" w:cs="Arial"/>
-          <w:noProof/>
-          <w:sz w:val="28"/>
-          <w:szCs w:val="28"/>
-          <w:rtl/>
+          <w:b/>
+          <w:bCs/>
+          <w:noProof/>
+          <w:sz w:val="36"/>
+          <w:szCs w:val="36"/>
         </w:rPr>
         <w:drawing>
-          <wp:anchor distT="0" distB="0" distL="114300" distR="114300" simplePos="0" relativeHeight="251658240" behindDoc="0" locked="0" layoutInCell="1" allowOverlap="1" wp14:anchorId="2694A6D6" wp14:editId="7550A900">
-            <wp:simplePos x="0" y="0"/>
-            <wp:positionH relativeFrom="margin">
-              <wp:posOffset>-861695</wp:posOffset>
-            </wp:positionH>
-            <wp:positionV relativeFrom="paragraph">
-              <wp:posOffset>206375</wp:posOffset>
-            </wp:positionV>
-            <wp:extent cx="7452360" cy="2680335"/>
-            <wp:effectExtent l="0" t="0" r="0" b="5715"/>
-            <wp:wrapSquare wrapText="bothSides"/>
-            <wp:docPr id="3" name="Picture 3"/>
+          <wp:inline distT="0" distB="0" distL="0" distR="0" wp14:anchorId="38F3094F" wp14:editId="5EB8DCCF">
+            <wp:extent cx="5725795" cy="1760220"/>
+            <wp:effectExtent l="0" t="0" r="8255" b="0"/>
+            <wp:docPr id="1" name="תמונה 1"/>
             <wp:cNvGraphicFramePr>
               <a:graphicFrameLocks xmlns:a="http://schemas.openxmlformats.org/drawingml/2006/main" noChangeAspect="1"/>
             </wp:cNvGraphicFramePr>
@@ -9010,7 +9499,7 @@
                       <a:picLocks noChangeAspect="1" noChangeArrowheads="1"/>
                     </pic:cNvPicPr>
                   </pic:nvPicPr>
-                  <pic:blipFill rotWithShape="1">
+                  <pic:blipFill>
                     <a:blip r:embed="rId8" cstate="print">
                       <a:extLst>
                         <a:ext uri="{28A0092B-C50C-407E-A947-70E740481C1C}">
@@ -9018,13 +9507,15 @@
                         </a:ext>
                       </a:extLst>
                     </a:blip>
-                    <a:srcRect l="53765"/>
-                    <a:stretch/>
+                    <a:srcRect/>
+                    <a:stretch>
+                      <a:fillRect/>
+                    </a:stretch>
                   </pic:blipFill>
                   <pic:spPr bwMode="auto">
                     <a:xfrm>
                       <a:off x="0" y="0"/>
-                      <a:ext cx="7452360" cy="2680335"/>
+                      <a:ext cx="5725795" cy="1760220"/>
                     </a:xfrm>
                     <a:prstGeom prst="rect">
                       <a:avLst/>
@@ -9033,19 +9524,11 @@
                     <a:ln>
                       <a:noFill/>
                     </a:ln>
-                    <a:extLst>
-                      <a:ext uri="{53640926-AAD7-44D8-BBD7-CCE9431645EC}">
-                        <a14:shadowObscured xmlns:a14="http://schemas.microsoft.com/office/drawing/2010/main"/>
-                      </a:ext>
-                    </a:extLst>
                   </pic:spPr>
                 </pic:pic>
               </a:graphicData>
             </a:graphic>
-            <wp14:sizeRelH relativeFrom="margin">
-              <wp14:pctWidth>0</wp14:pctWidth>
-            </wp14:sizeRelH>
-          </wp:anchor>
+          </wp:inline>
         </w:drawing>
       </w:r>
     </w:p>
@@ -9067,94 +9550,298 @@
         <w:spacing w:after="160" w:line="259" w:lineRule="auto"/>
         <w:jc w:val="left"/>
         <w:rPr>
-          <w:noProof/>
-          <w:rtl/>
-        </w:rPr>
-      </w:pPr>
-    </w:p>
-    <w:p>
-      <w:pPr>
+          <w:rFonts w:ascii="Arial" w:hAnsi="Arial" w:cs="Arial"/>
+          <w:b/>
+          <w:bCs/>
+          <w:noProof/>
+          <w:sz w:val="36"/>
+          <w:szCs w:val="36"/>
+          <w:rtl/>
+        </w:rPr>
+      </w:pPr>
+      <w:r>
+        <w:rPr>
+          <w:rFonts w:ascii="Arial" w:hAnsi="Arial" w:cs="Arial" w:hint="cs"/>
+          <w:b/>
+          <w:bCs/>
+          <w:noProof/>
+          <w:sz w:val="36"/>
+          <w:szCs w:val="36"/>
+          <w:rtl/>
+        </w:rPr>
+        <w:t>מקורות/ ביבליוגרפיה</w:t>
+      </w:r>
+    </w:p>
+    <w:p>
+      <w:pPr>
+        <w:pStyle w:val="a3"/>
+        <w:numPr>
+          <w:ilvl w:val="0"/>
+          <w:numId w:val="27"/>
+        </w:numPr>
         <w:spacing w:after="160" w:line="259" w:lineRule="auto"/>
         <w:jc w:val="left"/>
         <w:rPr>
-          <w:noProof/>
-          <w:rtl/>
-        </w:rPr>
-      </w:pPr>
-      <w:r>
-        <w:rPr>
-          <w:rFonts w:ascii="Arial" w:hAnsi="Arial" w:cs="Arial"/>
-          <w:noProof/>
-          <w:sz w:val="28"/>
-          <w:szCs w:val="28"/>
-          <w:rtl/>
-        </w:rPr>
-        <w:drawing>
-          <wp:anchor distT="0" distB="0" distL="114300" distR="114300" simplePos="0" relativeHeight="251659264" behindDoc="0" locked="0" layoutInCell="1" allowOverlap="1" wp14:anchorId="56BB71DD" wp14:editId="481A4FEF">
-            <wp:simplePos x="0" y="0"/>
-            <wp:positionH relativeFrom="page">
-              <wp:align>left</wp:align>
-            </wp:positionH>
-            <wp:positionV relativeFrom="paragraph">
-              <wp:posOffset>153117</wp:posOffset>
-            </wp:positionV>
-            <wp:extent cx="7505065" cy="2602230"/>
-            <wp:effectExtent l="0" t="0" r="635" b="7620"/>
-            <wp:wrapSquare wrapText="bothSides"/>
-            <wp:docPr id="8" name="Picture 8"/>
-            <wp:cNvGraphicFramePr>
-              <a:graphicFrameLocks xmlns:a="http://schemas.openxmlformats.org/drawingml/2006/main" noChangeAspect="1"/>
-            </wp:cNvGraphicFramePr>
-            <a:graphic xmlns:a="http://schemas.openxmlformats.org/drawingml/2006/main">
-              <a:graphicData uri="http://schemas.openxmlformats.org/drawingml/2006/picture">
-                <pic:pic xmlns:pic="http://schemas.openxmlformats.org/drawingml/2006/picture">
-                  <pic:nvPicPr>
-                    <pic:cNvPr id="0" name="Picture 1"/>
-                    <pic:cNvPicPr>
-                      <a:picLocks noChangeAspect="1" noChangeArrowheads="1"/>
-                    </pic:cNvPicPr>
-                  </pic:nvPicPr>
-                  <pic:blipFill rotWithShape="1">
-                    <a:blip r:embed="rId8" cstate="print">
-                      <a:extLst>
-                        <a:ext uri="{28A0092B-C50C-407E-A947-70E740481C1C}">
-                          <a14:useLocalDpi xmlns:a14="http://schemas.microsoft.com/office/drawing/2010/main" val="0"/>
-                        </a:ext>
-                      </a:extLst>
-                    </a:blip>
-                    <a:srcRect r="46119"/>
-                    <a:stretch/>
-                  </pic:blipFill>
-                  <pic:spPr bwMode="auto">
-                    <a:xfrm>
-                      <a:off x="0" y="0"/>
-                      <a:ext cx="7507180" cy="2602911"/>
-                    </a:xfrm>
-                    <a:prstGeom prst="rect">
-                      <a:avLst/>
-                    </a:prstGeom>
-                    <a:noFill/>
-                    <a:ln>
-                      <a:noFill/>
-                    </a:ln>
-                    <a:extLst>
-                      <a:ext uri="{53640926-AAD7-44D8-BBD7-CCE9431645EC}">
-                        <a14:shadowObscured xmlns:a14="http://schemas.microsoft.com/office/drawing/2010/main"/>
-                      </a:ext>
-                    </a:extLst>
-                  </pic:spPr>
-                </pic:pic>
-              </a:graphicData>
-            </a:graphic>
-            <wp14:sizeRelH relativeFrom="margin">
-              <wp14:pctWidth>0</wp14:pctWidth>
-            </wp14:sizeRelH>
-            <wp14:sizeRelV relativeFrom="margin">
-              <wp14:pctHeight>0</wp14:pctHeight>
-            </wp14:sizeRelV>
-          </wp:anchor>
-        </w:drawing>
-      </w:r>
+          <w:rFonts w:ascii="Arial" w:hAnsi="Arial" w:cs="Arial"/>
+          <w:noProof/>
+          <w:sz w:val="24"/>
+        </w:rPr>
+      </w:pPr>
+      <w:r>
+        <w:rPr>
+          <w:rFonts w:ascii="Arial" w:hAnsi="Arial" w:cs="Arial" w:hint="cs"/>
+          <w:noProof/>
+          <w:sz w:val="24"/>
+        </w:rPr>
+        <w:t>U</w:t>
+      </w:r>
+      <w:r>
+        <w:rPr>
+          <w:rFonts w:ascii="Arial" w:hAnsi="Arial" w:cs="Arial"/>
+          <w:noProof/>
+          <w:sz w:val="24"/>
+        </w:rPr>
+        <w:t>nity Documentation</w:t>
+      </w:r>
+    </w:p>
+    <w:p>
+      <w:pPr>
+        <w:pStyle w:val="a3"/>
+        <w:numPr>
+          <w:ilvl w:val="0"/>
+          <w:numId w:val="27"/>
+        </w:numPr>
+        <w:spacing w:after="160" w:line="259" w:lineRule="auto"/>
+        <w:jc w:val="left"/>
+        <w:rPr>
+          <w:rFonts w:ascii="Arial" w:hAnsi="Arial" w:cs="Arial"/>
+          <w:noProof/>
+          <w:sz w:val="24"/>
+        </w:rPr>
+      </w:pPr>
+      <w:r>
+        <w:rPr>
+          <w:rFonts w:ascii="Arial" w:hAnsi="Arial" w:cs="Arial"/>
+          <w:noProof/>
+          <w:sz w:val="24"/>
+        </w:rPr>
+        <w:t>Unity Forums</w:t>
+      </w:r>
+    </w:p>
+    <w:p>
+      <w:pPr>
+        <w:pStyle w:val="a3"/>
+        <w:numPr>
+          <w:ilvl w:val="0"/>
+          <w:numId w:val="27"/>
+        </w:numPr>
+        <w:spacing w:after="160" w:line="259" w:lineRule="auto"/>
+        <w:jc w:val="left"/>
+        <w:rPr>
+          <w:rFonts w:ascii="Arial" w:hAnsi="Arial" w:cs="Arial"/>
+          <w:noProof/>
+          <w:sz w:val="24"/>
+        </w:rPr>
+      </w:pPr>
+      <w:r>
+        <w:rPr>
+          <w:rFonts w:ascii="Arial" w:hAnsi="Arial" w:cs="Arial"/>
+          <w:noProof/>
+          <w:sz w:val="24"/>
+        </w:rPr>
+        <w:t>Udemy</w:t>
+      </w:r>
+    </w:p>
+    <w:p>
+      <w:pPr>
+        <w:pStyle w:val="a3"/>
+        <w:numPr>
+          <w:ilvl w:val="0"/>
+          <w:numId w:val="27"/>
+        </w:numPr>
+        <w:spacing w:after="160" w:line="259" w:lineRule="auto"/>
+        <w:jc w:val="left"/>
+        <w:rPr>
+          <w:rFonts w:ascii="Arial" w:hAnsi="Arial" w:cs="Arial"/>
+          <w:noProof/>
+          <w:sz w:val="24"/>
+        </w:rPr>
+      </w:pPr>
+      <w:r>
+        <w:rPr>
+          <w:rFonts w:ascii="Arial" w:hAnsi="Arial" w:cs="Arial"/>
+          <w:noProof/>
+          <w:sz w:val="24"/>
+        </w:rPr>
+        <w:t>Mirror Documentation</w:t>
+      </w:r>
+    </w:p>
+    <w:p>
+      <w:pPr>
+        <w:pStyle w:val="a3"/>
+        <w:numPr>
+          <w:ilvl w:val="0"/>
+          <w:numId w:val="27"/>
+        </w:numPr>
+        <w:spacing w:after="160" w:line="259" w:lineRule="auto"/>
+        <w:jc w:val="left"/>
+        <w:rPr>
+          <w:rFonts w:ascii="Arial" w:hAnsi="Arial" w:cs="Arial"/>
+          <w:noProof/>
+          <w:sz w:val="24"/>
+        </w:rPr>
+      </w:pPr>
+      <w:r>
+        <w:rPr>
+          <w:rFonts w:ascii="Arial" w:hAnsi="Arial" w:cs="Arial" w:hint="cs"/>
+          <w:noProof/>
+          <w:sz w:val="24"/>
+          <w:rtl/>
+        </w:rPr>
+        <w:t>מדריכים שונים באינטרנט</w:t>
+      </w:r>
+    </w:p>
+    <w:p>
+      <w:pPr>
+        <w:pStyle w:val="a3"/>
+        <w:numPr>
+          <w:ilvl w:val="0"/>
+          <w:numId w:val="27"/>
+        </w:numPr>
+        <w:spacing w:after="160" w:line="259" w:lineRule="auto"/>
+        <w:jc w:val="left"/>
+        <w:rPr>
+          <w:rFonts w:ascii="Arial" w:hAnsi="Arial" w:cs="Arial"/>
+          <w:noProof/>
+          <w:sz w:val="24"/>
+        </w:rPr>
+      </w:pPr>
+      <w:hyperlink r:id="rId9" w:history="1">
+        <w:r>
+          <w:rPr>
+            <w:rStyle w:val="Hyperlink"/>
+            <w:rFonts w:ascii="Arial" w:hAnsi="Arial" w:cs="Arial"/>
+            <w:noProof/>
+            <w:sz w:val="24"/>
+          </w:rPr>
+          <w:t>https://gamedev.stackexchange.com/</w:t>
+        </w:r>
+      </w:hyperlink>
+    </w:p>
+    <w:p>
+      <w:pPr>
+        <w:pStyle w:val="a3"/>
+        <w:numPr>
+          <w:ilvl w:val="0"/>
+          <w:numId w:val="27"/>
+        </w:numPr>
+        <w:spacing w:after="160" w:line="259" w:lineRule="auto"/>
+        <w:jc w:val="left"/>
+        <w:rPr>
+          <w:rFonts w:ascii="Arial" w:hAnsi="Arial" w:cs="Arial"/>
+          <w:noProof/>
+          <w:sz w:val="24"/>
+        </w:rPr>
+      </w:pPr>
+      <w:r>
+        <w:t>Development of a Real-Time Strategy Game</w:t>
+      </w:r>
+      <w:r>
+        <w:rPr>
+          <w:rFonts w:ascii="Arial" w:hAnsi="Arial" w:cs="Arial"/>
+          <w:noProof/>
+          <w:sz w:val="24"/>
+        </w:rPr>
+        <w:t>,</w:t>
+      </w:r>
+      <w:r>
+        <w:rPr>
+          <w:rFonts w:ascii="Arial" w:hAnsi="Arial" w:cs="Arial"/>
+          <w:noProof/>
+          <w:szCs w:val="22"/>
+        </w:rPr>
+        <w:t xml:space="preserve"> by:</w:t>
+      </w:r>
+      <w:r>
+        <w:rPr>
+          <w:rFonts w:ascii="Arial" w:hAnsi="Arial" w:cs="Arial"/>
+          <w:noProof/>
+          <w:sz w:val="24"/>
+        </w:rPr>
+        <w:t xml:space="preserve"> </w:t>
+      </w:r>
+      <w:r>
+        <w:t xml:space="preserve">Oluwafemi J. </w:t>
+      </w:r>
+      <w:proofErr w:type="spellStart"/>
+      <w:proofErr w:type="gramStart"/>
+      <w:r>
+        <w:t>Ayangbekun</w:t>
+      </w:r>
+      <w:proofErr w:type="spellEnd"/>
+      <w:r>
+        <w:t xml:space="preserve"> ,</w:t>
+      </w:r>
+      <w:proofErr w:type="gramEnd"/>
+      <w:r>
+        <w:t xml:space="preserve"> Ibrahim O. </w:t>
+      </w:r>
+      <w:proofErr w:type="spellStart"/>
+      <w:r>
+        <w:t>Akinde</w:t>
+      </w:r>
+      <w:proofErr w:type="spellEnd"/>
+      <w:r>
+        <w:t xml:space="preserve">, </w:t>
+      </w:r>
+      <w:r>
+        <w:t>August 2014</w:t>
+      </w:r>
+    </w:p>
+    <w:p>
+      <w:pPr>
+        <w:pStyle w:val="a3"/>
+        <w:numPr>
+          <w:ilvl w:val="0"/>
+          <w:numId w:val="27"/>
+        </w:numPr>
+        <w:spacing w:after="160" w:line="259" w:lineRule="auto"/>
+        <w:jc w:val="left"/>
+        <w:rPr>
+          <w:rFonts w:ascii="Arial" w:hAnsi="Arial" w:cs="Arial"/>
+          <w:noProof/>
+          <w:sz w:val="24"/>
+          <w:rtl/>
+        </w:rPr>
+      </w:pPr>
+      <w:r>
+        <w:rPr>
+          <w:rFonts w:ascii="Arial" w:hAnsi="Arial" w:cs="Arial"/>
+          <w:noProof/>
+          <w:sz w:val="24"/>
+        </w:rPr>
+        <w:t>https://unity.com/how-to/how-architect-code-your-project-scales</w:t>
+      </w:r>
+    </w:p>
+    <w:p>
+      <w:pPr>
+        <w:spacing w:after="160" w:line="259" w:lineRule="auto"/>
+        <w:jc w:val="left"/>
+        <w:rPr>
+          <w:noProof/>
+          <w:rtl/>
+        </w:rPr>
+      </w:pPr>
+    </w:p>
+    <w:p>
+      <w:pPr>
+        <w:spacing w:after="160" w:line="259" w:lineRule="auto"/>
+        <w:jc w:val="left"/>
+        <w:rPr>
+          <w:noProof/>
+          <w:rtl/>
+        </w:rPr>
+      </w:pPr>
     </w:p>
     <w:p>
       <w:pPr>
@@ -9256,7 +9943,7 @@
       </w:pPr>
     </w:p>
     <w:sectPr>
-      <w:footerReference w:type="default" r:id="rId9"/>
+      <w:footerReference w:type="default" r:id="rId10"/>
       <w:pgSz w:w="11906" w:h="16838"/>
       <w:pgMar w:top="1440" w:right="1440" w:bottom="1440" w:left="1440" w:header="708" w:footer="708" w:gutter="0"/>
       <w:cols w:space="708"/>
@@ -10761,6 +11448,119 @@
     </w:lvl>
   </w:abstractNum>
   <w:abstractNum w:abstractNumId="13" w15:restartNumberingAfterBreak="0">
+    <w:nsid w:val="37E20D3F"/>
+    <w:multiLevelType w:val="hybridMultilevel"/>
+    <w:tmpl w:val="D74C1A88"/>
+    <w:lvl w:ilvl="0" w:tplc="04090001">
+      <w:start w:val="1"/>
+      <w:numFmt w:val="bullet"/>
+      <w:lvlText w:val=""/>
+      <w:lvlJc w:val="left"/>
+      <w:pPr>
+        <w:ind w:left="720" w:hanging="360"/>
+      </w:pPr>
+      <w:rPr>
+        <w:rFonts w:ascii="Symbol" w:hAnsi="Symbol" w:hint="default"/>
+      </w:rPr>
+    </w:lvl>
+    <w:lvl w:ilvl="1" w:tplc="04090003" w:tentative="1">
+      <w:start w:val="1"/>
+      <w:numFmt w:val="bullet"/>
+      <w:lvlText w:val="o"/>
+      <w:lvlJc w:val="left"/>
+      <w:pPr>
+        <w:ind w:left="1440" w:hanging="360"/>
+      </w:pPr>
+      <w:rPr>
+        <w:rFonts w:ascii="Courier New" w:hAnsi="Courier New" w:cs="Courier New" w:hint="default"/>
+      </w:rPr>
+    </w:lvl>
+    <w:lvl w:ilvl="2" w:tplc="04090005" w:tentative="1">
+      <w:start w:val="1"/>
+      <w:numFmt w:val="bullet"/>
+      <w:lvlText w:val=""/>
+      <w:lvlJc w:val="left"/>
+      <w:pPr>
+        <w:ind w:left="2160" w:hanging="360"/>
+      </w:pPr>
+      <w:rPr>
+        <w:rFonts w:ascii="Wingdings" w:hAnsi="Wingdings" w:hint="default"/>
+      </w:rPr>
+    </w:lvl>
+    <w:lvl w:ilvl="3" w:tplc="04090001" w:tentative="1">
+      <w:start w:val="1"/>
+      <w:numFmt w:val="bullet"/>
+      <w:lvlText w:val=""/>
+      <w:lvlJc w:val="left"/>
+      <w:pPr>
+        <w:ind w:left="2880" w:hanging="360"/>
+      </w:pPr>
+      <w:rPr>
+        <w:rFonts w:ascii="Symbol" w:hAnsi="Symbol" w:hint="default"/>
+      </w:rPr>
+    </w:lvl>
+    <w:lvl w:ilvl="4" w:tplc="04090003" w:tentative="1">
+      <w:start w:val="1"/>
+      <w:numFmt w:val="bullet"/>
+      <w:lvlText w:val="o"/>
+      <w:lvlJc w:val="left"/>
+      <w:pPr>
+        <w:ind w:left="3600" w:hanging="360"/>
+      </w:pPr>
+      <w:rPr>
+        <w:rFonts w:ascii="Courier New" w:hAnsi="Courier New" w:cs="Courier New" w:hint="default"/>
+      </w:rPr>
+    </w:lvl>
+    <w:lvl w:ilvl="5" w:tplc="04090005" w:tentative="1">
+      <w:start w:val="1"/>
+      <w:numFmt w:val="bullet"/>
+      <w:lvlText w:val=""/>
+      <w:lvlJc w:val="left"/>
+      <w:pPr>
+        <w:ind w:left="4320" w:hanging="360"/>
+      </w:pPr>
+      <w:rPr>
+        <w:rFonts w:ascii="Wingdings" w:hAnsi="Wingdings" w:hint="default"/>
+      </w:rPr>
+    </w:lvl>
+    <w:lvl w:ilvl="6" w:tplc="04090001" w:tentative="1">
+      <w:start w:val="1"/>
+      <w:numFmt w:val="bullet"/>
+      <w:lvlText w:val=""/>
+      <w:lvlJc w:val="left"/>
+      <w:pPr>
+        <w:ind w:left="5040" w:hanging="360"/>
+      </w:pPr>
+      <w:rPr>
+        <w:rFonts w:ascii="Symbol" w:hAnsi="Symbol" w:hint="default"/>
+      </w:rPr>
+    </w:lvl>
+    <w:lvl w:ilvl="7" w:tplc="04090003" w:tentative="1">
+      <w:start w:val="1"/>
+      <w:numFmt w:val="bullet"/>
+      <w:lvlText w:val="o"/>
+      <w:lvlJc w:val="left"/>
+      <w:pPr>
+        <w:ind w:left="5760" w:hanging="360"/>
+      </w:pPr>
+      <w:rPr>
+        <w:rFonts w:ascii="Courier New" w:hAnsi="Courier New" w:cs="Courier New" w:hint="default"/>
+      </w:rPr>
+    </w:lvl>
+    <w:lvl w:ilvl="8" w:tplc="04090005" w:tentative="1">
+      <w:start w:val="1"/>
+      <w:numFmt w:val="bullet"/>
+      <w:lvlText w:val=""/>
+      <w:lvlJc w:val="left"/>
+      <w:pPr>
+        <w:ind w:left="6480" w:hanging="360"/>
+      </w:pPr>
+      <w:rPr>
+        <w:rFonts w:ascii="Wingdings" w:hAnsi="Wingdings" w:hint="default"/>
+      </w:rPr>
+    </w:lvl>
+  </w:abstractNum>
+  <w:abstractNum w:abstractNumId="14" w15:restartNumberingAfterBreak="0">
     <w:nsid w:val="391E6953"/>
     <w:multiLevelType w:val="hybridMultilevel"/>
     <w:tmpl w:val="CD501F38"/>
@@ -10873,7 +11673,260 @@
       </w:rPr>
     </w:lvl>
   </w:abstractNum>
-  <w:abstractNum w:abstractNumId="14" w15:restartNumberingAfterBreak="0">
+  <w:abstractNum w:abstractNumId="15" w15:restartNumberingAfterBreak="0">
+    <w:nsid w:val="3C914749"/>
+    <w:multiLevelType w:val="hybridMultilevel"/>
+    <w:tmpl w:val="D94A7C1A"/>
+    <w:lvl w:ilvl="0" w:tplc="04090001">
+      <w:start w:val="1"/>
+      <w:numFmt w:val="bullet"/>
+      <w:lvlText w:val=""/>
+      <w:lvlJc w:val="left"/>
+      <w:pPr>
+        <w:ind w:left="1440" w:hanging="360"/>
+      </w:pPr>
+      <w:rPr>
+        <w:rFonts w:ascii="Symbol" w:hAnsi="Symbol" w:hint="default"/>
+      </w:rPr>
+    </w:lvl>
+    <w:lvl w:ilvl="1" w:tplc="04090003" w:tentative="1">
+      <w:start w:val="1"/>
+      <w:numFmt w:val="bullet"/>
+      <w:lvlText w:val="o"/>
+      <w:lvlJc w:val="left"/>
+      <w:pPr>
+        <w:ind w:left="2160" w:hanging="360"/>
+      </w:pPr>
+      <w:rPr>
+        <w:rFonts w:ascii="Courier New" w:hAnsi="Courier New" w:cs="Courier New" w:hint="default"/>
+      </w:rPr>
+    </w:lvl>
+    <w:lvl w:ilvl="2" w:tplc="04090005" w:tentative="1">
+      <w:start w:val="1"/>
+      <w:numFmt w:val="bullet"/>
+      <w:lvlText w:val=""/>
+      <w:lvlJc w:val="left"/>
+      <w:pPr>
+        <w:ind w:left="2880" w:hanging="360"/>
+      </w:pPr>
+      <w:rPr>
+        <w:rFonts w:ascii="Wingdings" w:hAnsi="Wingdings" w:hint="default"/>
+      </w:rPr>
+    </w:lvl>
+    <w:lvl w:ilvl="3" w:tplc="04090001" w:tentative="1">
+      <w:start w:val="1"/>
+      <w:numFmt w:val="bullet"/>
+      <w:lvlText w:val=""/>
+      <w:lvlJc w:val="left"/>
+      <w:pPr>
+        <w:ind w:left="3600" w:hanging="360"/>
+      </w:pPr>
+      <w:rPr>
+        <w:rFonts w:ascii="Symbol" w:hAnsi="Symbol" w:hint="default"/>
+      </w:rPr>
+    </w:lvl>
+    <w:lvl w:ilvl="4" w:tplc="04090003" w:tentative="1">
+      <w:start w:val="1"/>
+      <w:numFmt w:val="bullet"/>
+      <w:lvlText w:val="o"/>
+      <w:lvlJc w:val="left"/>
+      <w:pPr>
+        <w:ind w:left="4320" w:hanging="360"/>
+      </w:pPr>
+      <w:rPr>
+        <w:rFonts w:ascii="Courier New" w:hAnsi="Courier New" w:cs="Courier New" w:hint="default"/>
+      </w:rPr>
+    </w:lvl>
+    <w:lvl w:ilvl="5" w:tplc="04090005" w:tentative="1">
+      <w:start w:val="1"/>
+      <w:numFmt w:val="bullet"/>
+      <w:lvlText w:val=""/>
+      <w:lvlJc w:val="left"/>
+      <w:pPr>
+        <w:ind w:left="5040" w:hanging="360"/>
+      </w:pPr>
+      <w:rPr>
+        <w:rFonts w:ascii="Wingdings" w:hAnsi="Wingdings" w:hint="default"/>
+      </w:rPr>
+    </w:lvl>
+    <w:lvl w:ilvl="6" w:tplc="04090001" w:tentative="1">
+      <w:start w:val="1"/>
+      <w:numFmt w:val="bullet"/>
+      <w:lvlText w:val=""/>
+      <w:lvlJc w:val="left"/>
+      <w:pPr>
+        <w:ind w:left="5760" w:hanging="360"/>
+      </w:pPr>
+      <w:rPr>
+        <w:rFonts w:ascii="Symbol" w:hAnsi="Symbol" w:hint="default"/>
+      </w:rPr>
+    </w:lvl>
+    <w:lvl w:ilvl="7" w:tplc="04090003" w:tentative="1">
+      <w:start w:val="1"/>
+      <w:numFmt w:val="bullet"/>
+      <w:lvlText w:val="o"/>
+      <w:lvlJc w:val="left"/>
+      <w:pPr>
+        <w:ind w:left="6480" w:hanging="360"/>
+      </w:pPr>
+      <w:rPr>
+        <w:rFonts w:ascii="Courier New" w:hAnsi="Courier New" w:cs="Courier New" w:hint="default"/>
+      </w:rPr>
+    </w:lvl>
+    <w:lvl w:ilvl="8" w:tplc="04090005" w:tentative="1">
+      <w:start w:val="1"/>
+      <w:numFmt w:val="bullet"/>
+      <w:lvlText w:val=""/>
+      <w:lvlJc w:val="left"/>
+      <w:pPr>
+        <w:ind w:left="7200" w:hanging="360"/>
+      </w:pPr>
+      <w:rPr>
+        <w:rFonts w:ascii="Wingdings" w:hAnsi="Wingdings" w:hint="default"/>
+      </w:rPr>
+    </w:lvl>
+  </w:abstractNum>
+  <w:abstractNum w:abstractNumId="16" w15:restartNumberingAfterBreak="0">
+    <w:nsid w:val="3EEA5FB4"/>
+    <w:multiLevelType w:val="hybridMultilevel"/>
+    <w:tmpl w:val="B0F064C8"/>
+    <w:lvl w:ilvl="0" w:tplc="A800ACB6">
+      <w:start w:val="1"/>
+      <w:numFmt w:val="bullet"/>
+      <w:lvlText w:val="•"/>
+      <w:lvlJc w:val="left"/>
+      <w:pPr>
+        <w:tabs>
+          <w:tab w:val="num" w:pos="720"/>
+        </w:tabs>
+        <w:ind w:left="720" w:hanging="360"/>
+      </w:pPr>
+      <w:rPr>
+        <w:rFonts w:ascii="Times New Roman" w:hAnsi="Times New Roman" w:hint="default"/>
+      </w:rPr>
+    </w:lvl>
+    <w:lvl w:ilvl="1" w:tplc="52BC741E" w:tentative="1">
+      <w:start w:val="1"/>
+      <w:numFmt w:val="bullet"/>
+      <w:lvlText w:val="•"/>
+      <w:lvlJc w:val="left"/>
+      <w:pPr>
+        <w:tabs>
+          <w:tab w:val="num" w:pos="1440"/>
+        </w:tabs>
+        <w:ind w:left="1440" w:hanging="360"/>
+      </w:pPr>
+      <w:rPr>
+        <w:rFonts w:ascii="Times New Roman" w:hAnsi="Times New Roman" w:hint="default"/>
+      </w:rPr>
+    </w:lvl>
+    <w:lvl w:ilvl="2" w:tplc="38569DEE" w:tentative="1">
+      <w:start w:val="1"/>
+      <w:numFmt w:val="bullet"/>
+      <w:lvlText w:val="•"/>
+      <w:lvlJc w:val="left"/>
+      <w:pPr>
+        <w:tabs>
+          <w:tab w:val="num" w:pos="2160"/>
+        </w:tabs>
+        <w:ind w:left="2160" w:hanging="360"/>
+      </w:pPr>
+      <w:rPr>
+        <w:rFonts w:ascii="Times New Roman" w:hAnsi="Times New Roman" w:hint="default"/>
+      </w:rPr>
+    </w:lvl>
+    <w:lvl w:ilvl="3" w:tplc="1C80C732" w:tentative="1">
+      <w:start w:val="1"/>
+      <w:numFmt w:val="bullet"/>
+      <w:lvlText w:val="•"/>
+      <w:lvlJc w:val="left"/>
+      <w:pPr>
+        <w:tabs>
+          <w:tab w:val="num" w:pos="2880"/>
+        </w:tabs>
+        <w:ind w:left="2880" w:hanging="360"/>
+      </w:pPr>
+      <w:rPr>
+        <w:rFonts w:ascii="Times New Roman" w:hAnsi="Times New Roman" w:hint="default"/>
+      </w:rPr>
+    </w:lvl>
+    <w:lvl w:ilvl="4" w:tplc="4D88D17A" w:tentative="1">
+      <w:start w:val="1"/>
+      <w:numFmt w:val="bullet"/>
+      <w:lvlText w:val="•"/>
+      <w:lvlJc w:val="left"/>
+      <w:pPr>
+        <w:tabs>
+          <w:tab w:val="num" w:pos="3600"/>
+        </w:tabs>
+        <w:ind w:left="3600" w:hanging="360"/>
+      </w:pPr>
+      <w:rPr>
+        <w:rFonts w:ascii="Times New Roman" w:hAnsi="Times New Roman" w:hint="default"/>
+      </w:rPr>
+    </w:lvl>
+    <w:lvl w:ilvl="5" w:tplc="B888E2AA" w:tentative="1">
+      <w:start w:val="1"/>
+      <w:numFmt w:val="bullet"/>
+      <w:lvlText w:val="•"/>
+      <w:lvlJc w:val="left"/>
+      <w:pPr>
+        <w:tabs>
+          <w:tab w:val="num" w:pos="4320"/>
+        </w:tabs>
+        <w:ind w:left="4320" w:hanging="360"/>
+      </w:pPr>
+      <w:rPr>
+        <w:rFonts w:ascii="Times New Roman" w:hAnsi="Times New Roman" w:hint="default"/>
+      </w:rPr>
+    </w:lvl>
+    <w:lvl w:ilvl="6" w:tplc="1C38E076" w:tentative="1">
+      <w:start w:val="1"/>
+      <w:numFmt w:val="bullet"/>
+      <w:lvlText w:val="•"/>
+      <w:lvlJc w:val="left"/>
+      <w:pPr>
+        <w:tabs>
+          <w:tab w:val="num" w:pos="5040"/>
+        </w:tabs>
+        <w:ind w:left="5040" w:hanging="360"/>
+      </w:pPr>
+      <w:rPr>
+        <w:rFonts w:ascii="Times New Roman" w:hAnsi="Times New Roman" w:hint="default"/>
+      </w:rPr>
+    </w:lvl>
+    <w:lvl w:ilvl="7" w:tplc="8E9C7130" w:tentative="1">
+      <w:start w:val="1"/>
+      <w:numFmt w:val="bullet"/>
+      <w:lvlText w:val="•"/>
+      <w:lvlJc w:val="left"/>
+      <w:pPr>
+        <w:tabs>
+          <w:tab w:val="num" w:pos="5760"/>
+        </w:tabs>
+        <w:ind w:left="5760" w:hanging="360"/>
+      </w:pPr>
+      <w:rPr>
+        <w:rFonts w:ascii="Times New Roman" w:hAnsi="Times New Roman" w:hint="default"/>
+      </w:rPr>
+    </w:lvl>
+    <w:lvl w:ilvl="8" w:tplc="BEC2BA26" w:tentative="1">
+      <w:start w:val="1"/>
+      <w:numFmt w:val="bullet"/>
+      <w:lvlText w:val="•"/>
+      <w:lvlJc w:val="left"/>
+      <w:pPr>
+        <w:tabs>
+          <w:tab w:val="num" w:pos="6480"/>
+        </w:tabs>
+        <w:ind w:left="6480" w:hanging="360"/>
+      </w:pPr>
+      <w:rPr>
+        <w:rFonts w:ascii="Times New Roman" w:hAnsi="Times New Roman" w:hint="default"/>
+      </w:rPr>
+    </w:lvl>
+  </w:abstractNum>
+  <w:abstractNum w:abstractNumId="17" w15:restartNumberingAfterBreak="0">
     <w:nsid w:val="449B38C2"/>
     <w:multiLevelType w:val="hybridMultilevel"/>
     <w:tmpl w:val="76F4F7DA"/>
@@ -10986,7 +12039,147 @@
       </w:rPr>
     </w:lvl>
   </w:abstractNum>
-  <w:abstractNum w:abstractNumId="15" w15:restartNumberingAfterBreak="0">
+  <w:abstractNum w:abstractNumId="18" w15:restartNumberingAfterBreak="0">
+    <w:nsid w:val="46643067"/>
+    <w:multiLevelType w:val="hybridMultilevel"/>
+    <w:tmpl w:val="5002ABE4"/>
+    <w:lvl w:ilvl="0" w:tplc="D5F825A4">
+      <w:start w:val="1"/>
+      <w:numFmt w:val="bullet"/>
+      <w:lvlText w:val="•"/>
+      <w:lvlJc w:val="left"/>
+      <w:pPr>
+        <w:tabs>
+          <w:tab w:val="num" w:pos="720"/>
+        </w:tabs>
+        <w:ind w:left="720" w:hanging="360"/>
+      </w:pPr>
+      <w:rPr>
+        <w:rFonts w:ascii="Times New Roman" w:hAnsi="Times New Roman" w:hint="default"/>
+      </w:rPr>
+    </w:lvl>
+    <w:lvl w:ilvl="1" w:tplc="71AC39D6" w:tentative="1">
+      <w:start w:val="1"/>
+      <w:numFmt w:val="bullet"/>
+      <w:lvlText w:val="•"/>
+      <w:lvlJc w:val="left"/>
+      <w:pPr>
+        <w:tabs>
+          <w:tab w:val="num" w:pos="1440"/>
+        </w:tabs>
+        <w:ind w:left="1440" w:hanging="360"/>
+      </w:pPr>
+      <w:rPr>
+        <w:rFonts w:ascii="Times New Roman" w:hAnsi="Times New Roman" w:hint="default"/>
+      </w:rPr>
+    </w:lvl>
+    <w:lvl w:ilvl="2" w:tplc="361AEF72" w:tentative="1">
+      <w:start w:val="1"/>
+      <w:numFmt w:val="bullet"/>
+      <w:lvlText w:val="•"/>
+      <w:lvlJc w:val="left"/>
+      <w:pPr>
+        <w:tabs>
+          <w:tab w:val="num" w:pos="2160"/>
+        </w:tabs>
+        <w:ind w:left="2160" w:hanging="360"/>
+      </w:pPr>
+      <w:rPr>
+        <w:rFonts w:ascii="Times New Roman" w:hAnsi="Times New Roman" w:hint="default"/>
+      </w:rPr>
+    </w:lvl>
+    <w:lvl w:ilvl="3" w:tplc="AAF4BD70" w:tentative="1">
+      <w:start w:val="1"/>
+      <w:numFmt w:val="bullet"/>
+      <w:lvlText w:val="•"/>
+      <w:lvlJc w:val="left"/>
+      <w:pPr>
+        <w:tabs>
+          <w:tab w:val="num" w:pos="2880"/>
+        </w:tabs>
+        <w:ind w:left="2880" w:hanging="360"/>
+      </w:pPr>
+      <w:rPr>
+        <w:rFonts w:ascii="Times New Roman" w:hAnsi="Times New Roman" w:hint="default"/>
+      </w:rPr>
+    </w:lvl>
+    <w:lvl w:ilvl="4" w:tplc="EF94B62A" w:tentative="1">
+      <w:start w:val="1"/>
+      <w:numFmt w:val="bullet"/>
+      <w:lvlText w:val="•"/>
+      <w:lvlJc w:val="left"/>
+      <w:pPr>
+        <w:tabs>
+          <w:tab w:val="num" w:pos="3600"/>
+        </w:tabs>
+        <w:ind w:left="3600" w:hanging="360"/>
+      </w:pPr>
+      <w:rPr>
+        <w:rFonts w:ascii="Times New Roman" w:hAnsi="Times New Roman" w:hint="default"/>
+      </w:rPr>
+    </w:lvl>
+    <w:lvl w:ilvl="5" w:tplc="2206A0F0" w:tentative="1">
+      <w:start w:val="1"/>
+      <w:numFmt w:val="bullet"/>
+      <w:lvlText w:val="•"/>
+      <w:lvlJc w:val="left"/>
+      <w:pPr>
+        <w:tabs>
+          <w:tab w:val="num" w:pos="4320"/>
+        </w:tabs>
+        <w:ind w:left="4320" w:hanging="360"/>
+      </w:pPr>
+      <w:rPr>
+        <w:rFonts w:ascii="Times New Roman" w:hAnsi="Times New Roman" w:hint="default"/>
+      </w:rPr>
+    </w:lvl>
+    <w:lvl w:ilvl="6" w:tplc="A418B740" w:tentative="1">
+      <w:start w:val="1"/>
+      <w:numFmt w:val="bullet"/>
+      <w:lvlText w:val="•"/>
+      <w:lvlJc w:val="left"/>
+      <w:pPr>
+        <w:tabs>
+          <w:tab w:val="num" w:pos="5040"/>
+        </w:tabs>
+        <w:ind w:left="5040" w:hanging="360"/>
+      </w:pPr>
+      <w:rPr>
+        <w:rFonts w:ascii="Times New Roman" w:hAnsi="Times New Roman" w:hint="default"/>
+      </w:rPr>
+    </w:lvl>
+    <w:lvl w:ilvl="7" w:tplc="C9320698" w:tentative="1">
+      <w:start w:val="1"/>
+      <w:numFmt w:val="bullet"/>
+      <w:lvlText w:val="•"/>
+      <w:lvlJc w:val="left"/>
+      <w:pPr>
+        <w:tabs>
+          <w:tab w:val="num" w:pos="5760"/>
+        </w:tabs>
+        <w:ind w:left="5760" w:hanging="360"/>
+      </w:pPr>
+      <w:rPr>
+        <w:rFonts w:ascii="Times New Roman" w:hAnsi="Times New Roman" w:hint="default"/>
+      </w:rPr>
+    </w:lvl>
+    <w:lvl w:ilvl="8" w:tplc="78B06EEC" w:tentative="1">
+      <w:start w:val="1"/>
+      <w:numFmt w:val="bullet"/>
+      <w:lvlText w:val="•"/>
+      <w:lvlJc w:val="left"/>
+      <w:pPr>
+        <w:tabs>
+          <w:tab w:val="num" w:pos="6480"/>
+        </w:tabs>
+        <w:ind w:left="6480" w:hanging="360"/>
+      </w:pPr>
+      <w:rPr>
+        <w:rFonts w:ascii="Times New Roman" w:hAnsi="Times New Roman" w:hint="default"/>
+      </w:rPr>
+    </w:lvl>
+  </w:abstractNum>
+  <w:abstractNum w:abstractNumId="19" w15:restartNumberingAfterBreak="0">
     <w:nsid w:val="4AA8487B"/>
     <w:multiLevelType w:val="hybridMultilevel"/>
     <w:tmpl w:val="7C1CB290"/>
@@ -11099,7 +12292,120 @@
       </w:rPr>
     </w:lvl>
   </w:abstractNum>
-  <w:abstractNum w:abstractNumId="16" w15:restartNumberingAfterBreak="0">
+  <w:abstractNum w:abstractNumId="20" w15:restartNumberingAfterBreak="0">
+    <w:nsid w:val="4BAA0C07"/>
+    <w:multiLevelType w:val="hybridMultilevel"/>
+    <w:tmpl w:val="2FDC9170"/>
+    <w:lvl w:ilvl="0" w:tplc="04090001">
+      <w:start w:val="1"/>
+      <w:numFmt w:val="bullet"/>
+      <w:lvlText w:val=""/>
+      <w:lvlJc w:val="left"/>
+      <w:pPr>
+        <w:ind w:left="720" w:hanging="360"/>
+      </w:pPr>
+      <w:rPr>
+        <w:rFonts w:ascii="Symbol" w:hAnsi="Symbol" w:hint="default"/>
+      </w:rPr>
+    </w:lvl>
+    <w:lvl w:ilvl="1" w:tplc="04090003" w:tentative="1">
+      <w:start w:val="1"/>
+      <w:numFmt w:val="bullet"/>
+      <w:lvlText w:val="o"/>
+      <w:lvlJc w:val="left"/>
+      <w:pPr>
+        <w:ind w:left="1440" w:hanging="360"/>
+      </w:pPr>
+      <w:rPr>
+        <w:rFonts w:ascii="Courier New" w:hAnsi="Courier New" w:cs="Courier New" w:hint="default"/>
+      </w:rPr>
+    </w:lvl>
+    <w:lvl w:ilvl="2" w:tplc="04090005" w:tentative="1">
+      <w:start w:val="1"/>
+      <w:numFmt w:val="bullet"/>
+      <w:lvlText w:val=""/>
+      <w:lvlJc w:val="left"/>
+      <w:pPr>
+        <w:ind w:left="2160" w:hanging="360"/>
+      </w:pPr>
+      <w:rPr>
+        <w:rFonts w:ascii="Wingdings" w:hAnsi="Wingdings" w:hint="default"/>
+      </w:rPr>
+    </w:lvl>
+    <w:lvl w:ilvl="3" w:tplc="04090001" w:tentative="1">
+      <w:start w:val="1"/>
+      <w:numFmt w:val="bullet"/>
+      <w:lvlText w:val=""/>
+      <w:lvlJc w:val="left"/>
+      <w:pPr>
+        <w:ind w:left="2880" w:hanging="360"/>
+      </w:pPr>
+      <w:rPr>
+        <w:rFonts w:ascii="Symbol" w:hAnsi="Symbol" w:hint="default"/>
+      </w:rPr>
+    </w:lvl>
+    <w:lvl w:ilvl="4" w:tplc="04090003" w:tentative="1">
+      <w:start w:val="1"/>
+      <w:numFmt w:val="bullet"/>
+      <w:lvlText w:val="o"/>
+      <w:lvlJc w:val="left"/>
+      <w:pPr>
+        <w:ind w:left="3600" w:hanging="360"/>
+      </w:pPr>
+      <w:rPr>
+        <w:rFonts w:ascii="Courier New" w:hAnsi="Courier New" w:cs="Courier New" w:hint="default"/>
+      </w:rPr>
+    </w:lvl>
+    <w:lvl w:ilvl="5" w:tplc="04090005" w:tentative="1">
+      <w:start w:val="1"/>
+      <w:numFmt w:val="bullet"/>
+      <w:lvlText w:val=""/>
+      <w:lvlJc w:val="left"/>
+      <w:pPr>
+        <w:ind w:left="4320" w:hanging="360"/>
+      </w:pPr>
+      <w:rPr>
+        <w:rFonts w:ascii="Wingdings" w:hAnsi="Wingdings" w:hint="default"/>
+      </w:rPr>
+    </w:lvl>
+    <w:lvl w:ilvl="6" w:tplc="04090001" w:tentative="1">
+      <w:start w:val="1"/>
+      <w:numFmt w:val="bullet"/>
+      <w:lvlText w:val=""/>
+      <w:lvlJc w:val="left"/>
+      <w:pPr>
+        <w:ind w:left="5040" w:hanging="360"/>
+      </w:pPr>
+      <w:rPr>
+        <w:rFonts w:ascii="Symbol" w:hAnsi="Symbol" w:hint="default"/>
+      </w:rPr>
+    </w:lvl>
+    <w:lvl w:ilvl="7" w:tplc="04090003" w:tentative="1">
+      <w:start w:val="1"/>
+      <w:numFmt w:val="bullet"/>
+      <w:lvlText w:val="o"/>
+      <w:lvlJc w:val="left"/>
+      <w:pPr>
+        <w:ind w:left="5760" w:hanging="360"/>
+      </w:pPr>
+      <w:rPr>
+        <w:rFonts w:ascii="Courier New" w:hAnsi="Courier New" w:cs="Courier New" w:hint="default"/>
+      </w:rPr>
+    </w:lvl>
+    <w:lvl w:ilvl="8" w:tplc="04090005" w:tentative="1">
+      <w:start w:val="1"/>
+      <w:numFmt w:val="bullet"/>
+      <w:lvlText w:val=""/>
+      <w:lvlJc w:val="left"/>
+      <w:pPr>
+        <w:ind w:left="6480" w:hanging="360"/>
+      </w:pPr>
+      <w:rPr>
+        <w:rFonts w:ascii="Wingdings" w:hAnsi="Wingdings" w:hint="default"/>
+      </w:rPr>
+    </w:lvl>
+  </w:abstractNum>
+  <w:abstractNum w:abstractNumId="21" w15:restartNumberingAfterBreak="0">
     <w:nsid w:val="61E13B22"/>
     <w:multiLevelType w:val="hybridMultilevel"/>
     <w:tmpl w:val="9D9E4A28"/>
@@ -11212,7 +12518,7 @@
       </w:rPr>
     </w:lvl>
   </w:abstractNum>
-  <w:abstractNum w:abstractNumId="17" w15:restartNumberingAfterBreak="0">
+  <w:abstractNum w:abstractNumId="22" w15:restartNumberingAfterBreak="0">
     <w:nsid w:val="68641BD6"/>
     <w:multiLevelType w:val="hybridMultilevel"/>
     <w:tmpl w:val="159C5AE6"/>
@@ -11325,7 +12631,7 @@
       </w:rPr>
     </w:lvl>
   </w:abstractNum>
-  <w:abstractNum w:abstractNumId="18" w15:restartNumberingAfterBreak="0">
+  <w:abstractNum w:abstractNumId="23" w15:restartNumberingAfterBreak="0">
     <w:nsid w:val="68F14017"/>
     <w:multiLevelType w:val="hybridMultilevel"/>
     <w:tmpl w:val="FE721946"/>
@@ -11438,7 +12744,7 @@
       </w:rPr>
     </w:lvl>
   </w:abstractNum>
-  <w:abstractNum w:abstractNumId="19" w15:restartNumberingAfterBreak="0">
+  <w:abstractNum w:abstractNumId="24" w15:restartNumberingAfterBreak="0">
     <w:nsid w:val="6F8B710D"/>
     <w:multiLevelType w:val="hybridMultilevel"/>
     <w:tmpl w:val="7CC8A702"/>
@@ -11551,7 +12857,7 @@
       </w:rPr>
     </w:lvl>
   </w:abstractNum>
-  <w:abstractNum w:abstractNumId="20" w15:restartNumberingAfterBreak="0">
+  <w:abstractNum w:abstractNumId="25" w15:restartNumberingAfterBreak="0">
     <w:nsid w:val="7D684244"/>
     <w:multiLevelType w:val="hybridMultilevel"/>
     <w:tmpl w:val="90163FEA"/>
@@ -11648,10 +12954,10 @@
     <w:abstractNumId w:val="1"/>
   </w:num>
   <w:num w:numId="3">
-    <w:abstractNumId w:val="13"/>
+    <w:abstractNumId w:val="14"/>
   </w:num>
   <w:num w:numId="4">
-    <w:abstractNumId w:val="17"/>
+    <w:abstractNumId w:val="22"/>
   </w:num>
   <w:num w:numId="5">
     <w:abstractNumId w:val="7"/>
@@ -11660,22 +12966,22 @@
     <w:abstractNumId w:val="12"/>
   </w:num>
   <w:num w:numId="7">
-    <w:abstractNumId w:val="14"/>
+    <w:abstractNumId w:val="17"/>
   </w:num>
   <w:num w:numId="8">
     <w:abstractNumId w:val="3"/>
   </w:num>
   <w:num w:numId="9">
-    <w:abstractNumId w:val="19"/>
+    <w:abstractNumId w:val="24"/>
   </w:num>
   <w:num w:numId="10">
     <w:abstractNumId w:val="4"/>
   </w:num>
   <w:num w:numId="11">
-    <w:abstractNumId w:val="20"/>
+    <w:abstractNumId w:val="25"/>
   </w:num>
   <w:num w:numId="12">
-    <w:abstractNumId w:val="16"/>
+    <w:abstractNumId w:val="21"/>
   </w:num>
   <w:num w:numId="13">
     <w:abstractNumId w:val="6"/>
@@ -11687,7 +12993,7 @@
     <w:abstractNumId w:val="11"/>
   </w:num>
   <w:num w:numId="16">
-    <w:abstractNumId w:val="15"/>
+    <w:abstractNumId w:val="19"/>
   </w:num>
   <w:num w:numId="17">
     <w:abstractNumId w:val="9"/>
@@ -11702,10 +13008,25 @@
     <w:abstractNumId w:val="8"/>
   </w:num>
   <w:num w:numId="21">
-    <w:abstractNumId w:val="18"/>
+    <w:abstractNumId w:val="23"/>
   </w:num>
   <w:num w:numId="22">
     <w:abstractNumId w:val="0"/>
+  </w:num>
+  <w:num w:numId="23">
+    <w:abstractNumId w:val="18"/>
+  </w:num>
+  <w:num w:numId="24">
+    <w:abstractNumId w:val="16"/>
+  </w:num>
+  <w:num w:numId="25">
+    <w:abstractNumId w:val="13"/>
+  </w:num>
+  <w:num w:numId="26">
+    <w:abstractNumId w:val="15"/>
+  </w:num>
+  <w:num w:numId="27">
+    <w:abstractNumId w:val="20"/>
   </w:num>
 </w:numbering>
 </file>
@@ -12123,7 +13444,6 @@
   <w:style w:type="character" w:default="1" w:styleId="a0">
     <w:name w:val="Default Paragraph Font"/>
     <w:uiPriority w:val="1"/>
-    <w:semiHidden/>
     <w:unhideWhenUsed/>
   </w:style>
   <w:style w:type="table" w:default="1" w:styleId="a1">

--- a/דוחות/התקדמות פרויקט/מלל של התקדמות פרויקט גמר.docx
+++ b/דוחות/התקדמות פרויקט/מלל של התקדמות פרויקט גמר.docx
@@ -120,7 +120,7 @@
           </w:tcPr>
           <w:p>
             <w:pPr>
-              <w:pStyle w:val="2"/>
+              <w:pStyle w:val="BodyText2"/>
               <w:tabs>
                 <w:tab w:val="left" w:pos="1152"/>
                 <w:tab w:val="left" w:pos="2304"/>
@@ -166,7 +166,7 @@
           </w:p>
           <w:p>
             <w:pPr>
-              <w:pStyle w:val="2"/>
+              <w:pStyle w:val="BodyText2"/>
               <w:tabs>
                 <w:tab w:val="left" w:pos="1152"/>
                 <w:tab w:val="left" w:pos="2304"/>
@@ -205,20 +205,8 @@
                 <w:sz w:val="28"/>
                 <w:szCs w:val="28"/>
               </w:rPr>
-              <w:t xml:space="preserve">Shimshon </w:t>
+              <w:t>Shimshon Polak</w:t>
             </w:r>
-            <w:proofErr w:type="spellStart"/>
-            <w:r>
-              <w:rPr>
-                <w:rFonts w:ascii="Arial" w:hAnsi="Arial"/>
-                <w:b/>
-                <w:bCs/>
-                <w:sz w:val="28"/>
-                <w:szCs w:val="28"/>
-              </w:rPr>
-              <w:t>Polak</w:t>
-            </w:r>
-            <w:proofErr w:type="spellEnd"/>
           </w:p>
           <w:p>
             <w:pPr>
@@ -429,7 +417,6 @@
               </w:rPr>
               <w:t xml:space="preserve">שם הסטודנט באנגלית: </w:t>
             </w:r>
-            <w:proofErr w:type="spellStart"/>
             <w:r>
               <w:rPr>
                 <w:rFonts w:ascii="Arial" w:hAnsi="Arial" w:cs="Arial"/>
@@ -438,18 +425,7 @@
                 <w:sz w:val="28"/>
                 <w:szCs w:val="28"/>
               </w:rPr>
-              <w:t>Eliachar</w:t>
-            </w:r>
-            <w:proofErr w:type="spellEnd"/>
-            <w:r>
-              <w:rPr>
-                <w:rFonts w:ascii="Arial" w:hAnsi="Arial" w:cs="Arial"/>
-                <w:b/>
-                <w:bCs/>
-                <w:sz w:val="28"/>
-                <w:szCs w:val="28"/>
-              </w:rPr>
-              <w:t xml:space="preserve"> Feig</w:t>
+              <w:t>Eliachar Feig</w:t>
             </w:r>
           </w:p>
           <w:p>
@@ -649,19 +625,8 @@
                 <w:szCs w:val="28"/>
                 <w:rtl/>
               </w:rPr>
-              <w:t xml:space="preserve"> אסף </w:t>
+              <w:t xml:space="preserve"> אסף וינריב</w:t>
             </w:r>
-            <w:proofErr w:type="spellStart"/>
-            <w:r>
-              <w:rPr>
-                <w:rFonts w:ascii="Arial" w:hAnsi="Arial" w:cs="Arial" w:hint="cs"/>
-                <w:sz w:val="28"/>
-                <w:szCs w:val="28"/>
-                <w:rtl/>
-              </w:rPr>
-              <w:t>וינריב</w:t>
-            </w:r>
-            <w:proofErr w:type="spellEnd"/>
           </w:p>
         </w:tc>
       </w:tr>
@@ -1823,25 +1788,14 @@
         <w:lastRenderedPageBreak/>
         <w:t xml:space="preserve">נרצה </w:t>
       </w:r>
-      <w:proofErr w:type="spellStart"/>
-      <w:r>
-        <w:rPr>
-          <w:rFonts w:ascii="Arial" w:hAnsi="Arial" w:cs="Arial" w:hint="cs"/>
-          <w:sz w:val="28"/>
-          <w:szCs w:val="28"/>
-          <w:rtl/>
-        </w:rPr>
-        <w:t>להנגיש</w:t>
-      </w:r>
-      <w:proofErr w:type="spellEnd"/>
-      <w:r>
-        <w:rPr>
-          <w:rFonts w:ascii="Arial" w:hAnsi="Arial" w:cs="Arial" w:hint="cs"/>
-          <w:sz w:val="28"/>
-          <w:szCs w:val="28"/>
-          <w:rtl/>
-        </w:rPr>
-        <w:t xml:space="preserve"> את סוגת המשחק לקהל הרחב בכך שניתן הסברים מתומצתים וקולעים ומערכת משחק פשוטה להבנה ומשוב תוך כדי משחק ואחריו. מערכת המשחק תהיה ברורה, ידידותית למשתמש ותתאים לכל הגילאים השונים. </w:t>
+      <w:r>
+        <w:rPr>
+          <w:rFonts w:ascii="Arial" w:hAnsi="Arial" w:cs="Arial" w:hint="cs"/>
+          <w:sz w:val="28"/>
+          <w:szCs w:val="28"/>
+          <w:rtl/>
+        </w:rPr>
+        <w:t xml:space="preserve">להנגיש את סוגת המשחק לקהל הרחב בכך שניתן הסברים מתומצתים וקולעים ומערכת משחק פשוטה להבנה ומשוב תוך כדי משחק ואחריו. מערכת המשחק תהיה ברורה, ידידותית למשתמש ותתאים לכל הגילאים השונים. </w:t>
       </w:r>
     </w:p>
     <w:p>
@@ -2109,7 +2063,7 @@
     </w:p>
     <w:p>
       <w:pPr>
-        <w:pStyle w:val="a3"/>
+        <w:pStyle w:val="ListParagraph"/>
         <w:numPr>
           <w:ilvl w:val="0"/>
           <w:numId w:val="14"/>
@@ -2408,7 +2362,7 @@
     </w:p>
     <w:p>
       <w:pPr>
-        <w:pStyle w:val="a3"/>
+        <w:pStyle w:val="ListParagraph"/>
         <w:tabs>
           <w:tab w:val="left" w:pos="1152"/>
           <w:tab w:val="left" w:pos="2304"/>
@@ -2453,7 +2407,7 @@
     </w:p>
     <w:p>
       <w:pPr>
-        <w:pStyle w:val="a3"/>
+        <w:pStyle w:val="ListParagraph"/>
         <w:tabs>
           <w:tab w:val="left" w:pos="1152"/>
           <w:tab w:val="left" w:pos="2304"/>
@@ -2557,7 +2511,7 @@
     </w:p>
     <w:p>
       <w:pPr>
-        <w:pStyle w:val="a3"/>
+        <w:pStyle w:val="ListParagraph"/>
         <w:tabs>
           <w:tab w:val="left" w:pos="1152"/>
           <w:tab w:val="left" w:pos="2304"/>
@@ -2580,7 +2534,7 @@
     </w:p>
     <w:p>
       <w:pPr>
-        <w:pStyle w:val="a3"/>
+        <w:pStyle w:val="ListParagraph"/>
         <w:numPr>
           <w:ilvl w:val="0"/>
           <w:numId w:val="14"/>
@@ -2782,7 +2736,7 @@
     </w:p>
     <w:p>
       <w:pPr>
-        <w:pStyle w:val="a3"/>
+        <w:pStyle w:val="ListParagraph"/>
         <w:tabs>
           <w:tab w:val="left" w:pos="1152"/>
           <w:tab w:val="left" w:pos="2304"/>
@@ -2816,7 +2770,7 @@
     </w:p>
     <w:p>
       <w:pPr>
-        <w:pStyle w:val="a3"/>
+        <w:pStyle w:val="ListParagraph"/>
         <w:tabs>
           <w:tab w:val="left" w:pos="1152"/>
           <w:tab w:val="left" w:pos="2304"/>
@@ -2968,7 +2922,7 @@
     </w:p>
     <w:p>
       <w:pPr>
-        <w:pStyle w:val="a3"/>
+        <w:pStyle w:val="ListParagraph"/>
         <w:numPr>
           <w:ilvl w:val="0"/>
           <w:numId w:val="16"/>
@@ -3172,7 +3126,7 @@
     </w:p>
     <w:p>
       <w:pPr>
-        <w:pStyle w:val="a3"/>
+        <w:pStyle w:val="ListParagraph"/>
         <w:tabs>
           <w:tab w:val="left" w:pos="1152"/>
           <w:tab w:val="left" w:pos="2304"/>
@@ -3206,7 +3160,7 @@
     </w:p>
     <w:p>
       <w:pPr>
-        <w:pStyle w:val="a3"/>
+        <w:pStyle w:val="ListParagraph"/>
         <w:tabs>
           <w:tab w:val="left" w:pos="1152"/>
           <w:tab w:val="left" w:pos="2304"/>
@@ -3238,7 +3192,7 @@
     </w:p>
     <w:p>
       <w:pPr>
-        <w:pStyle w:val="a3"/>
+        <w:pStyle w:val="ListParagraph"/>
         <w:tabs>
           <w:tab w:val="left" w:pos="1152"/>
           <w:tab w:val="left" w:pos="2304"/>
@@ -3478,7 +3432,7 @@
     </w:p>
     <w:p>
       <w:pPr>
-        <w:pStyle w:val="a3"/>
+        <w:pStyle w:val="ListParagraph"/>
         <w:numPr>
           <w:ilvl w:val="0"/>
           <w:numId w:val="20"/>
@@ -3521,7 +3475,7 @@
     </w:p>
     <w:p>
       <w:pPr>
-        <w:pStyle w:val="a3"/>
+        <w:pStyle w:val="ListParagraph"/>
         <w:numPr>
           <w:ilvl w:val="0"/>
           <w:numId w:val="20"/>
@@ -3591,7 +3545,7 @@
     </w:p>
     <w:p>
       <w:pPr>
-        <w:pStyle w:val="a3"/>
+        <w:pStyle w:val="ListParagraph"/>
         <w:numPr>
           <w:ilvl w:val="0"/>
           <w:numId w:val="20"/>
@@ -3625,7 +3579,7 @@
     </w:p>
     <w:p>
       <w:pPr>
-        <w:pStyle w:val="a3"/>
+        <w:pStyle w:val="ListParagraph"/>
         <w:numPr>
           <w:ilvl w:val="0"/>
           <w:numId w:val="20"/>
@@ -3668,7 +3622,7 @@
     </w:p>
     <w:p>
       <w:pPr>
-        <w:pStyle w:val="a3"/>
+        <w:pStyle w:val="ListParagraph"/>
         <w:numPr>
           <w:ilvl w:val="0"/>
           <w:numId w:val="20"/>
@@ -3877,19 +3831,17 @@
           <w:szCs w:val="28"/>
           <w:rtl/>
         </w:rPr>
-        <w:t xml:space="preserve">השחקנים מקבלים בתחילת המשחק משאבים זהים (עובדים, </w:t>
-      </w:r>
-      <w:proofErr w:type="spellStart"/>
-      <w:r>
-        <w:rPr>
-          <w:rFonts w:ascii="Arial" w:hAnsi="Arial" w:cs="Arial" w:hint="cs"/>
-          <w:sz w:val="28"/>
-          <w:szCs w:val="28"/>
-          <w:rtl/>
-        </w:rPr>
-        <w:t>מגוייסים</w:t>
-      </w:r>
-      <w:proofErr w:type="spellEnd"/>
+        <w:t xml:space="preserve">השחקנים מקבלים בתחילת המשחק משאבים זהים (עובדים, מגוייסים, </w:t>
+      </w:r>
+      <w:r>
+        <w:rPr>
+          <w:rFonts w:ascii="Arial" w:hAnsi="Arial" w:cs="Arial" w:hint="cs"/>
+          <w:sz w:val="28"/>
+          <w:szCs w:val="28"/>
+          <w:rtl/>
+        </w:rPr>
+        <w:t>זהב, עץ</w:t>
+      </w:r>
       <w:r>
         <w:rPr>
           <w:rFonts w:ascii="Arial" w:hAnsi="Arial" w:cs="Arial" w:hint="cs"/>
@@ -3906,24 +3858,6 @@
           <w:szCs w:val="28"/>
           <w:rtl/>
         </w:rPr>
-        <w:t>זהב, עץ</w:t>
-      </w:r>
-      <w:r>
-        <w:rPr>
-          <w:rFonts w:ascii="Arial" w:hAnsi="Arial" w:cs="Arial" w:hint="cs"/>
-          <w:sz w:val="28"/>
-          <w:szCs w:val="28"/>
-          <w:rtl/>
-        </w:rPr>
-        <w:t xml:space="preserve">, </w:t>
-      </w:r>
-      <w:r>
-        <w:rPr>
-          <w:rFonts w:ascii="Arial" w:hAnsi="Arial" w:cs="Arial" w:hint="cs"/>
-          <w:sz w:val="28"/>
-          <w:szCs w:val="28"/>
-          <w:rtl/>
-        </w:rPr>
         <w:t xml:space="preserve">אבן </w:t>
       </w:r>
       <w:r>
@@ -4025,7 +3959,7 @@
     </w:p>
     <w:p>
       <w:pPr>
-        <w:pStyle w:val="a3"/>
+        <w:pStyle w:val="ListParagraph"/>
         <w:tabs>
           <w:tab w:val="left" w:pos="1152"/>
           <w:tab w:val="left" w:pos="2304"/>
@@ -4308,7 +4242,7 @@
     </w:p>
     <w:p>
       <w:pPr>
-        <w:pStyle w:val="a3"/>
+        <w:pStyle w:val="ListParagraph"/>
         <w:numPr>
           <w:ilvl w:val="1"/>
           <w:numId w:val="21"/>
@@ -4342,7 +4276,7 @@
     </w:p>
     <w:p>
       <w:pPr>
-        <w:pStyle w:val="a3"/>
+        <w:pStyle w:val="ListParagraph"/>
         <w:numPr>
           <w:ilvl w:val="1"/>
           <w:numId w:val="21"/>
@@ -4394,7 +4328,7 @@
     </w:p>
     <w:p>
       <w:pPr>
-        <w:pStyle w:val="a3"/>
+        <w:pStyle w:val="ListParagraph"/>
         <w:numPr>
           <w:ilvl w:val="1"/>
           <w:numId w:val="21"/>
@@ -4428,7 +4362,7 @@
     </w:p>
     <w:p>
       <w:pPr>
-        <w:pStyle w:val="a3"/>
+        <w:pStyle w:val="ListParagraph"/>
         <w:numPr>
           <w:ilvl w:val="1"/>
           <w:numId w:val="21"/>
@@ -4495,7 +4429,7 @@
     </w:p>
     <w:p>
       <w:pPr>
-        <w:pStyle w:val="a3"/>
+        <w:pStyle w:val="ListParagraph"/>
         <w:numPr>
           <w:ilvl w:val="0"/>
           <w:numId w:val="1"/>
@@ -4533,7 +4467,7 @@
     </w:p>
     <w:p>
       <w:pPr>
-        <w:pStyle w:val="a3"/>
+        <w:pStyle w:val="ListParagraph"/>
         <w:tabs>
           <w:tab w:val="left" w:pos="1152"/>
           <w:tab w:val="left" w:pos="2304"/>
@@ -4597,7 +4531,7 @@
     </w:p>
     <w:p>
       <w:pPr>
-        <w:pStyle w:val="a3"/>
+        <w:pStyle w:val="ListParagraph"/>
         <w:numPr>
           <w:ilvl w:val="1"/>
           <w:numId w:val="22"/>
@@ -4667,7 +4601,7 @@
     </w:p>
     <w:p>
       <w:pPr>
-        <w:pStyle w:val="a3"/>
+        <w:pStyle w:val="ListParagraph"/>
         <w:numPr>
           <w:ilvl w:val="1"/>
           <w:numId w:val="22"/>
@@ -4710,7 +4644,7 @@
     </w:p>
     <w:p>
       <w:pPr>
-        <w:pStyle w:val="a3"/>
+        <w:pStyle w:val="ListParagraph"/>
         <w:numPr>
           <w:ilvl w:val="1"/>
           <w:numId w:val="22"/>
@@ -4762,7 +4696,7 @@
     </w:p>
     <w:p>
       <w:pPr>
-        <w:pStyle w:val="a3"/>
+        <w:pStyle w:val="ListParagraph"/>
         <w:numPr>
           <w:ilvl w:val="1"/>
           <w:numId w:val="22"/>
@@ -4814,7 +4748,7 @@
     </w:p>
     <w:p>
       <w:pPr>
-        <w:pStyle w:val="a3"/>
+        <w:pStyle w:val="ListParagraph"/>
         <w:numPr>
           <w:ilvl w:val="1"/>
           <w:numId w:val="22"/>
@@ -4874,7 +4808,7 @@
     </w:p>
     <w:p>
       <w:pPr>
-        <w:pStyle w:val="a3"/>
+        <w:pStyle w:val="ListParagraph"/>
         <w:tabs>
           <w:tab w:val="left" w:pos="1152"/>
           <w:tab w:val="left" w:pos="2304"/>
@@ -5279,7 +5213,7 @@
     </w:p>
     <w:p>
       <w:pPr>
-        <w:pStyle w:val="a3"/>
+        <w:pStyle w:val="ListParagraph"/>
         <w:numPr>
           <w:ilvl w:val="0"/>
           <w:numId w:val="1"/>
@@ -5397,7 +5331,7 @@
     </w:p>
     <w:p>
       <w:pPr>
-        <w:pStyle w:val="a3"/>
+        <w:pStyle w:val="ListParagraph"/>
         <w:numPr>
           <w:ilvl w:val="0"/>
           <w:numId w:val="16"/>
@@ -5469,19 +5403,8 @@
           <w:szCs w:val="28"/>
           <w:rtl/>
         </w:rPr>
-        <w:t xml:space="preserve"> באמצעות תוכנה ליצירת דמויות מוכנות עם הכלים </w:t>
-      </w:r>
-      <w:proofErr w:type="spellStart"/>
-      <w:r>
-        <w:rPr>
-          <w:rFonts w:ascii="Arial" w:hAnsi="Arial" w:cs="Arial" w:hint="cs"/>
-          <w:sz w:val="28"/>
-          <w:szCs w:val="28"/>
-          <w:rtl/>
-        </w:rPr>
-        <w:t>הרלוונטים</w:t>
-      </w:r>
-      <w:proofErr w:type="spellEnd"/>
+        <w:t xml:space="preserve"> באמצעות תוכנה ליצירת דמויות מוכנות עם הכלים הרלוונטים</w:t>
+      </w:r>
       <w:r>
         <w:rPr>
           <w:rFonts w:ascii="Arial" w:hAnsi="Arial" w:cs="Arial" w:hint="cs"/>
@@ -5986,7 +5909,7 @@
     </w:p>
     <w:p>
       <w:pPr>
-        <w:pStyle w:val="a3"/>
+        <w:pStyle w:val="ListParagraph"/>
         <w:numPr>
           <w:ilvl w:val="0"/>
           <w:numId w:val="16"/>
@@ -6196,18 +6119,8 @@
           <w:sz w:val="24"/>
           <w:rtl/>
         </w:rPr>
-        <w:t xml:space="preserve"> באגים </w:t>
-      </w:r>
-      <w:proofErr w:type="spellStart"/>
-      <w:r>
-        <w:rPr>
-          <w:rFonts w:ascii="Arial" w:hAnsi="Arial" w:cs="Arial"/>
-          <w:sz w:val="24"/>
-          <w:rtl/>
-        </w:rPr>
-        <w:t>וכו</w:t>
-      </w:r>
-      <w:proofErr w:type="spellEnd"/>
+        <w:t xml:space="preserve"> באגים וכו</w:t>
+      </w:r>
       <w:r>
         <w:rPr>
           <w:rFonts w:ascii="Arial" w:hAnsi="Arial" w:cs="Arial"/>
@@ -6264,23 +6177,13 @@
         </w:rPr>
         <w:t>-</w:t>
       </w:r>
-      <w:proofErr w:type="spellStart"/>
       <w:r>
         <w:rPr>
           <w:rFonts w:ascii="Arial" w:hAnsi="Arial" w:cs="Arial"/>
           <w:sz w:val="24"/>
           <w:rtl/>
         </w:rPr>
-        <w:t>מימד</w:t>
-      </w:r>
-      <w:proofErr w:type="spellEnd"/>
-      <w:r>
-        <w:rPr>
-          <w:rFonts w:ascii="Arial" w:hAnsi="Arial" w:cs="Arial"/>
-          <w:sz w:val="24"/>
-          <w:rtl/>
-        </w:rPr>
-        <w:t xml:space="preserve"> (</w:t>
+        <w:t>מימד (</w:t>
       </w:r>
       <w:r>
         <w:rPr>
@@ -6617,7 +6520,7 @@
     </w:p>
     <w:p>
       <w:pPr>
-        <w:pStyle w:val="a3"/>
+        <w:pStyle w:val="ListParagraph"/>
         <w:numPr>
           <w:ilvl w:val="0"/>
           <w:numId w:val="6"/>
@@ -6651,7 +6554,7 @@
     </w:p>
     <w:p>
       <w:pPr>
-        <w:pStyle w:val="a3"/>
+        <w:pStyle w:val="ListParagraph"/>
         <w:numPr>
           <w:ilvl w:val="0"/>
           <w:numId w:val="6"/>
@@ -6686,7 +6589,7 @@
     </w:p>
     <w:p>
       <w:pPr>
-        <w:pStyle w:val="a3"/>
+        <w:pStyle w:val="ListParagraph"/>
         <w:numPr>
           <w:ilvl w:val="0"/>
           <w:numId w:val="6"/>
@@ -6759,7 +6662,7 @@
     </w:p>
     <w:p>
       <w:pPr>
-        <w:pStyle w:val="a3"/>
+        <w:pStyle w:val="ListParagraph"/>
         <w:numPr>
           <w:ilvl w:val="0"/>
           <w:numId w:val="7"/>
@@ -6793,7 +6696,7 @@
     </w:p>
     <w:p>
       <w:pPr>
-        <w:pStyle w:val="a3"/>
+        <w:pStyle w:val="ListParagraph"/>
         <w:numPr>
           <w:ilvl w:val="0"/>
           <w:numId w:val="7"/>
@@ -6827,7 +6730,7 @@
     </w:p>
     <w:p>
       <w:pPr>
-        <w:pStyle w:val="a3"/>
+        <w:pStyle w:val="ListParagraph"/>
         <w:tabs>
           <w:tab w:val="left" w:pos="1152"/>
           <w:tab w:val="left" w:pos="2304"/>
@@ -6904,7 +6807,7 @@
     </w:p>
     <w:p>
       <w:pPr>
-        <w:pStyle w:val="a3"/>
+        <w:pStyle w:val="ListParagraph"/>
         <w:numPr>
           <w:ilvl w:val="0"/>
           <w:numId w:val="10"/>
@@ -6947,7 +6850,7 @@
     </w:p>
     <w:p>
       <w:pPr>
-        <w:pStyle w:val="a3"/>
+        <w:pStyle w:val="ListParagraph"/>
         <w:numPr>
           <w:ilvl w:val="0"/>
           <w:numId w:val="10"/>
@@ -6981,7 +6884,7 @@
     </w:p>
     <w:p>
       <w:pPr>
-        <w:pStyle w:val="a3"/>
+        <w:pStyle w:val="ListParagraph"/>
         <w:numPr>
           <w:ilvl w:val="0"/>
           <w:numId w:val="10"/>
@@ -7015,7 +6918,7 @@
     </w:p>
     <w:p>
       <w:pPr>
-        <w:pStyle w:val="a3"/>
+        <w:pStyle w:val="ListParagraph"/>
         <w:numPr>
           <w:ilvl w:val="0"/>
           <w:numId w:val="10"/>
@@ -7084,7 +6987,7 @@
     </w:p>
     <w:p>
       <w:pPr>
-        <w:pStyle w:val="a3"/>
+        <w:pStyle w:val="ListParagraph"/>
         <w:numPr>
           <w:ilvl w:val="0"/>
           <w:numId w:val="8"/>
@@ -7125,7 +7028,7 @@
     </w:p>
     <w:p>
       <w:pPr>
-        <w:pStyle w:val="a3"/>
+        <w:pStyle w:val="ListParagraph"/>
         <w:numPr>
           <w:ilvl w:val="0"/>
           <w:numId w:val="8"/>
@@ -7158,7 +7061,7 @@
     </w:p>
     <w:p>
       <w:pPr>
-        <w:pStyle w:val="a3"/>
+        <w:pStyle w:val="ListParagraph"/>
         <w:numPr>
           <w:ilvl w:val="0"/>
           <w:numId w:val="8"/>
@@ -7191,7 +7094,7 @@
     </w:p>
     <w:p>
       <w:pPr>
-        <w:pStyle w:val="a3"/>
+        <w:pStyle w:val="ListParagraph"/>
         <w:numPr>
           <w:ilvl w:val="0"/>
           <w:numId w:val="8"/>
@@ -7232,7 +7135,7 @@
     </w:p>
     <w:p>
       <w:pPr>
-        <w:pStyle w:val="a3"/>
+        <w:pStyle w:val="ListParagraph"/>
         <w:numPr>
           <w:ilvl w:val="0"/>
           <w:numId w:val="8"/>
@@ -7273,7 +7176,7 @@
     </w:p>
     <w:p>
       <w:pPr>
-        <w:pStyle w:val="a3"/>
+        <w:pStyle w:val="ListParagraph"/>
         <w:numPr>
           <w:ilvl w:val="0"/>
           <w:numId w:val="8"/>
@@ -7381,7 +7284,7 @@
           <w:tab w:val="left" w:pos="10368"/>
         </w:tabs>
         <w:rPr>
-          <w:rFonts w:ascii="Arial" w:hAnsi="Arial" w:cs="Arial" w:hint="cs"/>
+          <w:rFonts w:ascii="Arial" w:hAnsi="Arial" w:cs="Arial"/>
           <w:b/>
           <w:bCs/>
           <w:sz w:val="36"/>
@@ -7427,7 +7330,7 @@
     </w:p>
     <w:p>
       <w:pPr>
-        <w:pStyle w:val="a3"/>
+        <w:pStyle w:val="ListParagraph"/>
         <w:numPr>
           <w:ilvl w:val="0"/>
           <w:numId w:val="9"/>
@@ -7497,7 +7400,7 @@
     </w:p>
     <w:p>
       <w:pPr>
-        <w:pStyle w:val="a3"/>
+        <w:pStyle w:val="ListParagraph"/>
         <w:numPr>
           <w:ilvl w:val="0"/>
           <w:numId w:val="9"/>
@@ -7666,7 +7569,7 @@
     <w:bookmarkEnd w:id="1"/>
     <w:p>
       <w:pPr>
-        <w:pStyle w:val="a3"/>
+        <w:pStyle w:val="ListParagraph"/>
         <w:numPr>
           <w:ilvl w:val="0"/>
           <w:numId w:val="9"/>
@@ -7745,7 +7648,7 @@
     </w:p>
     <w:p>
       <w:pPr>
-        <w:pStyle w:val="a3"/>
+        <w:pStyle w:val="ListParagraph"/>
         <w:numPr>
           <w:ilvl w:val="0"/>
           <w:numId w:val="9"/>
@@ -7779,7 +7682,7 @@
     </w:p>
     <w:p>
       <w:pPr>
-        <w:pStyle w:val="a3"/>
+        <w:pStyle w:val="ListParagraph"/>
         <w:numPr>
           <w:ilvl w:val="0"/>
           <w:numId w:val="9"/>
@@ -7871,49 +7774,6 @@
         </w:rPr>
         <w:t>המדדים הפחות אובייקטיבים מבין מדדים אלה (חווית המשחק, אסתטיקה), נוציא את המשחק כמשחק ניסיון ונחפש משתמשים שישחקו בו ויתנו משוב על חווית המשחק שלהם. לפי תשובותיהם נוכל לתקן דברים מסוימים ולדעת את מידת הצלחתנו.</w:t>
       </w:r>
-    </w:p>
-    <w:p>
-      <w:pPr>
-        <w:tabs>
-          <w:tab w:val="left" w:pos="1152"/>
-          <w:tab w:val="left" w:pos="2304"/>
-          <w:tab w:val="left" w:pos="3456"/>
-          <w:tab w:val="left" w:pos="4608"/>
-          <w:tab w:val="left" w:pos="5760"/>
-          <w:tab w:val="left" w:pos="6912"/>
-          <w:tab w:val="left" w:pos="8063"/>
-          <w:tab w:val="left" w:pos="9216"/>
-          <w:tab w:val="left" w:pos="10368"/>
-        </w:tabs>
-        <w:rPr>
-          <w:rFonts w:ascii="Arial" w:hAnsi="Arial" w:cs="Arial"/>
-          <w:sz w:val="28"/>
-          <w:szCs w:val="28"/>
-          <w:rtl/>
-        </w:rPr>
-      </w:pPr>
-    </w:p>
-    <w:p>
-      <w:pPr>
-        <w:tabs>
-          <w:tab w:val="left" w:pos="1152"/>
-          <w:tab w:val="left" w:pos="2304"/>
-          <w:tab w:val="left" w:pos="3456"/>
-          <w:tab w:val="left" w:pos="4608"/>
-          <w:tab w:val="left" w:pos="5760"/>
-          <w:tab w:val="left" w:pos="6912"/>
-          <w:tab w:val="left" w:pos="8063"/>
-          <w:tab w:val="left" w:pos="9216"/>
-          <w:tab w:val="left" w:pos="10368"/>
-        </w:tabs>
-        <w:rPr>
-          <w:rFonts w:ascii="Arial" w:hAnsi="Arial" w:cs="Arial"/>
-          <w:noProof/>
-          <w:sz w:val="28"/>
-          <w:szCs w:val="28"/>
-          <w:rtl/>
-        </w:rPr>
-      </w:pPr>
     </w:p>
     <w:p>
       <w:pPr>
@@ -9574,7 +9434,7 @@
     </w:p>
     <w:p>
       <w:pPr>
-        <w:pStyle w:val="a3"/>
+        <w:pStyle w:val="ListParagraph"/>
         <w:numPr>
           <w:ilvl w:val="0"/>
           <w:numId w:val="27"/>
@@ -9606,7 +9466,7 @@
     </w:p>
     <w:p>
       <w:pPr>
-        <w:pStyle w:val="a3"/>
+        <w:pStyle w:val="ListParagraph"/>
         <w:numPr>
           <w:ilvl w:val="0"/>
           <w:numId w:val="27"/>
@@ -9630,7 +9490,7 @@
     </w:p>
     <w:p>
       <w:pPr>
-        <w:pStyle w:val="a3"/>
+        <w:pStyle w:val="ListParagraph"/>
         <w:numPr>
           <w:ilvl w:val="0"/>
           <w:numId w:val="27"/>
@@ -9654,7 +9514,7 @@
     </w:p>
     <w:p>
       <w:pPr>
-        <w:pStyle w:val="a3"/>
+        <w:pStyle w:val="ListParagraph"/>
         <w:numPr>
           <w:ilvl w:val="0"/>
           <w:numId w:val="27"/>
@@ -9678,7 +9538,7 @@
     </w:p>
     <w:p>
       <w:pPr>
-        <w:pStyle w:val="a3"/>
+        <w:pStyle w:val="ListParagraph"/>
         <w:numPr>
           <w:ilvl w:val="0"/>
           <w:numId w:val="27"/>
@@ -9703,7 +9563,7 @@
     </w:p>
     <w:p>
       <w:pPr>
-        <w:pStyle w:val="a3"/>
+        <w:pStyle w:val="ListParagraph"/>
         <w:numPr>
           <w:ilvl w:val="0"/>
           <w:numId w:val="27"/>
@@ -9730,7 +9590,7 @@
     </w:p>
     <w:p>
       <w:pPr>
-        <w:pStyle w:val="a3"/>
+        <w:pStyle w:val="ListParagraph"/>
         <w:numPr>
           <w:ilvl w:val="0"/>
           <w:numId w:val="27"/>
@@ -9773,34 +9633,21 @@
       <w:r>
         <w:t xml:space="preserve">Oluwafemi J. </w:t>
       </w:r>
-      <w:proofErr w:type="spellStart"/>
       <w:proofErr w:type="gramStart"/>
       <w:r>
-        <w:t>Ayangbekun</w:t>
-      </w:r>
-      <w:proofErr w:type="spellEnd"/>
-      <w:r>
-        <w:t xml:space="preserve"> ,</w:t>
+        <w:t>Ayangbekun ,</w:t>
       </w:r>
       <w:proofErr w:type="gramEnd"/>
       <w:r>
-        <w:t xml:space="preserve"> Ibrahim O. </w:t>
-      </w:r>
-      <w:proofErr w:type="spellStart"/>
-      <w:r>
-        <w:t>Akinde</w:t>
-      </w:r>
-      <w:proofErr w:type="spellEnd"/>
-      <w:r>
-        <w:t xml:space="preserve">, </w:t>
-      </w:r>
-      <w:r>
-        <w:t>August 2014</w:t>
-      </w:r>
-    </w:p>
-    <w:p>
-      <w:pPr>
-        <w:pStyle w:val="a3"/>
+        <w:t xml:space="preserve"> Ibrahim O. Akinde</w:t>
+      </w:r>
+      <w:r>
+        <w:t>, August 2014</w:t>
+      </w:r>
+    </w:p>
+    <w:p>
+      <w:pPr>
+        <w:pStyle w:val="ListParagraph"/>
         <w:numPr>
           <w:ilvl w:val="0"/>
           <w:numId w:val="27"/>
@@ -9995,7 +9842,7 @@
     <w:sdtContent>
       <w:p>
         <w:pPr>
-          <w:pStyle w:val="a7"/>
+          <w:pStyle w:val="Footer"/>
           <w:jc w:val="center"/>
         </w:pPr>
         <w:r>
@@ -10022,7 +9869,7 @@
   </w:sdt>
   <w:p>
     <w:pPr>
-      <w:pStyle w:val="a7"/>
+      <w:pStyle w:val="Footer"/>
     </w:pPr>
   </w:p>
 </w:ftr>
@@ -13426,7 +13273,7 @@
     <w:lsdException w:name="Unresolved Mention" w:semiHidden="1" w:unhideWhenUsed="1"/>
     <w:lsdException w:name="Smart Link" w:semiHidden="1" w:unhideWhenUsed="1"/>
   </w:latentStyles>
-  <w:style w:type="paragraph" w:default="1" w:styleId="a">
+  <w:style w:type="paragraph" w:default="1" w:styleId="Normal">
     <w:name w:val="Normal"/>
     <w:qFormat/>
     <w:rsid w:val="00A03C77"/>
@@ -13441,12 +13288,13 @@
       <w:lang w:eastAsia="he-IL"/>
     </w:rPr>
   </w:style>
-  <w:style w:type="character" w:default="1" w:styleId="a0">
+  <w:style w:type="character" w:default="1" w:styleId="DefaultParagraphFont">
     <w:name w:val="Default Paragraph Font"/>
     <w:uiPriority w:val="1"/>
+    <w:semiHidden/>
     <w:unhideWhenUsed/>
   </w:style>
-  <w:style w:type="table" w:default="1" w:styleId="a1">
+  <w:style w:type="table" w:default="1" w:styleId="TableNormal">
     <w:name w:val="Normal Table"/>
     <w:uiPriority w:val="99"/>
     <w:semiHidden/>
@@ -13461,16 +13309,16 @@
       </w:tblCellMar>
     </w:tblPr>
   </w:style>
-  <w:style w:type="numbering" w:default="1" w:styleId="a2">
+  <w:style w:type="numbering" w:default="1" w:styleId="NoList">
     <w:name w:val="No List"/>
     <w:uiPriority w:val="99"/>
     <w:semiHidden/>
     <w:unhideWhenUsed/>
   </w:style>
-  <w:style w:type="paragraph" w:styleId="2">
+  <w:style w:type="paragraph" w:styleId="BodyText2">
     <w:name w:val="Body Text 2"/>
-    <w:basedOn w:val="a"/>
-    <w:link w:val="20"/>
+    <w:basedOn w:val="Normal"/>
+    <w:link w:val="BodyText2Char"/>
     <w:semiHidden/>
     <w:unhideWhenUsed/>
     <w:rsid w:val="00B73804"/>
@@ -13479,10 +13327,10 @@
       <w:sz w:val="26"/>
     </w:rPr>
   </w:style>
-  <w:style w:type="character" w:customStyle="1" w:styleId="20">
-    <w:name w:val="גוף טקסט 2 תו"/>
-    <w:basedOn w:val="a0"/>
-    <w:link w:val="2"/>
+  <w:style w:type="character" w:customStyle="1" w:styleId="BodyText2Char">
+    <w:name w:val="Body Text 2 Char"/>
+    <w:basedOn w:val="DefaultParagraphFont"/>
+    <w:link w:val="BodyText2"/>
     <w:semiHidden/>
     <w:rsid w:val="00B73804"/>
     <w:rPr>
@@ -13492,9 +13340,9 @@
       <w:lang w:val="en-US" w:eastAsia="he-IL"/>
     </w:rPr>
   </w:style>
-  <w:style w:type="paragraph" w:styleId="a3">
+  <w:style w:type="paragraph" w:styleId="ListParagraph">
     <w:name w:val="List Paragraph"/>
-    <w:basedOn w:val="a"/>
+    <w:basedOn w:val="Normal"/>
     <w:uiPriority w:val="34"/>
     <w:qFormat/>
     <w:rsid w:val="00D81048"/>
@@ -13505,7 +13353,7 @@
   </w:style>
   <w:style w:type="character" w:styleId="Hyperlink">
     <w:name w:val="Hyperlink"/>
-    <w:basedOn w:val="a0"/>
+    <w:basedOn w:val="DefaultParagraphFont"/>
     <w:uiPriority w:val="99"/>
     <w:unhideWhenUsed/>
     <w:rsid w:val="008D0031"/>
@@ -13514,9 +13362,9 @@
       <w:u w:val="single"/>
     </w:rPr>
   </w:style>
-  <w:style w:type="character" w:styleId="a4">
+  <w:style w:type="character" w:styleId="UnresolvedMention">
     <w:name w:val="Unresolved Mention"/>
-    <w:basedOn w:val="a0"/>
+    <w:basedOn w:val="DefaultParagraphFont"/>
     <w:uiPriority w:val="99"/>
     <w:semiHidden/>
     <w:unhideWhenUsed/>
@@ -13526,10 +13374,10 @@
       <w:shd w:val="clear" w:color="auto" w:fill="E1DFDD"/>
     </w:rPr>
   </w:style>
-  <w:style w:type="paragraph" w:styleId="a5">
+  <w:style w:type="paragraph" w:styleId="Header">
     <w:name w:val="header"/>
-    <w:basedOn w:val="a"/>
-    <w:link w:val="a6"/>
+    <w:basedOn w:val="Normal"/>
+    <w:link w:val="HeaderChar"/>
     <w:uiPriority w:val="99"/>
     <w:unhideWhenUsed/>
     <w:rsid w:val="00BA0554"/>
@@ -13541,10 +13389,10 @@
       <w:spacing w:line="240" w:lineRule="auto"/>
     </w:pPr>
   </w:style>
-  <w:style w:type="character" w:customStyle="1" w:styleId="a6">
-    <w:name w:val="כותרת עליונה תו"/>
-    <w:basedOn w:val="a0"/>
-    <w:link w:val="a5"/>
+  <w:style w:type="character" w:customStyle="1" w:styleId="HeaderChar">
+    <w:name w:val="Header Char"/>
+    <w:basedOn w:val="DefaultParagraphFont"/>
+    <w:link w:val="Header"/>
     <w:uiPriority w:val="99"/>
     <w:rsid w:val="00BA0554"/>
     <w:rPr>
@@ -13553,10 +13401,10 @@
       <w:lang w:eastAsia="he-IL"/>
     </w:rPr>
   </w:style>
-  <w:style w:type="paragraph" w:styleId="a7">
+  <w:style w:type="paragraph" w:styleId="Footer">
     <w:name w:val="footer"/>
-    <w:basedOn w:val="a"/>
-    <w:link w:val="a8"/>
+    <w:basedOn w:val="Normal"/>
+    <w:link w:val="FooterChar"/>
     <w:uiPriority w:val="99"/>
     <w:unhideWhenUsed/>
     <w:rsid w:val="00BA0554"/>
@@ -13568,10 +13416,10 @@
       <w:spacing w:line="240" w:lineRule="auto"/>
     </w:pPr>
   </w:style>
-  <w:style w:type="character" w:customStyle="1" w:styleId="a8">
-    <w:name w:val="כותרת תחתונה תו"/>
-    <w:basedOn w:val="a0"/>
-    <w:link w:val="a7"/>
+  <w:style w:type="character" w:customStyle="1" w:styleId="FooterChar">
+    <w:name w:val="Footer Char"/>
+    <w:basedOn w:val="DefaultParagraphFont"/>
+    <w:link w:val="Footer"/>
     <w:uiPriority w:val="99"/>
     <w:rsid w:val="00BA0554"/>
     <w:rPr>
@@ -13582,7 +13430,7 @@
   </w:style>
   <w:style w:type="character" w:styleId="FollowedHyperlink">
     <w:name w:val="FollowedHyperlink"/>
-    <w:basedOn w:val="a0"/>
+    <w:basedOn w:val="DefaultParagraphFont"/>
     <w:uiPriority w:val="99"/>
     <w:semiHidden/>
     <w:unhideWhenUsed/>
